--- a/analise_de_riscos.docx
+++ b/analise_de_riscos.docx
@@ -75,6 +75,15 @@
           <w:p>
             <w:pPr>
               <w:rPr>
+                <w:rFonts w:ascii="Times New Roman" w:hAnsi="Times New Roman" w:cs="Times New Roman"/>
+                <w:sz w:val="24"/>
+                <w:szCs w:val="24"/>
+              </w:rPr>
+            </w:pPr>
+          </w:p>
+          <w:p>
+            <w:pPr>
+              <w:rPr>
                 <w:sz w:val="24"/>
                 <w:szCs w:val="24"/>
               </w:rPr>
@@ -95,12 +104,77 @@
           </w:tcPr>
           <w:p>
             <w:pPr>
-              <w:pStyle w:val="PargrafodaLista"/>
-              <w:rPr>
-                <w:sz w:val="24"/>
-                <w:szCs w:val="24"/>
-              </w:rPr>
-            </w:pPr>
+              <w:rPr>
+                <w:sz w:val="24"/>
+                <w:szCs w:val="24"/>
+              </w:rPr>
+            </w:pPr>
+            <w:r>
+              <w:rPr>
+                <w:sz w:val="24"/>
+                <w:szCs w:val="24"/>
+              </w:rPr>
+              <w:t xml:space="preserve">Perca de credibilidade </w:t>
+            </w:r>
+          </w:p>
+          <w:p>
+            <w:pPr>
+              <w:rPr>
+                <w:sz w:val="24"/>
+                <w:szCs w:val="24"/>
+              </w:rPr>
+            </w:pPr>
+            <w:r>
+              <w:rPr>
+                <w:sz w:val="24"/>
+                <w:szCs w:val="24"/>
+              </w:rPr>
+              <w:t>Vazamento de informações</w:t>
+            </w:r>
+            <w:r>
+              <w:rPr>
+                <w:sz w:val="24"/>
+                <w:szCs w:val="24"/>
+              </w:rPr>
+              <w:t xml:space="preserve"> de usuário </w:t>
+            </w:r>
+          </w:p>
+          <w:p>
+            <w:pPr>
+              <w:rPr>
+                <w:sz w:val="24"/>
+                <w:szCs w:val="24"/>
+              </w:rPr>
+            </w:pPr>
+            <w:r>
+              <w:rPr>
+                <w:sz w:val="24"/>
+                <w:szCs w:val="24"/>
+              </w:rPr>
+              <w:t>Perca de usuários</w:t>
+            </w:r>
+          </w:p>
+          <w:p>
+            <w:pPr>
+              <w:rPr>
+                <w:sz w:val="24"/>
+                <w:szCs w:val="24"/>
+              </w:rPr>
+            </w:pPr>
+            <w:r>
+              <w:rPr>
+                <w:sz w:val="24"/>
+                <w:szCs w:val="24"/>
+              </w:rPr>
+              <w:t>Invasão de contas</w:t>
+            </w:r>
+            <w:r>
+              <w:rPr>
+                <w:sz w:val="24"/>
+                <w:szCs w:val="24"/>
+              </w:rPr>
+              <w:t xml:space="preserve"> </w:t>
+            </w:r>
           </w:p>
         </w:tc>
       </w:tr>
@@ -112,6 +186,15 @@
           <w:p>
             <w:pPr>
               <w:rPr>
+                <w:rFonts w:ascii="Times New Roman" w:hAnsi="Times New Roman" w:cs="Times New Roman"/>
+                <w:sz w:val="24"/>
+                <w:szCs w:val="24"/>
+              </w:rPr>
+            </w:pPr>
+          </w:p>
+          <w:p>
+            <w:pPr>
+              <w:rPr>
                 <w:sz w:val="24"/>
                 <w:szCs w:val="24"/>
               </w:rPr>
@@ -148,12 +231,48 @@
           </w:tcPr>
           <w:p>
             <w:pPr>
-              <w:pStyle w:val="PargrafodaLista"/>
-              <w:rPr>
-                <w:sz w:val="24"/>
-                <w:szCs w:val="24"/>
-              </w:rPr>
-            </w:pPr>
+              <w:rPr>
+                <w:sz w:val="24"/>
+                <w:szCs w:val="24"/>
+              </w:rPr>
+            </w:pPr>
+            <w:r>
+              <w:rPr>
+                <w:sz w:val="24"/>
+                <w:szCs w:val="24"/>
+              </w:rPr>
+              <w:t>Perda de Progresso no app</w:t>
+            </w:r>
+          </w:p>
+          <w:p>
+            <w:pPr>
+              <w:rPr>
+                <w:sz w:val="24"/>
+                <w:szCs w:val="24"/>
+              </w:rPr>
+            </w:pPr>
+            <w:r>
+              <w:rPr>
+                <w:sz w:val="24"/>
+                <w:szCs w:val="24"/>
+              </w:rPr>
+              <w:t>Impossibilidade de usar o app</w:t>
+            </w:r>
+          </w:p>
+          <w:p>
+            <w:pPr>
+              <w:rPr>
+                <w:sz w:val="24"/>
+                <w:szCs w:val="24"/>
+              </w:rPr>
+            </w:pPr>
+            <w:r>
+              <w:rPr>
+                <w:sz w:val="24"/>
+                <w:szCs w:val="24"/>
+              </w:rPr>
+              <w:t>Impossibilidade de novos usuários</w:t>
+            </w:r>
           </w:p>
         </w:tc>
       </w:tr>
@@ -168,6 +287,15 @@
           <w:p>
             <w:pPr>
               <w:rPr>
+                <w:rFonts w:ascii="Times New Roman" w:hAnsi="Times New Roman" w:cs="Times New Roman"/>
+                <w:sz w:val="24"/>
+                <w:szCs w:val="24"/>
+              </w:rPr>
+            </w:pPr>
+          </w:p>
+          <w:p>
+            <w:pPr>
+              <w:rPr>
                 <w:sz w:val="24"/>
                 <w:szCs w:val="24"/>
               </w:rPr>
@@ -193,6 +321,58 @@
                 <w:szCs w:val="24"/>
               </w:rPr>
             </w:pPr>
+            <w:r>
+              <w:rPr>
+                <w:sz w:val="24"/>
+                <w:szCs w:val="24"/>
+              </w:rPr>
+              <w:t xml:space="preserve">Perca de mercado </w:t>
+            </w:r>
+          </w:p>
+          <w:p>
+            <w:pPr>
+              <w:rPr>
+                <w:sz w:val="24"/>
+                <w:szCs w:val="24"/>
+              </w:rPr>
+            </w:pPr>
+            <w:r>
+              <w:rPr>
+                <w:sz w:val="24"/>
+                <w:szCs w:val="24"/>
+              </w:rPr>
+              <w:t xml:space="preserve">Perca de publico </w:t>
+            </w:r>
+          </w:p>
+          <w:p>
+            <w:pPr>
+              <w:rPr>
+                <w:sz w:val="24"/>
+                <w:szCs w:val="24"/>
+              </w:rPr>
+            </w:pPr>
+            <w:r>
+              <w:rPr>
+                <w:sz w:val="24"/>
+                <w:szCs w:val="24"/>
+              </w:rPr>
+              <w:t>Menor engajamento de usuário</w:t>
+            </w:r>
+          </w:p>
+          <w:p>
+            <w:pPr>
+              <w:rPr>
+                <w:sz w:val="24"/>
+                <w:szCs w:val="24"/>
+              </w:rPr>
+            </w:pPr>
+            <w:r>
+              <w:rPr>
+                <w:sz w:val="24"/>
+                <w:szCs w:val="24"/>
+              </w:rPr>
+              <w:t>Falta de inovação</w:t>
+            </w:r>
           </w:p>
         </w:tc>
       </w:tr>
@@ -204,6 +384,15 @@
           <w:p>
             <w:pPr>
               <w:rPr>
+                <w:rFonts w:ascii="Times New Roman" w:hAnsi="Times New Roman" w:cs="Times New Roman"/>
+                <w:sz w:val="24"/>
+                <w:szCs w:val="24"/>
+              </w:rPr>
+            </w:pPr>
+          </w:p>
+          <w:p>
+            <w:pPr>
+              <w:rPr>
                 <w:sz w:val="24"/>
                 <w:szCs w:val="24"/>
               </w:rPr>
@@ -224,12 +413,48 @@
           </w:tcPr>
           <w:p>
             <w:pPr>
-              <w:pStyle w:val="PargrafodaLista"/>
-              <w:rPr>
-                <w:sz w:val="24"/>
-                <w:szCs w:val="24"/>
-              </w:rPr>
-            </w:pPr>
+              <w:rPr>
+                <w:sz w:val="24"/>
+                <w:szCs w:val="24"/>
+              </w:rPr>
+            </w:pPr>
+            <w:r>
+              <w:rPr>
+                <w:sz w:val="24"/>
+                <w:szCs w:val="24"/>
+              </w:rPr>
+              <w:t xml:space="preserve">Sem suporte </w:t>
+            </w:r>
+          </w:p>
+          <w:p>
+            <w:pPr>
+              <w:rPr>
+                <w:sz w:val="24"/>
+                <w:szCs w:val="24"/>
+              </w:rPr>
+            </w:pPr>
+            <w:r>
+              <w:rPr>
+                <w:sz w:val="24"/>
+                <w:szCs w:val="24"/>
+              </w:rPr>
+              <w:t xml:space="preserve">Inutilização da aplicação </w:t>
+            </w:r>
+          </w:p>
+          <w:p>
+            <w:pPr>
+              <w:rPr>
+                <w:sz w:val="24"/>
+                <w:szCs w:val="24"/>
+              </w:rPr>
+            </w:pPr>
+            <w:r>
+              <w:rPr>
+                <w:sz w:val="24"/>
+                <w:szCs w:val="24"/>
+              </w:rPr>
+              <w:t xml:space="preserve">Exclusão de contas </w:t>
+            </w:r>
           </w:p>
         </w:tc>
       </w:tr>
@@ -241,6 +466,15 @@
           <w:p>
             <w:pPr>
               <w:rPr>
+                <w:rFonts w:ascii="Times New Roman" w:hAnsi="Times New Roman" w:cs="Times New Roman"/>
+                <w:sz w:val="24"/>
+                <w:szCs w:val="24"/>
+              </w:rPr>
+            </w:pPr>
+          </w:p>
+          <w:p>
+            <w:pPr>
+              <w:rPr>
                 <w:sz w:val="24"/>
                 <w:szCs w:val="24"/>
               </w:rPr>
@@ -261,12 +495,33 @@
           </w:tcPr>
           <w:p>
             <w:pPr>
-              <w:pStyle w:val="PargrafodaLista"/>
-              <w:rPr>
-                <w:sz w:val="24"/>
-                <w:szCs w:val="24"/>
-              </w:rPr>
-            </w:pPr>
+              <w:rPr>
+                <w:sz w:val="24"/>
+                <w:szCs w:val="24"/>
+              </w:rPr>
+            </w:pPr>
+            <w:r>
+              <w:rPr>
+                <w:sz w:val="24"/>
+                <w:szCs w:val="24"/>
+              </w:rPr>
+              <w:t xml:space="preserve">Comunicação ineficiente </w:t>
+            </w:r>
+          </w:p>
+          <w:p>
+            <w:pPr>
+              <w:rPr>
+                <w:sz w:val="24"/>
+                <w:szCs w:val="24"/>
+              </w:rPr>
+            </w:pPr>
+            <w:r>
+              <w:rPr>
+                <w:sz w:val="24"/>
+                <w:szCs w:val="24"/>
+              </w:rPr>
+              <w:t xml:space="preserve">Dificuldade de resolver problemas </w:t>
+            </w:r>
           </w:p>
         </w:tc>
       </w:tr>
@@ -297,8 +552,6 @@
         <w:t>RESULTADOS</w:t>
       </w:r>
     </w:p>
-    <w:bookmarkStart w:id="0" w:name="_GoBack"/>
-    <w:bookmarkEnd w:id="0"/>
     <w:p>
       <w:r>
         <w:rPr>
@@ -1309,73 +1562,7 @@
         <mc:AlternateContent>
           <mc:Choice Requires="wps">
             <w:drawing>
-              <wp:anchor distT="0" distB="0" distL="114300" distR="114300" simplePos="0" relativeHeight="251663360" behindDoc="0" locked="0" layoutInCell="1" allowOverlap="1" wp14:anchorId="69D1F9B7" wp14:editId="3765DB51">
-                <wp:simplePos x="0" y="0"/>
-                <wp:positionH relativeFrom="page">
-                  <wp:align>left</wp:align>
-                </wp:positionH>
-                <wp:positionV relativeFrom="paragraph">
-                  <wp:posOffset>1134745</wp:posOffset>
-                </wp:positionV>
-                <wp:extent cx="7920038" cy="2592388"/>
-                <wp:effectExtent l="0" t="0" r="5080" b="0"/>
-                <wp:wrapNone/>
-                <wp:docPr id="11" name="Rectangle 6"/>
-                <wp:cNvGraphicFramePr>
-                  <a:graphicFrameLocks xmlns:a="http://schemas.openxmlformats.org/drawingml/2006/main"/>
-                </wp:cNvGraphicFramePr>
-                <a:graphic xmlns:a="http://schemas.openxmlformats.org/drawingml/2006/main">
-                  <a:graphicData uri="http://schemas.microsoft.com/office/word/2010/wordprocessingShape">
-                    <wps:wsp>
-                      <wps:cNvSpPr>
-                        <a:spLocks noChangeArrowheads="1"/>
-                      </wps:cNvSpPr>
-                      <wps:spPr bwMode="auto">
-                        <a:xfrm>
-                          <a:off x="0" y="0"/>
-                          <a:ext cx="7920038" cy="2592388"/>
-                        </a:xfrm>
-                        <a:prstGeom prst="rect">
-                          <a:avLst/>
-                        </a:prstGeom>
-                        <a:solidFill>
-                          <a:srgbClr val="66CCFF"/>
-                        </a:solidFill>
-                        <a:ln w="9525">
-                          <a:noFill/>
-                          <a:miter lim="800000"/>
-                          <a:headEnd/>
-                          <a:tailEnd/>
-                        </a:ln>
-                      </wps:spPr>
-                      <wps:bodyPr anchor="ctr">
-                        <a:spAutoFit/>
-                      </wps:bodyPr>
-                    </wps:wsp>
-                  </a:graphicData>
-                </a:graphic>
-              </wp:anchor>
-            </w:drawing>
-          </mc:Choice>
-          <mc:Fallback>
-            <w:pict>
-              <v:rect w14:anchorId="3CCA6BFB" id="Rectangle 6" o:spid="_x0000_s1026" style="position:absolute;margin-left:0;margin-top:89.35pt;width:623.65pt;height:204.15pt;z-index:251663360;visibility:visible;mso-wrap-style:square;mso-wrap-distance-left:9pt;mso-wrap-distance-top:0;mso-wrap-distance-right:9pt;mso-wrap-distance-bottom:0;mso-position-horizontal:left;mso-position-horizontal-relative:page;mso-position-vertical:absolute;mso-position-vertical-relative:text;v-text-anchor:middle" o:gfxdata="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" fillcolor="#6cf" stroked="f">
-                <v:textbox style="mso-fit-shape-to-text:t"/>
-                <w10:wrap anchorx="page"/>
-              </v:rect>
-            </w:pict>
-          </mc:Fallback>
-        </mc:AlternateContent>
-      </w:r>
-      <w:r>
-        <w:rPr>
-          <w:noProof/>
-          <w:lang w:eastAsia="pt-BR"/>
-        </w:rPr>
-        <mc:AlternateContent>
-          <mc:Choice Requires="wps">
-            <w:drawing>
-              <wp:anchor distT="0" distB="0" distL="114300" distR="114300" simplePos="0" relativeHeight="251661312" behindDoc="0" locked="0" layoutInCell="1" allowOverlap="1" wp14:anchorId="599B733D" wp14:editId="3BA0C992">
+              <wp:anchor distT="0" distB="0" distL="114300" distR="114300" simplePos="0" relativeHeight="251661312" behindDoc="0" locked="0" layoutInCell="1" allowOverlap="1" wp14:anchorId="599B733D" wp14:editId="424C0491">
                 <wp:simplePos x="0" y="0"/>
                 <wp:positionH relativeFrom="column">
                   <wp:posOffset>2644140</wp:posOffset>
@@ -1419,7 +1606,7 @@
           </mc:Choice>
           <mc:Fallback>
             <w:pict>
-              <v:line w14:anchorId="6CBB2568" id="Line 14" o:spid="_x0000_s1026" style="position:absolute;z-index:251661312;visibility:visible;mso-wrap-style:square;mso-wrap-distance-left:9pt;mso-wrap-distance-top:0;mso-wrap-distance-right:9pt;mso-wrap-distance-bottom:0;mso-position-horizontal:absolute;mso-position-horizontal-relative:text;mso-position-vertical:absolute;mso-position-vertical-relative:text" from="208.2pt,37.1pt" to="208.2pt,88.2pt" o:gfxdata="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" strokecolor="#5b9bd5 [3204]" strokeweight="3pt">
+              <v:line w14:anchorId="529CA027" id="Line 14" o:spid="_x0000_s1026" style="position:absolute;z-index:251661312;visibility:visible;mso-wrap-style:square;mso-wrap-distance-left:9pt;mso-wrap-distance-top:0;mso-wrap-distance-right:9pt;mso-wrap-distance-bottom:0;mso-position-horizontal:absolute;mso-position-horizontal-relative:text;mso-position-vertical:absolute;mso-position-vertical-relative:text" from="208.2pt,37.1pt" to="208.2pt,88.2pt" o:gfxdata="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" strokecolor="#5b9bd5 [3204]" strokeweight="3pt">
                 <v:stroke endarrow="open"/>
               </v:line>
             </w:pict>
@@ -1547,12 +1734,17 @@
     <w:p/>
     <w:p/>
     <w:p>
+      <w:bookmarkStart w:id="0" w:name="_GoBack"/>
+      <w:bookmarkEnd w:id="0"/>
+    </w:p>
+    <w:p>
       <w:pPr>
         <w:tabs>
           <w:tab w:val="left" w:pos="3330"/>
         </w:tabs>
       </w:pPr>
       <w:r>
+        <w:lastRenderedPageBreak/>
         <w:tab/>
         <w:t>MATRIZ DE RISCO</w:t>
       </w:r>
@@ -1961,7 +2153,7 @@
       </w:pPr>
     </w:pPrDefault>
   </w:docDefaults>
-  <w:latentStyles w:defLockedState="0" w:defUIPriority="99" w:defSemiHidden="0" w:defUnhideWhenUsed="0" w:defQFormat="0" w:count="377">
+  <w:latentStyles w:defLockedState="0" w:defUIPriority="99" w:defSemiHidden="0" w:defUnhideWhenUsed="0" w:defQFormat="0" w:count="375">
     <w:lsdException w:name="Normal" w:uiPriority="0" w:qFormat="1"/>
     <w:lsdException w:name="heading 1" w:uiPriority="9" w:qFormat="1"/>
     <w:lsdException w:name="heading 2" w:semiHidden="1" w:uiPriority="9" w:unhideWhenUsed="1" w:qFormat="1"/>
@@ -2109,8 +2301,11 @@
     <w:lsdException w:name="Table 3D effects 3" w:semiHidden="1" w:unhideWhenUsed="1"/>
     <w:lsdException w:name="Table Contemporary" w:semiHidden="1" w:unhideWhenUsed="1"/>
     <w:lsdException w:name="Table Elegant" w:semiHidden="1" w:unhideWhenUsed="1"/>
+    <w:lsdException w:name="Table Professional" w:semiHidden="1" w:unhideWhenUsed="1"/>
     <w:lsdException w:name="Table Subtle 1" w:semiHidden="1" w:unhideWhenUsed="1"/>
     <w:lsdException w:name="Table Subtle 2" w:semiHidden="1" w:unhideWhenUsed="1"/>
+    <w:lsdException w:name="Table Web 1" w:semiHidden="1" w:unhideWhenUsed="1"/>
+    <w:lsdException w:name="Table Web 2" w:semiHidden="1" w:unhideWhenUsed="1"/>
     <w:lsdException w:name="Table Web 3" w:semiHidden="1" w:unhideWhenUsed="1"/>
     <w:lsdException w:name="Balloon Text" w:semiHidden="1" w:unhideWhenUsed="1"/>
     <w:lsdException w:name="Table Grid" w:uiPriority="39"/>
@@ -2334,8 +2529,6 @@
     <w:lsdException w:name="Smart Hyperlink" w:semiHidden="1" w:unhideWhenUsed="1"/>
     <w:lsdException w:name="Hashtag" w:semiHidden="1" w:unhideWhenUsed="1"/>
     <w:lsdException w:name="Unresolved Mention" w:semiHidden="1" w:unhideWhenUsed="1"/>
-    <w:lsdException w:name="Smart Link" w:semiHidden="1" w:unhideWhenUsed="1"/>
-    <w:lsdException w:name="Smart Link Error" w:semiHidden="1" w:unhideWhenUsed="1"/>
   </w:latentStyles>
   <w:style w:type="paragraph" w:default="1" w:styleId="Normal">
     <w:name w:val="Normal"/>

--- a/analise_de_riscos.docx
+++ b/analise_de_riscos.docx
@@ -551,6 +551,9 @@
       <w:r>
         <w:t>RESULTADOS</w:t>
       </w:r>
+      <w:r>
+        <w:t>:</w:t>
+      </w:r>
     </w:p>
     <w:p>
       <w:r>
@@ -561,31 +564,31 @@
         <mc:AlternateContent>
           <mc:Choice Requires="wps">
             <w:drawing>
-              <wp:anchor distT="0" distB="0" distL="114300" distR="114300" simplePos="0" relativeHeight="251672576" behindDoc="0" locked="0" layoutInCell="1" allowOverlap="1" wp14:anchorId="114476A0" wp14:editId="0A8782D6">
+              <wp:anchor distT="0" distB="0" distL="114300" distR="114300" simplePos="0" relativeHeight="251693056" behindDoc="0" locked="0" layoutInCell="1" allowOverlap="1" wp14:anchorId="013A0093" wp14:editId="5C31F185">
                 <wp:simplePos x="0" y="0"/>
-                <wp:positionH relativeFrom="page">
-                  <wp:posOffset>2514600</wp:posOffset>
+                <wp:positionH relativeFrom="column">
+                  <wp:posOffset>3200400</wp:posOffset>
                 </wp:positionH>
                 <wp:positionV relativeFrom="paragraph">
-                  <wp:posOffset>1216660</wp:posOffset>
+                  <wp:posOffset>27940</wp:posOffset>
                 </wp:positionV>
-                <wp:extent cx="1624965" cy="435532"/>
-                <wp:effectExtent l="0" t="0" r="0" b="3175"/>
+                <wp:extent cx="1676400" cy="752475"/>
+                <wp:effectExtent l="0" t="0" r="0" b="9525"/>
                 <wp:wrapNone/>
-                <wp:docPr id="4" name="Text Box 5"/>
+                <wp:docPr id="23" name="Rectangle 12"/>
                 <wp:cNvGraphicFramePr>
                   <a:graphicFrameLocks xmlns:a="http://schemas.openxmlformats.org/drawingml/2006/main"/>
                 </wp:cNvGraphicFramePr>
                 <a:graphic xmlns:a="http://schemas.openxmlformats.org/drawingml/2006/main">
                   <a:graphicData uri="http://schemas.microsoft.com/office/word/2010/wordprocessingShape">
                     <wps:wsp>
-                      <wps:cNvSpPr txBox="1">
+                      <wps:cNvSpPr>
                         <a:spLocks noChangeArrowheads="1"/>
                       </wps:cNvSpPr>
                       <wps:spPr bwMode="auto">
                         <a:xfrm>
                           <a:off x="0" y="0"/>
-                          <a:ext cx="1624965" cy="435532"/>
+                          <a:ext cx="1676400" cy="752475"/>
                         </a:xfrm>
                         <a:prstGeom prst="rect">
                           <a:avLst/>
@@ -606,8 +609,10 @@
                             <w:pPr>
                               <w:pStyle w:val="NormalWeb"/>
                               <w:spacing w:before="0" w:beforeAutospacing="0" w:after="0" w:afterAutospacing="0"/>
+                              <w:jc w:val="center"/>
                               <w:rPr>
-                                <w:sz w:val="18"/>
+                                <w:sz w:val="28"/>
+                                <w:szCs w:val="28"/>
                               </w:rPr>
                             </w:pPr>
                             <w:r>
@@ -615,15 +620,15 @@
                                 <w:rFonts w:cstheme="minorBidi"/>
                                 <w:color w:val="FFFFFF" w:themeColor="background1"/>
                                 <w:kern w:val="24"/>
-                                <w:sz w:val="36"/>
-                                <w:szCs w:val="48"/>
+                                <w:sz w:val="28"/>
+                                <w:szCs w:val="28"/>
                               </w:rPr>
-                              <w:t>TRANSFERIR</w:t>
+                              <w:t>Auditoria periódica na documentação e Revisão sazonal</w:t>
                             </w:r>
                           </w:p>
                         </w:txbxContent>
                       </wps:txbx>
-                      <wps:bodyPr wrap="square">
+                      <wps:bodyPr wrap="square" anchor="ctr">
                         <a:noAutofit/>
                       </wps:bodyPr>
                     </wps:wsp>
@@ -640,19 +645,17 @@
           </mc:Choice>
           <mc:Fallback>
             <w:pict>
-              <v:shapetype w14:anchorId="2CAC9502" id="_x0000_t202" coordsize="21600,21600" o:spt="202" path="m,l,21600r21600,l21600,xe">
-                <v:stroke joinstyle="miter"/>
-                <v:path gradientshapeok="t" o:connecttype="rect"/>
-              </v:shapetype>
-              <v:shape id="Text Box 5" o:spid="_x0000_s1026" type="#_x0000_t202" style="position:absolute;margin-left:198pt;margin-top:95.8pt;width:127.95pt;height:34.3pt;z-index:251672576;visibility:visible;mso-wrap-style:square;mso-width-percent:0;mso-height-percent:0;mso-wrap-distance-left:9pt;mso-wrap-distance-top:0;mso-wrap-distance-right:9pt;mso-wrap-distance-bottom:0;mso-position-horizontal:absolute;mso-position-horizontal-relative:page;mso-position-vertical:absolute;mso-position-vertical-relative:text;mso-width-percent:0;mso-height-percent:0;mso-width-relative:margin;mso-height-relative:margin;v-text-anchor:top" o:gfxdata="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" fillcolor="#009" stroked="f">
+              <v:rect w14:anchorId="013A0093" id="Rectangle 12" o:spid="_x0000_s1026" style="position:absolute;margin-left:252pt;margin-top:2.2pt;width:132pt;height:59.25pt;z-index:251693056;visibility:visible;mso-wrap-style:square;mso-width-percent:0;mso-height-percent:0;mso-wrap-distance-left:9pt;mso-wrap-distance-top:0;mso-wrap-distance-right:9pt;mso-wrap-distance-bottom:0;mso-position-horizontal:absolute;mso-position-horizontal-relative:text;mso-position-vertical:absolute;mso-position-vertical-relative:text;mso-width-percent:0;mso-height-percent:0;mso-width-relative:margin;mso-height-relative:margin;v-text-anchor:middle" o:gfxdata="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" fillcolor="#009" stroked="f">
                 <v:textbox>
                   <w:txbxContent>
                     <w:p>
                       <w:pPr>
                         <w:pStyle w:val="NormalWeb"/>
                         <w:spacing w:before="0" w:beforeAutospacing="0" w:after="0" w:afterAutospacing="0"/>
+                        <w:jc w:val="center"/>
                         <w:rPr>
-                          <w:sz w:val="18"/>
+                          <w:sz w:val="28"/>
+                          <w:szCs w:val="28"/>
                         </w:rPr>
                       </w:pPr>
                       <w:r>
@@ -660,16 +663,15 @@
                           <w:rFonts w:cstheme="minorBidi"/>
                           <w:color w:val="FFFFFF" w:themeColor="background1"/>
                           <w:kern w:val="24"/>
-                          <w:sz w:val="36"/>
-                          <w:szCs w:val="48"/>
+                          <w:sz w:val="28"/>
+                          <w:szCs w:val="28"/>
                         </w:rPr>
-                        <w:t>TRANSFERIR</w:t>
+                        <w:t>Auditoria periódica na documentação e Revisão sazonal</w:t>
                       </w:r>
                     </w:p>
                   </w:txbxContent>
                 </v:textbox>
-                <w10:wrap anchorx="page"/>
-              </v:shape>
+              </v:rect>
             </w:pict>
           </mc:Fallback>
         </mc:AlternateContent>
@@ -682,16 +684,184 @@
         <mc:AlternateContent>
           <mc:Choice Requires="wps">
             <w:drawing>
-              <wp:anchor distT="0" distB="0" distL="114300" distR="114300" simplePos="0" relativeHeight="251668480" behindDoc="0" locked="0" layoutInCell="1" allowOverlap="1" wp14:anchorId="0BB313C0" wp14:editId="70097594">
+              <wp:anchor distT="0" distB="0" distL="114300" distR="114300" simplePos="0" relativeHeight="251665408" behindDoc="0" locked="0" layoutInCell="1" allowOverlap="1" wp14:anchorId="6DF6174A" wp14:editId="26886CE3">
                 <wp:simplePos x="0" y="0"/>
-                <wp:positionH relativeFrom="page">
-                  <wp:posOffset>628650</wp:posOffset>
+                <wp:positionH relativeFrom="column">
+                  <wp:posOffset>815340</wp:posOffset>
                 </wp:positionH>
                 <wp:positionV relativeFrom="paragraph">
-                  <wp:posOffset>1204595</wp:posOffset>
+                  <wp:posOffset>37465</wp:posOffset>
+                </wp:positionV>
+                <wp:extent cx="1676400" cy="752475"/>
+                <wp:effectExtent l="0" t="0" r="0" b="9525"/>
+                <wp:wrapNone/>
+                <wp:docPr id="13" name="Rectangle 12"/>
+                <wp:cNvGraphicFramePr>
+                  <a:graphicFrameLocks xmlns:a="http://schemas.openxmlformats.org/drawingml/2006/main"/>
+                </wp:cNvGraphicFramePr>
+                <a:graphic xmlns:a="http://schemas.openxmlformats.org/drawingml/2006/main">
+                  <a:graphicData uri="http://schemas.microsoft.com/office/word/2010/wordprocessingShape">
+                    <wps:wsp>
+                      <wps:cNvSpPr>
+                        <a:spLocks noChangeArrowheads="1"/>
+                      </wps:cNvSpPr>
+                      <wps:spPr bwMode="auto">
+                        <a:xfrm>
+                          <a:off x="0" y="0"/>
+                          <a:ext cx="1676400" cy="752475"/>
+                        </a:xfrm>
+                        <a:prstGeom prst="rect">
+                          <a:avLst/>
+                        </a:prstGeom>
+                        <a:solidFill>
+                          <a:srgbClr val="000099"/>
+                        </a:solidFill>
+                        <a:ln w="9525">
+                          <a:noFill/>
+                          <a:miter lim="800000"/>
+                          <a:headEnd/>
+                          <a:tailEnd/>
+                        </a:ln>
+                      </wps:spPr>
+                      <wps:txbx>
+                        <w:txbxContent>
+                          <w:p>
+                            <w:pPr>
+                              <w:pStyle w:val="NormalWeb"/>
+                              <w:spacing w:before="0" w:beforeAutospacing="0" w:after="0" w:afterAutospacing="0"/>
+                              <w:jc w:val="center"/>
+                              <w:rPr>
+                                <w:rFonts w:cstheme="minorBidi"/>
+                                <w:color w:val="FFFFFF" w:themeColor="background1"/>
+                                <w:kern w:val="24"/>
+                                <w:sz w:val="28"/>
+                                <w:szCs w:val="28"/>
+                              </w:rPr>
+                            </w:pPr>
+                            <w:r>
+                              <w:rPr>
+                                <w:rFonts w:cstheme="minorBidi"/>
+                                <w:color w:val="FFFFFF" w:themeColor="background1"/>
+                                <w:kern w:val="24"/>
+                                <w:sz w:val="28"/>
+                                <w:szCs w:val="28"/>
+                              </w:rPr>
+                              <w:t>Documentação</w:t>
+                            </w:r>
+                          </w:p>
+                          <w:p>
+                            <w:pPr>
+                              <w:pStyle w:val="NormalWeb"/>
+                              <w:spacing w:before="0" w:beforeAutospacing="0" w:after="0" w:afterAutospacing="0"/>
+                              <w:jc w:val="center"/>
+                              <w:rPr>
+                                <w:sz w:val="28"/>
+                                <w:szCs w:val="28"/>
+                              </w:rPr>
+                            </w:pPr>
+                            <w:r>
+                              <w:rPr>
+                                <w:rFonts w:cstheme="minorBidi"/>
+                                <w:color w:val="FFFFFF" w:themeColor="background1"/>
+                                <w:kern w:val="24"/>
+                                <w:sz w:val="28"/>
+                                <w:szCs w:val="28"/>
+                              </w:rPr>
+                              <w:t>insuficiente</w:t>
+                            </w:r>
+                          </w:p>
+                        </w:txbxContent>
+                      </wps:txbx>
+                      <wps:bodyPr wrap="square" anchor="ctr">
+                        <a:noAutofit/>
+                      </wps:bodyPr>
+                    </wps:wsp>
+                  </a:graphicData>
+                </a:graphic>
+                <wp14:sizeRelH relativeFrom="margin">
+                  <wp14:pctWidth>0</wp14:pctWidth>
+                </wp14:sizeRelH>
+                <wp14:sizeRelV relativeFrom="margin">
+                  <wp14:pctHeight>0</wp14:pctHeight>
+                </wp14:sizeRelV>
+              </wp:anchor>
+            </w:drawing>
+          </mc:Choice>
+          <mc:Fallback>
+            <w:pict>
+              <v:rect w14:anchorId="6DF6174A" id="_x0000_s1027" style="position:absolute;margin-left:64.2pt;margin-top:2.95pt;width:132pt;height:59.25pt;z-index:251665408;visibility:visible;mso-wrap-style:square;mso-width-percent:0;mso-height-percent:0;mso-wrap-distance-left:9pt;mso-wrap-distance-top:0;mso-wrap-distance-right:9pt;mso-wrap-distance-bottom:0;mso-position-horizontal:absolute;mso-position-horizontal-relative:text;mso-position-vertical:absolute;mso-position-vertical-relative:text;mso-width-percent:0;mso-height-percent:0;mso-width-relative:margin;mso-height-relative:margin;v-text-anchor:middle" o:gfxdata="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" fillcolor="#009" stroked="f">
+                <v:textbox>
+                  <w:txbxContent>
+                    <w:p>
+                      <w:pPr>
+                        <w:pStyle w:val="NormalWeb"/>
+                        <w:spacing w:before="0" w:beforeAutospacing="0" w:after="0" w:afterAutospacing="0"/>
+                        <w:jc w:val="center"/>
+                        <w:rPr>
+                          <w:rFonts w:cstheme="minorBidi"/>
+                          <w:color w:val="FFFFFF" w:themeColor="background1"/>
+                          <w:kern w:val="24"/>
+                          <w:sz w:val="28"/>
+                          <w:szCs w:val="28"/>
+                        </w:rPr>
+                      </w:pPr>
+                      <w:r>
+                        <w:rPr>
+                          <w:rFonts w:cstheme="minorBidi"/>
+                          <w:color w:val="FFFFFF" w:themeColor="background1"/>
+                          <w:kern w:val="24"/>
+                          <w:sz w:val="28"/>
+                          <w:szCs w:val="28"/>
+                        </w:rPr>
+                        <w:t>Documentação</w:t>
+                      </w:r>
+                    </w:p>
+                    <w:p>
+                      <w:pPr>
+                        <w:pStyle w:val="NormalWeb"/>
+                        <w:spacing w:before="0" w:beforeAutospacing="0" w:after="0" w:afterAutospacing="0"/>
+                        <w:jc w:val="center"/>
+                        <w:rPr>
+                          <w:sz w:val="28"/>
+                          <w:szCs w:val="28"/>
+                        </w:rPr>
+                      </w:pPr>
+                      <w:r>
+                        <w:rPr>
+                          <w:rFonts w:cstheme="minorBidi"/>
+                          <w:color w:val="FFFFFF" w:themeColor="background1"/>
+                          <w:kern w:val="24"/>
+                          <w:sz w:val="28"/>
+                          <w:szCs w:val="28"/>
+                        </w:rPr>
+                        <w:t>insuficiente</w:t>
+                      </w:r>
+                    </w:p>
+                  </w:txbxContent>
+                </v:textbox>
+              </v:rect>
+            </w:pict>
+          </mc:Fallback>
+        </mc:AlternateContent>
+      </w:r>
+      <w:r>
+        <w:rPr>
+          <w:noProof/>
+          <w:lang w:eastAsia="pt-BR"/>
+        </w:rPr>
+        <mc:AlternateContent>
+          <mc:Choice Requires="wps">
+            <w:drawing>
+              <wp:anchor distT="0" distB="0" distL="114300" distR="114300" simplePos="0" relativeHeight="251668480" behindDoc="0" locked="0" layoutInCell="1" allowOverlap="1" wp14:anchorId="0BB313C0" wp14:editId="5AC5F5F6">
+                <wp:simplePos x="0" y="0"/>
+                <wp:positionH relativeFrom="leftMargin">
+                  <wp:align>right</wp:align>
+                </wp:positionH>
+                <wp:positionV relativeFrom="paragraph">
+                  <wp:posOffset>290195</wp:posOffset>
                 </wp:positionV>
                 <wp:extent cx="2605088" cy="457200"/>
-                <wp:effectExtent l="0" t="0" r="0" b="6350"/>
+                <wp:effectExtent l="0" t="0" r="0" b="0"/>
                 <wp:wrapNone/>
                 <wp:docPr id="1" name="Text Box 5"/>
                 <wp:cNvGraphicFramePr>
@@ -727,16 +897,20 @@
                             <w:pPr>
                               <w:pStyle w:val="NormalWeb"/>
                               <w:spacing w:before="0" w:beforeAutospacing="0" w:after="0" w:afterAutospacing="0"/>
+                              <w:rPr>
+                                <w:sz w:val="36"/>
+                                <w:szCs w:val="36"/>
+                              </w:rPr>
                             </w:pPr>
                             <w:r>
                               <w:rPr>
                                 <w:rFonts w:cstheme="minorBidi"/>
                                 <w:color w:val="FFFFFF" w:themeColor="background1"/>
                                 <w:kern w:val="24"/>
-                                <w:sz w:val="48"/>
-                                <w:szCs w:val="48"/>
+                                <w:sz w:val="36"/>
+                                <w:szCs w:val="36"/>
                               </w:rPr>
-                              <w:t>EVITAR</w:t>
+                              <w:t>Evitar</w:t>
                             </w:r>
                           </w:p>
                         </w:txbxContent>
@@ -752,33 +926,43 @@
           </mc:Choice>
           <mc:Fallback>
             <w:pict>
-              <v:shape w14:anchorId="4CADFC2C" id="_x0000_s1027" type="#_x0000_t202" style="position:absolute;margin-left:49.5pt;margin-top:94.85pt;width:205.15pt;height:36pt;z-index:251668480;visibility:visible;mso-wrap-style:none;mso-wrap-distance-left:9pt;mso-wrap-distance-top:0;mso-wrap-distance-right:9pt;mso-wrap-distance-bottom:0;mso-position-horizontal:absolute;mso-position-horizontal-relative:page;mso-position-vertical:absolute;mso-position-vertical-relative:text;v-text-anchor:top" o:gfxdata="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" fillcolor="#009" stroked="f">
+              <v:shapetype w14:anchorId="0BB313C0" id="_x0000_t202" coordsize="21600,21600" o:spt="202" path="m,l,21600r21600,l21600,xe">
+                <v:stroke joinstyle="miter"/>
+                <v:path gradientshapeok="t" o:connecttype="rect"/>
+              </v:shapetype>
+              <v:shape id="Text Box 5" o:spid="_x0000_s1028" type="#_x0000_t202" style="position:absolute;margin-left:153.95pt;margin-top:22.85pt;width:205.15pt;height:36pt;z-index:251668480;visibility:visible;mso-wrap-style:none;mso-wrap-distance-left:9pt;mso-wrap-distance-top:0;mso-wrap-distance-right:9pt;mso-wrap-distance-bottom:0;mso-position-horizontal:right;mso-position-horizontal-relative:left-margin-area;mso-position-vertical:absolute;mso-position-vertical-relative:text;v-text-anchor:top" o:gfxdata="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" fillcolor="#009" stroked="f">
                 <v:textbox style="mso-fit-shape-to-text:t">
                   <w:txbxContent>
                     <w:p>
                       <w:pPr>
                         <w:pStyle w:val="NormalWeb"/>
                         <w:spacing w:before="0" w:beforeAutospacing="0" w:after="0" w:afterAutospacing="0"/>
+                        <w:rPr>
+                          <w:sz w:val="36"/>
+                          <w:szCs w:val="36"/>
+                        </w:rPr>
                       </w:pPr>
                       <w:r>
                         <w:rPr>
                           <w:rFonts w:cstheme="minorBidi"/>
                           <w:color w:val="FFFFFF" w:themeColor="background1"/>
                           <w:kern w:val="24"/>
-                          <w:sz w:val="48"/>
-                          <w:szCs w:val="48"/>
+                          <w:sz w:val="36"/>
+                          <w:szCs w:val="36"/>
                         </w:rPr>
-                        <w:t>EVITAR</w:t>
+                        <w:t>Evitar</w:t>
                       </w:r>
                     </w:p>
                   </w:txbxContent>
                 </v:textbox>
-                <w10:wrap anchorx="page"/>
+                <w10:wrap anchorx="margin"/>
               </v:shape>
             </w:pict>
           </mc:Fallback>
         </mc:AlternateContent>
       </w:r>
+    </w:p>
+    <w:p>
       <w:r>
         <w:rPr>
           <w:noProof/>
@@ -787,18 +971,87 @@
         <mc:AlternateContent>
           <mc:Choice Requires="wps">
             <w:drawing>
-              <wp:anchor distT="0" distB="0" distL="114300" distR="114300" simplePos="0" relativeHeight="251674624" behindDoc="0" locked="0" layoutInCell="1" allowOverlap="1" wp14:anchorId="35F09DE3" wp14:editId="6AE5CF53">
+              <wp:anchor distT="0" distB="0" distL="114300" distR="114300" simplePos="0" relativeHeight="251661312" behindDoc="0" locked="0" layoutInCell="1" allowOverlap="1" wp14:anchorId="599B733D" wp14:editId="7779D2BA">
+                <wp:simplePos x="0" y="0"/>
+                <wp:positionH relativeFrom="margin">
+                  <wp:align>left</wp:align>
+                </wp:positionH>
+                <wp:positionV relativeFrom="paragraph">
+                  <wp:posOffset>189864</wp:posOffset>
+                </wp:positionV>
+                <wp:extent cx="819150" cy="0"/>
+                <wp:effectExtent l="0" t="133350" r="0" b="133350"/>
+                <wp:wrapNone/>
+                <wp:docPr id="15" name="Line 14"/>
+                <wp:cNvGraphicFramePr/>
+                <a:graphic xmlns:a="http://schemas.openxmlformats.org/drawingml/2006/main">
+                  <a:graphicData uri="http://schemas.microsoft.com/office/word/2010/wordprocessingShape">
+                    <wps:wsp>
+                      <wps:cNvCnPr/>
+                      <wps:spPr bwMode="auto">
+                        <a:xfrm flipV="1">
+                          <a:off x="0" y="0"/>
+                          <a:ext cx="819150" cy="0"/>
+                        </a:xfrm>
+                        <a:prstGeom prst="line">
+                          <a:avLst/>
+                        </a:prstGeom>
+                        <a:noFill/>
+                        <a:ln w="38100">
+                          <a:solidFill>
+                            <a:schemeClr val="accent1"/>
+                          </a:solidFill>
+                          <a:round/>
+                          <a:headEnd/>
+                          <a:tailEnd type="arrow" w="med" len="med"/>
+                        </a:ln>
+                      </wps:spPr>
+                      <wps:bodyPr/>
+                    </wps:wsp>
+                  </a:graphicData>
+                </a:graphic>
+                <wp14:sizeRelH relativeFrom="margin">
+                  <wp14:pctWidth>0</wp14:pctWidth>
+                </wp14:sizeRelH>
+                <wp14:sizeRelV relativeFrom="margin">
+                  <wp14:pctHeight>0</wp14:pctHeight>
+                </wp14:sizeRelV>
+              </wp:anchor>
+            </w:drawing>
+          </mc:Choice>
+          <mc:Fallback>
+            <w:pict>
+              <v:line w14:anchorId="245B2B63" id="Line 14" o:spid="_x0000_s1026" style="position:absolute;flip:y;z-index:251661312;visibility:visible;mso-wrap-style:square;mso-width-percent:0;mso-height-percent:0;mso-wrap-distance-left:9pt;mso-wrap-distance-top:0;mso-wrap-distance-right:9pt;mso-wrap-distance-bottom:0;mso-position-horizontal:left;mso-position-horizontal-relative:margin;mso-position-vertical:absolute;mso-position-vertical-relative:text;mso-width-percent:0;mso-height-percent:0;mso-width-relative:margin;mso-height-relative:margin" from="0,14.95pt" to="64.5pt,14.95pt" o:gfxdata="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" strokecolor="#5b9bd5 [3204]" strokeweight="3pt">
+                <v:stroke endarrow="open"/>
+                <w10:wrap anchorx="margin"/>
+              </v:line>
+            </w:pict>
+          </mc:Fallback>
+        </mc:AlternateContent>
+      </w:r>
+    </w:p>
+    <w:p/>
+    <w:p>
+      <w:r>
+        <w:rPr>
+          <w:noProof/>
+          <w:lang w:eastAsia="pt-BR"/>
+        </w:rPr>
+        <mc:AlternateContent>
+          <mc:Choice Requires="wps">
+            <w:drawing>
+              <wp:anchor distT="0" distB="0" distL="114300" distR="114300" simplePos="0" relativeHeight="251701248" behindDoc="0" locked="0" layoutInCell="1" allowOverlap="1" wp14:anchorId="398B871D" wp14:editId="343A5C68">
                 <wp:simplePos x="0" y="0"/>
                 <wp:positionH relativeFrom="column">
-                  <wp:posOffset>3514725</wp:posOffset>
+                  <wp:posOffset>3152775</wp:posOffset>
                 </wp:positionH>
                 <wp:positionV relativeFrom="paragraph">
-                  <wp:posOffset>1743710</wp:posOffset>
+                  <wp:posOffset>3427095</wp:posOffset>
                 </wp:positionV>
-                <wp:extent cx="1833880" cy="1181735"/>
-                <wp:effectExtent l="0" t="0" r="0" b="0"/>
+                <wp:extent cx="1676400" cy="752475"/>
+                <wp:effectExtent l="0" t="0" r="0" b="9525"/>
                 <wp:wrapNone/>
-                <wp:docPr id="5" name="Rectangle 12"/>
+                <wp:docPr id="27" name="Rectangle 12"/>
                 <wp:cNvGraphicFramePr>
                   <a:graphicFrameLocks xmlns:a="http://schemas.openxmlformats.org/drawingml/2006/main"/>
                 </wp:cNvGraphicFramePr>
@@ -811,7 +1064,7 @@
                       <wps:spPr bwMode="auto">
                         <a:xfrm>
                           <a:off x="0" y="0"/>
-                          <a:ext cx="1833880" cy="1181735"/>
+                          <a:ext cx="1676400" cy="752475"/>
                         </a:xfrm>
                         <a:prstGeom prst="rect">
                           <a:avLst/>
@@ -826,99 +1079,36 @@
                           <a:tailEnd/>
                         </a:ln>
                       </wps:spPr>
-                      <wps:bodyPr wrap="square" anchor="ctr">
-                        <a:spAutoFit/>
-                      </wps:bodyPr>
-                    </wps:wsp>
-                  </a:graphicData>
-                </a:graphic>
-                <wp14:sizeRelH relativeFrom="margin">
-                  <wp14:pctWidth>0</wp14:pctWidth>
-                </wp14:sizeRelH>
-                <wp14:sizeRelV relativeFrom="margin">
-                  <wp14:pctHeight>0</wp14:pctHeight>
-                </wp14:sizeRelV>
-              </wp:anchor>
-            </w:drawing>
-          </mc:Choice>
-          <mc:Fallback>
-            <w:pict>
-              <v:rect w14:anchorId="4A954A61" id="Rectangle 12" o:spid="_x0000_s1026" style="position:absolute;margin-left:276.75pt;margin-top:137.3pt;width:144.4pt;height:93.05pt;z-index:251674624;visibility:visible;mso-wrap-style:square;mso-width-percent:0;mso-height-percent:0;mso-wrap-distance-left:9pt;mso-wrap-distance-top:0;mso-wrap-distance-right:9pt;mso-wrap-distance-bottom:0;mso-position-horizontal:absolute;mso-position-horizontal-relative:text;mso-position-vertical:absolute;mso-position-vertical-relative:text;mso-width-percent:0;mso-height-percent:0;mso-width-relative:margin;mso-height-relative:margin;v-text-anchor:middle" o:gfxdata="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" fillcolor="#009" stroked="f">
-                <v:textbox style="mso-fit-shape-to-text:t"/>
-              </v:rect>
-            </w:pict>
-          </mc:Fallback>
-        </mc:AlternateContent>
-      </w:r>
-      <w:r>
-        <w:rPr>
-          <w:noProof/>
-          <w:lang w:eastAsia="pt-BR"/>
-        </w:rPr>
-        <mc:AlternateContent>
-          <mc:Choice Requires="wps">
-            <w:drawing>
-              <wp:anchor distT="0" distB="0" distL="114300" distR="114300" simplePos="0" relativeHeight="251675648" behindDoc="0" locked="0" layoutInCell="1" allowOverlap="1" wp14:anchorId="0D4F9665" wp14:editId="41496241">
-                <wp:simplePos x="0" y="0"/>
-                <wp:positionH relativeFrom="column">
-                  <wp:posOffset>3625215</wp:posOffset>
-                </wp:positionH>
-                <wp:positionV relativeFrom="paragraph">
-                  <wp:posOffset>1929130</wp:posOffset>
-                </wp:positionV>
-                <wp:extent cx="1723390" cy="774065"/>
-                <wp:effectExtent l="0" t="0" r="0" b="0"/>
-                <wp:wrapNone/>
-                <wp:docPr id="6" name="Text Box 13"/>
-                <wp:cNvGraphicFramePr>
-                  <a:graphicFrameLocks xmlns:a="http://schemas.openxmlformats.org/drawingml/2006/main"/>
-                </wp:cNvGraphicFramePr>
-                <a:graphic xmlns:a="http://schemas.openxmlformats.org/drawingml/2006/main">
-                  <a:graphicData uri="http://schemas.microsoft.com/office/word/2010/wordprocessingShape">
-                    <wps:wsp>
-                      <wps:cNvSpPr txBox="1">
-                        <a:spLocks noChangeArrowheads="1"/>
-                      </wps:cNvSpPr>
-                      <wps:spPr bwMode="auto">
-                        <a:xfrm>
-                          <a:off x="0" y="0"/>
-                          <a:ext cx="1723390" cy="774065"/>
-                        </a:xfrm>
-                        <a:prstGeom prst="rect">
-                          <a:avLst/>
-                        </a:prstGeom>
-                        <a:noFill/>
-                        <a:ln w="9525">
-                          <a:noFill/>
-                          <a:miter lim="800000"/>
-                          <a:headEnd/>
-                          <a:tailEnd/>
-                        </a:ln>
-                      </wps:spPr>
                       <wps:txbx>
                         <w:txbxContent>
                           <w:p>
                             <w:pPr>
                               <w:pStyle w:val="NormalWeb"/>
                               <w:spacing w:before="0" w:beforeAutospacing="0" w:after="0" w:afterAutospacing="0"/>
+                              <w:jc w:val="center"/>
                               <w:rPr>
-                                <w:sz w:val="16"/>
+                                <w:sz w:val="28"/>
+                                <w:szCs w:val="28"/>
                               </w:rPr>
                             </w:pPr>
                             <w:r>
                               <w:rPr>
-                                <w:rFonts w:cstheme="minorBidi"/>
-                                <w:color w:val="FFFFFF" w:themeColor="background1"/>
-                                <w:kern w:val="24"/>
-                                <w:sz w:val="32"/>
-                                <w:szCs w:val="48"/>
+                                <w:sz w:val="28"/>
+                                <w:szCs w:val="28"/>
                               </w:rPr>
-                              <w:t>DOCUMENTAÇÃO</w:t>
+                              <w:t xml:space="preserve">Mudança de Fornecedores e/ou </w:t>
+                            </w:r>
+                            <w:r>
+                              <w:rPr>
+                                <w:sz w:val="28"/>
+                                <w:szCs w:val="28"/>
+                              </w:rPr>
+                              <w:t>parceiros</w:t>
                             </w:r>
                           </w:p>
                         </w:txbxContent>
                       </wps:txbx>
-                      <wps:bodyPr wrap="square">
+                      <wps:bodyPr wrap="square" anchor="ctr">
                         <a:noAutofit/>
                       </wps:bodyPr>
                     </wps:wsp>
@@ -935,31 +1125,37 @@
           </mc:Choice>
           <mc:Fallback>
             <w:pict>
-              <v:shape w14:anchorId="7913DC3C" id="Text Box 13" o:spid="_x0000_s1028" type="#_x0000_t202" style="position:absolute;margin-left:285.45pt;margin-top:151.9pt;width:135.7pt;height:60.95pt;z-index:251675648;visibility:visible;mso-wrap-style:square;mso-width-percent:0;mso-height-percent:0;mso-wrap-distance-left:9pt;mso-wrap-distance-top:0;mso-wrap-distance-right:9pt;mso-wrap-distance-bottom:0;mso-position-horizontal:absolute;mso-position-horizontal-relative:text;mso-position-vertical:absolute;mso-position-vertical-relative:text;mso-width-percent:0;mso-height-percent:0;mso-width-relative:margin;mso-height-relative:margin;v-text-anchor:top" o:gfxdata="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" filled="f" stroked="f">
+              <v:rect w14:anchorId="398B871D" id="_x0000_s1029" style="position:absolute;margin-left:248.25pt;margin-top:269.85pt;width:132pt;height:59.25pt;z-index:251701248;visibility:visible;mso-wrap-style:square;mso-width-percent:0;mso-height-percent:0;mso-wrap-distance-left:9pt;mso-wrap-distance-top:0;mso-wrap-distance-right:9pt;mso-wrap-distance-bottom:0;mso-position-horizontal:absolute;mso-position-horizontal-relative:text;mso-position-vertical:absolute;mso-position-vertical-relative:text;mso-width-percent:0;mso-height-percent:0;mso-width-relative:margin;mso-height-relative:margin;v-text-anchor:middle" o:gfxdata="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" fillcolor="#009" stroked="f">
                 <v:textbox>
                   <w:txbxContent>
                     <w:p>
                       <w:pPr>
                         <w:pStyle w:val="NormalWeb"/>
                         <w:spacing w:before="0" w:beforeAutospacing="0" w:after="0" w:afterAutospacing="0"/>
+                        <w:jc w:val="center"/>
                         <w:rPr>
-                          <w:sz w:val="16"/>
+                          <w:sz w:val="28"/>
+                          <w:szCs w:val="28"/>
                         </w:rPr>
                       </w:pPr>
                       <w:r>
                         <w:rPr>
-                          <w:rFonts w:cstheme="minorBidi"/>
-                          <w:color w:val="FFFFFF" w:themeColor="background1"/>
-                          <w:kern w:val="24"/>
-                          <w:sz w:val="32"/>
-                          <w:szCs w:val="48"/>
+                          <w:sz w:val="28"/>
+                          <w:szCs w:val="28"/>
                         </w:rPr>
-                        <w:t>DOCUMENTAÇÃO</w:t>
+                        <w:t xml:space="preserve">Mudança de Fornecedores e/ou </w:t>
+                      </w:r>
+                      <w:r>
+                        <w:rPr>
+                          <w:sz w:val="28"/>
+                          <w:szCs w:val="28"/>
+                        </w:rPr>
+                        <w:t>parceiros</w:t>
                       </w:r>
                     </w:p>
                   </w:txbxContent>
                 </v:textbox>
-              </v:shape>
+              </v:rect>
             </w:pict>
           </mc:Fallback>
         </mc:AlternateContent>
@@ -972,18 +1168,620 @@
         <mc:AlternateContent>
           <mc:Choice Requires="wps">
             <w:drawing>
-              <wp:anchor distT="0" distB="0" distL="114300" distR="114300" simplePos="0" relativeHeight="251676672" behindDoc="0" locked="0" layoutInCell="1" allowOverlap="1" wp14:anchorId="374B2EFB" wp14:editId="5A562514">
+              <wp:anchor distT="0" distB="0" distL="114300" distR="114300" simplePos="0" relativeHeight="251699200" behindDoc="0" locked="0" layoutInCell="1" allowOverlap="1" wp14:anchorId="16B421B0" wp14:editId="0374D5CA">
+                <wp:simplePos x="0" y="0"/>
+                <wp:positionH relativeFrom="column">
+                  <wp:posOffset>3181350</wp:posOffset>
+                </wp:positionH>
+                <wp:positionV relativeFrom="paragraph">
+                  <wp:posOffset>2284095</wp:posOffset>
+                </wp:positionV>
+                <wp:extent cx="1676400" cy="752475"/>
+                <wp:effectExtent l="0" t="0" r="0" b="9525"/>
+                <wp:wrapNone/>
+                <wp:docPr id="26" name="Rectangle 12"/>
+                <wp:cNvGraphicFramePr>
+                  <a:graphicFrameLocks xmlns:a="http://schemas.openxmlformats.org/drawingml/2006/main"/>
+                </wp:cNvGraphicFramePr>
+                <a:graphic xmlns:a="http://schemas.openxmlformats.org/drawingml/2006/main">
+                  <a:graphicData uri="http://schemas.microsoft.com/office/word/2010/wordprocessingShape">
+                    <wps:wsp>
+                      <wps:cNvSpPr>
+                        <a:spLocks noChangeArrowheads="1"/>
+                      </wps:cNvSpPr>
+                      <wps:spPr bwMode="auto">
+                        <a:xfrm>
+                          <a:off x="0" y="0"/>
+                          <a:ext cx="1676400" cy="752475"/>
+                        </a:xfrm>
+                        <a:prstGeom prst="rect">
+                          <a:avLst/>
+                        </a:prstGeom>
+                        <a:solidFill>
+                          <a:srgbClr val="000099"/>
+                        </a:solidFill>
+                        <a:ln w="9525">
+                          <a:noFill/>
+                          <a:miter lim="800000"/>
+                          <a:headEnd/>
+                          <a:tailEnd/>
+                        </a:ln>
+                      </wps:spPr>
+                      <wps:txbx>
+                        <w:txbxContent>
+                          <w:p>
+                            <w:pPr>
+                              <w:pStyle w:val="NormalWeb"/>
+                              <w:spacing w:before="0" w:beforeAutospacing="0" w:after="0" w:afterAutospacing="0"/>
+                              <w:jc w:val="center"/>
+                              <w:rPr>
+                                <w:rFonts w:cstheme="minorBidi"/>
+                                <w:color w:val="FFFFFF" w:themeColor="background1"/>
+                                <w:kern w:val="24"/>
+                                <w:sz w:val="28"/>
+                                <w:szCs w:val="28"/>
+                              </w:rPr>
+                            </w:pPr>
+                            <w:r>
+                              <w:rPr>
+                                <w:rFonts w:cstheme="minorBidi"/>
+                                <w:color w:val="FFFFFF" w:themeColor="background1"/>
+                                <w:kern w:val="24"/>
+                                <w:sz w:val="28"/>
+                                <w:szCs w:val="28"/>
+                              </w:rPr>
+                              <w:t>Adição de conteúdo, eventos e atividades chamativas</w:t>
+                            </w:r>
+                          </w:p>
+                        </w:txbxContent>
+                      </wps:txbx>
+                      <wps:bodyPr wrap="square" anchor="ctr">
+                        <a:noAutofit/>
+                      </wps:bodyPr>
+                    </wps:wsp>
+                  </a:graphicData>
+                </a:graphic>
+                <wp14:sizeRelH relativeFrom="margin">
+                  <wp14:pctWidth>0</wp14:pctWidth>
+                </wp14:sizeRelH>
+                <wp14:sizeRelV relativeFrom="margin">
+                  <wp14:pctHeight>0</wp14:pctHeight>
+                </wp14:sizeRelV>
+              </wp:anchor>
+            </w:drawing>
+          </mc:Choice>
+          <mc:Fallback>
+            <w:pict>
+              <v:rect w14:anchorId="16B421B0" id="_x0000_s1030" style="position:absolute;margin-left:250.5pt;margin-top:179.85pt;width:132pt;height:59.25pt;z-index:251699200;visibility:visible;mso-wrap-style:square;mso-width-percent:0;mso-height-percent:0;mso-wrap-distance-left:9pt;mso-wrap-distance-top:0;mso-wrap-distance-right:9pt;mso-wrap-distance-bottom:0;mso-position-horizontal:absolute;mso-position-horizontal-relative:text;mso-position-vertical:absolute;mso-position-vertical-relative:text;mso-width-percent:0;mso-height-percent:0;mso-width-relative:margin;mso-height-relative:margin;v-text-anchor:middle" o:gfxdata="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" fillcolor="#009" stroked="f">
+                <v:textbox>
+                  <w:txbxContent>
+                    <w:p>
+                      <w:pPr>
+                        <w:pStyle w:val="NormalWeb"/>
+                        <w:spacing w:before="0" w:beforeAutospacing="0" w:after="0" w:afterAutospacing="0"/>
+                        <w:jc w:val="center"/>
+                        <w:rPr>
+                          <w:rFonts w:cstheme="minorBidi"/>
+                          <w:color w:val="FFFFFF" w:themeColor="background1"/>
+                          <w:kern w:val="24"/>
+                          <w:sz w:val="28"/>
+                          <w:szCs w:val="28"/>
+                        </w:rPr>
+                      </w:pPr>
+                      <w:r>
+                        <w:rPr>
+                          <w:rFonts w:cstheme="minorBidi"/>
+                          <w:color w:val="FFFFFF" w:themeColor="background1"/>
+                          <w:kern w:val="24"/>
+                          <w:sz w:val="28"/>
+                          <w:szCs w:val="28"/>
+                        </w:rPr>
+                        <w:t>Adição de conteúdo, eventos e atividades chamativas</w:t>
+                      </w:r>
+                    </w:p>
+                  </w:txbxContent>
+                </v:textbox>
+              </v:rect>
+            </w:pict>
+          </mc:Fallback>
+        </mc:AlternateContent>
+      </w:r>
+      <w:r>
+        <w:rPr>
+          <w:noProof/>
+          <w:lang w:eastAsia="pt-BR"/>
+        </w:rPr>
+        <mc:AlternateContent>
+          <mc:Choice Requires="wps">
+            <w:drawing>
+              <wp:anchor distT="0" distB="0" distL="114300" distR="114300" simplePos="0" relativeHeight="251697152" behindDoc="0" locked="0" layoutInCell="1" allowOverlap="1" wp14:anchorId="7FECA3A9" wp14:editId="3A239E18">
+                <wp:simplePos x="0" y="0"/>
+                <wp:positionH relativeFrom="column">
+                  <wp:posOffset>3190875</wp:posOffset>
+                </wp:positionH>
+                <wp:positionV relativeFrom="paragraph">
+                  <wp:posOffset>1141730</wp:posOffset>
+                </wp:positionV>
+                <wp:extent cx="1676400" cy="752475"/>
+                <wp:effectExtent l="0" t="0" r="0" b="9525"/>
+                <wp:wrapNone/>
+                <wp:docPr id="25" name="Rectangle 12"/>
+                <wp:cNvGraphicFramePr>
+                  <a:graphicFrameLocks xmlns:a="http://schemas.openxmlformats.org/drawingml/2006/main"/>
+                </wp:cNvGraphicFramePr>
+                <a:graphic xmlns:a="http://schemas.openxmlformats.org/drawingml/2006/main">
+                  <a:graphicData uri="http://schemas.microsoft.com/office/word/2010/wordprocessingShape">
+                    <wps:wsp>
+                      <wps:cNvSpPr>
+                        <a:spLocks noChangeArrowheads="1"/>
+                      </wps:cNvSpPr>
+                      <wps:spPr bwMode="auto">
+                        <a:xfrm>
+                          <a:off x="0" y="0"/>
+                          <a:ext cx="1676400" cy="752475"/>
+                        </a:xfrm>
+                        <a:prstGeom prst="rect">
+                          <a:avLst/>
+                        </a:prstGeom>
+                        <a:solidFill>
+                          <a:srgbClr val="000099"/>
+                        </a:solidFill>
+                        <a:ln w="9525">
+                          <a:noFill/>
+                          <a:miter lim="800000"/>
+                          <a:headEnd/>
+                          <a:tailEnd/>
+                        </a:ln>
+                      </wps:spPr>
+                      <wps:txbx>
+                        <w:txbxContent>
+                          <w:p>
+                            <w:pPr>
+                              <w:pStyle w:val="NormalWeb"/>
+                              <w:spacing w:before="0" w:beforeAutospacing="0" w:after="0" w:afterAutospacing="0"/>
+                              <w:jc w:val="center"/>
+                              <w:rPr>
+                                <w:sz w:val="28"/>
+                                <w:szCs w:val="28"/>
+                              </w:rPr>
+                            </w:pPr>
+                            <w:r>
+                              <w:rPr>
+                                <w:rFonts w:cstheme="minorBidi"/>
+                                <w:color w:val="FFFFFF" w:themeColor="background1"/>
+                                <w:kern w:val="24"/>
+                                <w:sz w:val="28"/>
+                                <w:szCs w:val="28"/>
+                              </w:rPr>
+                              <w:t>Contrato de segurança de serviço.</w:t>
+                            </w:r>
+                          </w:p>
+                        </w:txbxContent>
+                      </wps:txbx>
+                      <wps:bodyPr wrap="square" anchor="ctr">
+                        <a:noAutofit/>
+                      </wps:bodyPr>
+                    </wps:wsp>
+                  </a:graphicData>
+                </a:graphic>
+                <wp14:sizeRelH relativeFrom="margin">
+                  <wp14:pctWidth>0</wp14:pctWidth>
+                </wp14:sizeRelH>
+                <wp14:sizeRelV relativeFrom="margin">
+                  <wp14:pctHeight>0</wp14:pctHeight>
+                </wp14:sizeRelV>
+              </wp:anchor>
+            </w:drawing>
+          </mc:Choice>
+          <mc:Fallback>
+            <w:pict>
+              <v:rect w14:anchorId="7FECA3A9" id="_x0000_s1031" style="position:absolute;margin-left:251.25pt;margin-top:89.9pt;width:132pt;height:59.25pt;z-index:251697152;visibility:visible;mso-wrap-style:square;mso-width-percent:0;mso-height-percent:0;mso-wrap-distance-left:9pt;mso-wrap-distance-top:0;mso-wrap-distance-right:9pt;mso-wrap-distance-bottom:0;mso-position-horizontal:absolute;mso-position-horizontal-relative:text;mso-position-vertical:absolute;mso-position-vertical-relative:text;mso-width-percent:0;mso-height-percent:0;mso-width-relative:margin;mso-height-relative:margin;v-text-anchor:middle" o:gfxdata="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" fillcolor="#009" stroked="f">
+                <v:textbox>
+                  <w:txbxContent>
+                    <w:p>
+                      <w:pPr>
+                        <w:pStyle w:val="NormalWeb"/>
+                        <w:spacing w:before="0" w:beforeAutospacing="0" w:after="0" w:afterAutospacing="0"/>
+                        <w:jc w:val="center"/>
+                        <w:rPr>
+                          <w:sz w:val="28"/>
+                          <w:szCs w:val="28"/>
+                        </w:rPr>
+                      </w:pPr>
+                      <w:r>
+                        <w:rPr>
+                          <w:rFonts w:cstheme="minorBidi"/>
+                          <w:color w:val="FFFFFF" w:themeColor="background1"/>
+                          <w:kern w:val="24"/>
+                          <w:sz w:val="28"/>
+                          <w:szCs w:val="28"/>
+                        </w:rPr>
+                        <w:t>Contrato de segurança de serviço.</w:t>
+                      </w:r>
+                    </w:p>
+                  </w:txbxContent>
+                </v:textbox>
+              </v:rect>
+            </w:pict>
+          </mc:Fallback>
+        </mc:AlternateContent>
+      </w:r>
+      <w:r>
+        <w:rPr>
+          <w:noProof/>
+          <w:lang w:eastAsia="pt-BR"/>
+        </w:rPr>
+        <mc:AlternateContent>
+          <mc:Choice Requires="wps">
+            <w:drawing>
+              <wp:anchor distT="0" distB="0" distL="114300" distR="114300" simplePos="0" relativeHeight="251695104" behindDoc="0" locked="0" layoutInCell="1" allowOverlap="1" wp14:anchorId="0DDA19A9" wp14:editId="5C22B26B">
+                <wp:simplePos x="0" y="0"/>
+                <wp:positionH relativeFrom="column">
+                  <wp:posOffset>3190875</wp:posOffset>
+                </wp:positionH>
+                <wp:positionV relativeFrom="paragraph">
+                  <wp:posOffset>285115</wp:posOffset>
+                </wp:positionV>
+                <wp:extent cx="1676400" cy="752475"/>
+                <wp:effectExtent l="0" t="0" r="0" b="9525"/>
+                <wp:wrapNone/>
+                <wp:docPr id="24" name="Rectangle 12"/>
+                <wp:cNvGraphicFramePr>
+                  <a:graphicFrameLocks xmlns:a="http://schemas.openxmlformats.org/drawingml/2006/main"/>
+                </wp:cNvGraphicFramePr>
+                <a:graphic xmlns:a="http://schemas.openxmlformats.org/drawingml/2006/main">
+                  <a:graphicData uri="http://schemas.microsoft.com/office/word/2010/wordprocessingShape">
+                    <wps:wsp>
+                      <wps:cNvSpPr>
+                        <a:spLocks noChangeArrowheads="1"/>
+                      </wps:cNvSpPr>
+                      <wps:spPr bwMode="auto">
+                        <a:xfrm>
+                          <a:off x="0" y="0"/>
+                          <a:ext cx="1676400" cy="752475"/>
+                        </a:xfrm>
+                        <a:prstGeom prst="rect">
+                          <a:avLst/>
+                        </a:prstGeom>
+                        <a:solidFill>
+                          <a:srgbClr val="000099"/>
+                        </a:solidFill>
+                        <a:ln w="9525">
+                          <a:noFill/>
+                          <a:miter lim="800000"/>
+                          <a:headEnd/>
+                          <a:tailEnd/>
+                        </a:ln>
+                      </wps:spPr>
+                      <wps:txbx>
+                        <w:txbxContent>
+                          <w:p>
+                            <w:pPr>
+                              <w:pStyle w:val="NormalWeb"/>
+                              <w:spacing w:before="0" w:beforeAutospacing="0" w:after="0" w:afterAutospacing="0"/>
+                              <w:jc w:val="center"/>
+                              <w:rPr>
+                                <w:sz w:val="28"/>
+                                <w:szCs w:val="28"/>
+                              </w:rPr>
+                            </w:pPr>
+                            <w:r>
+                              <w:rPr>
+                                <w:rFonts w:cstheme="minorBidi"/>
+                                <w:color w:val="FFFFFF" w:themeColor="background1"/>
+                                <w:kern w:val="24"/>
+                                <w:sz w:val="28"/>
+                                <w:szCs w:val="28"/>
+                              </w:rPr>
+                              <w:t>Contrato de seguro de prestação de serviço.</w:t>
+                            </w:r>
+                          </w:p>
+                        </w:txbxContent>
+                      </wps:txbx>
+                      <wps:bodyPr wrap="square" anchor="ctr">
+                        <a:noAutofit/>
+                      </wps:bodyPr>
+                    </wps:wsp>
+                  </a:graphicData>
+                </a:graphic>
+                <wp14:sizeRelH relativeFrom="margin">
+                  <wp14:pctWidth>0</wp14:pctWidth>
+                </wp14:sizeRelH>
+                <wp14:sizeRelV relativeFrom="margin">
+                  <wp14:pctHeight>0</wp14:pctHeight>
+                </wp14:sizeRelV>
+              </wp:anchor>
+            </w:drawing>
+          </mc:Choice>
+          <mc:Fallback>
+            <w:pict>
+              <v:rect w14:anchorId="0DDA19A9" id="_x0000_s1032" style="position:absolute;margin-left:251.25pt;margin-top:22.45pt;width:132pt;height:59.25pt;z-index:251695104;visibility:visible;mso-wrap-style:square;mso-width-percent:0;mso-height-percent:0;mso-wrap-distance-left:9pt;mso-wrap-distance-top:0;mso-wrap-distance-right:9pt;mso-wrap-distance-bottom:0;mso-position-horizontal:absolute;mso-position-horizontal-relative:text;mso-position-vertical:absolute;mso-position-vertical-relative:text;mso-width-percent:0;mso-height-percent:0;mso-width-relative:margin;mso-height-relative:margin;v-text-anchor:middle" o:gfxdata="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" fillcolor="#009" stroked="f">
+                <v:textbox>
+                  <w:txbxContent>
+                    <w:p>
+                      <w:pPr>
+                        <w:pStyle w:val="NormalWeb"/>
+                        <w:spacing w:before="0" w:beforeAutospacing="0" w:after="0" w:afterAutospacing="0"/>
+                        <w:jc w:val="center"/>
+                        <w:rPr>
+                          <w:sz w:val="28"/>
+                          <w:szCs w:val="28"/>
+                        </w:rPr>
+                      </w:pPr>
+                      <w:r>
+                        <w:rPr>
+                          <w:rFonts w:cstheme="minorBidi"/>
+                          <w:color w:val="FFFFFF" w:themeColor="background1"/>
+                          <w:kern w:val="24"/>
+                          <w:sz w:val="28"/>
+                          <w:szCs w:val="28"/>
+                        </w:rPr>
+                        <w:t>Contrato de seguro de prestação de serviço.</w:t>
+                      </w:r>
+                    </w:p>
+                  </w:txbxContent>
+                </v:textbox>
+              </v:rect>
+            </w:pict>
+          </mc:Fallback>
+        </mc:AlternateContent>
+      </w:r>
+    </w:p>
+    <w:p>
+      <w:r>
+        <w:rPr>
+          <w:noProof/>
+          <w:lang w:eastAsia="pt-BR"/>
+        </w:rPr>
+        <mc:AlternateContent>
+          <mc:Choice Requires="wps">
+            <w:drawing>
+              <wp:anchor distT="0" distB="0" distL="114300" distR="114300" simplePos="0" relativeHeight="251670528" behindDoc="0" locked="0" layoutInCell="1" allowOverlap="1" wp14:anchorId="73619739" wp14:editId="22C6AEB2">
+                <wp:simplePos x="0" y="0"/>
+                <wp:positionH relativeFrom="column">
+                  <wp:posOffset>815340</wp:posOffset>
+                </wp:positionH>
+                <wp:positionV relativeFrom="paragraph">
+                  <wp:posOffset>9525</wp:posOffset>
+                </wp:positionV>
+                <wp:extent cx="1676400" cy="742950"/>
+                <wp:effectExtent l="0" t="0" r="0" b="0"/>
+                <wp:wrapNone/>
+                <wp:docPr id="2" name="Rectangle 12"/>
+                <wp:cNvGraphicFramePr>
+                  <a:graphicFrameLocks xmlns:a="http://schemas.openxmlformats.org/drawingml/2006/main"/>
+                </wp:cNvGraphicFramePr>
+                <a:graphic xmlns:a="http://schemas.openxmlformats.org/drawingml/2006/main">
+                  <a:graphicData uri="http://schemas.microsoft.com/office/word/2010/wordprocessingShape">
+                    <wps:wsp>
+                      <wps:cNvSpPr>
+                        <a:spLocks noChangeArrowheads="1"/>
+                      </wps:cNvSpPr>
+                      <wps:spPr bwMode="auto">
+                        <a:xfrm>
+                          <a:off x="0" y="0"/>
+                          <a:ext cx="1676400" cy="742950"/>
+                        </a:xfrm>
+                        <a:prstGeom prst="rect">
+                          <a:avLst/>
+                        </a:prstGeom>
+                        <a:solidFill>
+                          <a:srgbClr val="000099"/>
+                        </a:solidFill>
+                        <a:ln w="9525">
+                          <a:noFill/>
+                          <a:miter lim="800000"/>
+                          <a:headEnd/>
+                          <a:tailEnd/>
+                        </a:ln>
+                      </wps:spPr>
+                      <wps:txbx>
+                        <w:txbxContent>
+                          <w:p>
+                            <w:pPr>
+                              <w:pStyle w:val="NormalWeb"/>
+                              <w:spacing w:before="0" w:beforeAutospacing="0" w:after="0" w:afterAutospacing="0"/>
+                              <w:jc w:val="center"/>
+                              <w:rPr>
+                                <w:rFonts w:cstheme="minorBidi"/>
+                                <w:color w:val="FFFFFF" w:themeColor="background1"/>
+                                <w:kern w:val="24"/>
+                                <w:sz w:val="28"/>
+                                <w:szCs w:val="28"/>
+                              </w:rPr>
+                            </w:pPr>
+                            <w:r>
+                              <w:rPr>
+                                <w:rFonts w:cstheme="minorBidi"/>
+                                <w:color w:val="FFFFFF" w:themeColor="background1"/>
+                                <w:kern w:val="24"/>
+                                <w:sz w:val="28"/>
+                                <w:szCs w:val="28"/>
+                              </w:rPr>
+                              <w:t>Queda de energia</w:t>
+                            </w:r>
+                          </w:p>
+                          <w:p>
+                            <w:pPr>
+                              <w:pStyle w:val="NormalWeb"/>
+                              <w:spacing w:before="0" w:beforeAutospacing="0" w:after="0" w:afterAutospacing="0"/>
+                              <w:jc w:val="center"/>
+                              <w:rPr>
+                                <w:sz w:val="16"/>
+                              </w:rPr>
+                            </w:pPr>
+                            <w:r>
+                              <w:rPr>
+                                <w:rFonts w:cstheme="minorBidi"/>
+                                <w:color w:val="FFFFFF" w:themeColor="background1"/>
+                                <w:kern w:val="24"/>
+                                <w:sz w:val="28"/>
+                                <w:szCs w:val="28"/>
+                              </w:rPr>
+                              <w:t>dos servidores</w:t>
+                            </w:r>
+                          </w:p>
+                        </w:txbxContent>
+                      </wps:txbx>
+                      <wps:bodyPr wrap="square" anchor="ctr">
+                        <a:noAutofit/>
+                      </wps:bodyPr>
+                    </wps:wsp>
+                  </a:graphicData>
+                </a:graphic>
+                <wp14:sizeRelH relativeFrom="margin">
+                  <wp14:pctWidth>0</wp14:pctWidth>
+                </wp14:sizeRelH>
+                <wp14:sizeRelV relativeFrom="margin">
+                  <wp14:pctHeight>0</wp14:pctHeight>
+                </wp14:sizeRelV>
+              </wp:anchor>
+            </w:drawing>
+          </mc:Choice>
+          <mc:Fallback>
+            <w:pict>
+              <v:rect w14:anchorId="73619739" id="_x0000_s1033" style="position:absolute;margin-left:64.2pt;margin-top:.75pt;width:132pt;height:58.5pt;z-index:251670528;visibility:visible;mso-wrap-style:square;mso-width-percent:0;mso-height-percent:0;mso-wrap-distance-left:9pt;mso-wrap-distance-top:0;mso-wrap-distance-right:9pt;mso-wrap-distance-bottom:0;mso-position-horizontal:absolute;mso-position-horizontal-relative:text;mso-position-vertical:absolute;mso-position-vertical-relative:text;mso-width-percent:0;mso-height-percent:0;mso-width-relative:margin;mso-height-relative:margin;v-text-anchor:middle" o:gfxdata="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" fillcolor="#009" stroked="f">
+                <v:textbox>
+                  <w:txbxContent>
+                    <w:p>
+                      <w:pPr>
+                        <w:pStyle w:val="NormalWeb"/>
+                        <w:spacing w:before="0" w:beforeAutospacing="0" w:after="0" w:afterAutospacing="0"/>
+                        <w:jc w:val="center"/>
+                        <w:rPr>
+                          <w:rFonts w:cstheme="minorBidi"/>
+                          <w:color w:val="FFFFFF" w:themeColor="background1"/>
+                          <w:kern w:val="24"/>
+                          <w:sz w:val="28"/>
+                          <w:szCs w:val="28"/>
+                        </w:rPr>
+                      </w:pPr>
+                      <w:r>
+                        <w:rPr>
+                          <w:rFonts w:cstheme="minorBidi"/>
+                          <w:color w:val="FFFFFF" w:themeColor="background1"/>
+                          <w:kern w:val="24"/>
+                          <w:sz w:val="28"/>
+                          <w:szCs w:val="28"/>
+                        </w:rPr>
+                        <w:t>Queda de energia</w:t>
+                      </w:r>
+                    </w:p>
+                    <w:p>
+                      <w:pPr>
+                        <w:pStyle w:val="NormalWeb"/>
+                        <w:spacing w:before="0" w:beforeAutospacing="0" w:after="0" w:afterAutospacing="0"/>
+                        <w:jc w:val="center"/>
+                        <w:rPr>
+                          <w:sz w:val="16"/>
+                        </w:rPr>
+                      </w:pPr>
+                      <w:r>
+                        <w:rPr>
+                          <w:rFonts w:cstheme="minorBidi"/>
+                          <w:color w:val="FFFFFF" w:themeColor="background1"/>
+                          <w:kern w:val="24"/>
+                          <w:sz w:val="28"/>
+                          <w:szCs w:val="28"/>
+                        </w:rPr>
+                        <w:t>dos servidores</w:t>
+                      </w:r>
+                    </w:p>
+                  </w:txbxContent>
+                </v:textbox>
+              </v:rect>
+            </w:pict>
+          </mc:Fallback>
+        </mc:AlternateContent>
+      </w:r>
+    </w:p>
+    <w:p>
+      <w:r>
+        <w:rPr>
+          <w:noProof/>
+          <w:lang w:eastAsia="pt-BR"/>
+        </w:rPr>
+        <mc:AlternateContent>
+          <mc:Choice Requires="wps">
+            <w:drawing>
+              <wp:anchor distT="0" distB="0" distL="114300" distR="114300" simplePos="0" relativeHeight="251684864" behindDoc="0" locked="0" layoutInCell="1" allowOverlap="1" wp14:anchorId="30B743A8" wp14:editId="3B289FE2">
+                <wp:simplePos x="0" y="0"/>
+                <wp:positionH relativeFrom="margin">
+                  <wp:posOffset>205740</wp:posOffset>
+                </wp:positionH>
+                <wp:positionV relativeFrom="paragraph">
+                  <wp:posOffset>66674</wp:posOffset>
+                </wp:positionV>
+                <wp:extent cx="600075" cy="295275"/>
+                <wp:effectExtent l="19050" t="57150" r="0" b="28575"/>
+                <wp:wrapNone/>
+                <wp:docPr id="19" name="Line 14"/>
+                <wp:cNvGraphicFramePr/>
+                <a:graphic xmlns:a="http://schemas.openxmlformats.org/drawingml/2006/main">
+                  <a:graphicData uri="http://schemas.microsoft.com/office/word/2010/wordprocessingShape">
+                    <wps:wsp>
+                      <wps:cNvCnPr/>
+                      <wps:spPr bwMode="auto">
+                        <a:xfrm flipV="1">
+                          <a:off x="0" y="0"/>
+                          <a:ext cx="600075" cy="295275"/>
+                        </a:xfrm>
+                        <a:prstGeom prst="line">
+                          <a:avLst/>
+                        </a:prstGeom>
+                        <a:noFill/>
+                        <a:ln w="38100">
+                          <a:solidFill>
+                            <a:schemeClr val="accent1"/>
+                          </a:solidFill>
+                          <a:round/>
+                          <a:headEnd/>
+                          <a:tailEnd type="arrow" w="med" len="med"/>
+                        </a:ln>
+                      </wps:spPr>
+                      <wps:bodyPr/>
+                    </wps:wsp>
+                  </a:graphicData>
+                </a:graphic>
+                <wp14:sizeRelH relativeFrom="margin">
+                  <wp14:pctWidth>0</wp14:pctWidth>
+                </wp14:sizeRelH>
+                <wp14:sizeRelV relativeFrom="margin">
+                  <wp14:pctHeight>0</wp14:pctHeight>
+                </wp14:sizeRelV>
+              </wp:anchor>
+            </w:drawing>
+          </mc:Choice>
+          <mc:Fallback>
+            <w:pict>
+              <v:line w14:anchorId="46AC68BC" id="Line 14" o:spid="_x0000_s1026" style="position:absolute;flip:y;z-index:251684864;visibility:visible;mso-wrap-style:square;mso-width-percent:0;mso-height-percent:0;mso-wrap-distance-left:9pt;mso-wrap-distance-top:0;mso-wrap-distance-right:9pt;mso-wrap-distance-bottom:0;mso-position-horizontal:absolute;mso-position-horizontal-relative:margin;mso-position-vertical:absolute;mso-position-vertical-relative:text;mso-width-percent:0;mso-height-percent:0;mso-width-relative:margin;mso-height-relative:margin" from="16.2pt,5.25pt" to="63.45pt,28.5pt" o:gfxdata="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" strokecolor="#5b9bd5 [3204]" strokeweight="3pt">
+                <v:stroke endarrow="open"/>
+                <w10:wrap anchorx="margin"/>
+              </v:line>
+            </w:pict>
+          </mc:Fallback>
+        </mc:AlternateContent>
+      </w:r>
+      <w:r>
+        <w:rPr>
+          <w:noProof/>
+          <w:lang w:eastAsia="pt-BR"/>
+        </w:rPr>
+        <mc:AlternateContent>
+          <mc:Choice Requires="wps">
+            <w:drawing>
+              <wp:anchor distT="0" distB="0" distL="114300" distR="114300" simplePos="0" relativeHeight="251672576" behindDoc="0" locked="0" layoutInCell="1" allowOverlap="1" wp14:anchorId="114476A0" wp14:editId="208A63F1">
                 <wp:simplePos x="0" y="0"/>
                 <wp:positionH relativeFrom="page">
-                  <wp:posOffset>4635500</wp:posOffset>
+                  <wp:posOffset>161925</wp:posOffset>
                 </wp:positionH>
                 <wp:positionV relativeFrom="paragraph">
-                  <wp:posOffset>1222375</wp:posOffset>
+                  <wp:posOffset>295275</wp:posOffset>
                 </wp:positionV>
-                <wp:extent cx="1624965" cy="435532"/>
-                <wp:effectExtent l="0" t="0" r="0" b="3175"/>
+                <wp:extent cx="1123950" cy="400050"/>
+                <wp:effectExtent l="0" t="0" r="0" b="0"/>
                 <wp:wrapNone/>
-                <wp:docPr id="7" name="Text Box 5"/>
+                <wp:docPr id="4" name="Text Box 5"/>
                 <wp:cNvGraphicFramePr>
                   <a:graphicFrameLocks xmlns:a="http://schemas.openxmlformats.org/drawingml/2006/main"/>
                 </wp:cNvGraphicFramePr>
@@ -996,7 +1794,7 @@
                       <wps:spPr bwMode="auto">
                         <a:xfrm>
                           <a:off x="0" y="0"/>
-                          <a:ext cx="1624965" cy="435532"/>
+                          <a:ext cx="1123950" cy="400050"/>
                         </a:xfrm>
                         <a:prstGeom prst="rect">
                           <a:avLst/>
@@ -1029,7 +1827,17 @@
                                 <w:sz w:val="36"/>
                                 <w:szCs w:val="48"/>
                               </w:rPr>
-                              <w:t>CONTROLAR</w:t>
+                              <w:t>T</w:t>
+                            </w:r>
+                            <w:r>
+                              <w:rPr>
+                                <w:rFonts w:cstheme="minorBidi"/>
+                                <w:color w:val="FFFFFF" w:themeColor="background1"/>
+                                <w:kern w:val="24"/>
+                                <w:sz w:val="36"/>
+                                <w:szCs w:val="48"/>
+                              </w:rPr>
+                              <w:t>ransferir</w:t>
                             </w:r>
                           </w:p>
                         </w:txbxContent>
@@ -1051,7 +1859,7 @@
           </mc:Choice>
           <mc:Fallback>
             <w:pict>
-              <v:shape w14:anchorId="7AA203E4" id="_x0000_s1029" type="#_x0000_t202" style="position:absolute;margin-left:365pt;margin-top:96.25pt;width:127.95pt;height:34.3pt;z-index:251676672;visibility:visible;mso-wrap-style:square;mso-width-percent:0;mso-height-percent:0;mso-wrap-distance-left:9pt;mso-wrap-distance-top:0;mso-wrap-distance-right:9pt;mso-wrap-distance-bottom:0;mso-position-horizontal:absolute;mso-position-horizontal-relative:page;mso-position-vertical:absolute;mso-position-vertical-relative:text;mso-width-percent:0;mso-height-percent:0;mso-width-relative:margin;mso-height-relative:margin;v-text-anchor:top" o:gfxdata="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" fillcolor="#009" stroked="f">
+              <v:shape w14:anchorId="114476A0" id="_x0000_s1034" type="#_x0000_t202" style="position:absolute;margin-left:12.75pt;margin-top:23.25pt;width:88.5pt;height:31.5pt;z-index:251672576;visibility:visible;mso-wrap-style:square;mso-width-percent:0;mso-height-percent:0;mso-wrap-distance-left:9pt;mso-wrap-distance-top:0;mso-wrap-distance-right:9pt;mso-wrap-distance-bottom:0;mso-position-horizontal:absolute;mso-position-horizontal-relative:page;mso-position-vertical:absolute;mso-position-vertical-relative:text;mso-width-percent:0;mso-height-percent:0;mso-width-relative:margin;mso-height-relative:margin;v-text-anchor:top" o:gfxdata="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" fillcolor="#009" stroked="f">
                 <v:textbox>
                   <w:txbxContent>
                     <w:p>
@@ -1070,13 +1878,92 @@
                           <w:sz w:val="36"/>
                           <w:szCs w:val="48"/>
                         </w:rPr>
-                        <w:t>CONTROLAR</w:t>
+                        <w:t>T</w:t>
+                      </w:r>
+                      <w:r>
+                        <w:rPr>
+                          <w:rFonts w:cstheme="minorBidi"/>
+                          <w:color w:val="FFFFFF" w:themeColor="background1"/>
+                          <w:kern w:val="24"/>
+                          <w:sz w:val="36"/>
+                          <w:szCs w:val="48"/>
+                        </w:rPr>
+                        <w:t>ransferir</w:t>
                       </w:r>
                     </w:p>
                   </w:txbxContent>
                 </v:textbox>
                 <w10:wrap anchorx="page"/>
               </v:shape>
+            </w:pict>
+          </mc:Fallback>
+        </mc:AlternateContent>
+      </w:r>
+    </w:p>
+    <w:p/>
+    <w:p>
+      <w:r>
+        <w:rPr>
+          <w:noProof/>
+          <w:lang w:eastAsia="pt-BR"/>
+        </w:rPr>
+        <mc:AlternateContent>
+          <mc:Choice Requires="wps">
+            <w:drawing>
+              <wp:anchor distT="0" distB="0" distL="114300" distR="114300" simplePos="0" relativeHeight="251686912" behindDoc="0" locked="0" layoutInCell="1" allowOverlap="1" wp14:anchorId="126714F4" wp14:editId="7828C8EC">
+                <wp:simplePos x="0" y="0"/>
+                <wp:positionH relativeFrom="margin">
+                  <wp:posOffset>205740</wp:posOffset>
+                </wp:positionH>
+                <wp:positionV relativeFrom="paragraph">
+                  <wp:posOffset>28575</wp:posOffset>
+                </wp:positionV>
+                <wp:extent cx="619125" cy="285750"/>
+                <wp:effectExtent l="19050" t="19050" r="66675" b="57150"/>
+                <wp:wrapNone/>
+                <wp:docPr id="20" name="Line 14"/>
+                <wp:cNvGraphicFramePr/>
+                <a:graphic xmlns:a="http://schemas.openxmlformats.org/drawingml/2006/main">
+                  <a:graphicData uri="http://schemas.microsoft.com/office/word/2010/wordprocessingShape">
+                    <wps:wsp>
+                      <wps:cNvCnPr/>
+                      <wps:spPr bwMode="auto">
+                        <a:xfrm>
+                          <a:off x="0" y="0"/>
+                          <a:ext cx="619125" cy="285750"/>
+                        </a:xfrm>
+                        <a:prstGeom prst="line">
+                          <a:avLst/>
+                        </a:prstGeom>
+                        <a:noFill/>
+                        <a:ln w="38100">
+                          <a:solidFill>
+                            <a:schemeClr val="accent1"/>
+                          </a:solidFill>
+                          <a:round/>
+                          <a:headEnd/>
+                          <a:tailEnd type="arrow" w="med" len="med"/>
+                        </a:ln>
+                      </wps:spPr>
+                      <wps:bodyPr/>
+                    </wps:wsp>
+                  </a:graphicData>
+                </a:graphic>
+                <wp14:sizeRelH relativeFrom="margin">
+                  <wp14:pctWidth>0</wp14:pctWidth>
+                </wp14:sizeRelH>
+                <wp14:sizeRelV relativeFrom="margin">
+                  <wp14:pctHeight>0</wp14:pctHeight>
+                </wp14:sizeRelV>
+              </wp:anchor>
+            </w:drawing>
+          </mc:Choice>
+          <mc:Fallback>
+            <w:pict>
+              <v:line w14:anchorId="7129C108" id="Line 14" o:spid="_x0000_s1026" style="position:absolute;z-index:251686912;visibility:visible;mso-wrap-style:square;mso-width-percent:0;mso-height-percent:0;mso-wrap-distance-left:9pt;mso-wrap-distance-top:0;mso-wrap-distance-right:9pt;mso-wrap-distance-bottom:0;mso-position-horizontal:absolute;mso-position-horizontal-relative:margin;mso-position-vertical:absolute;mso-position-vertical-relative:text;mso-width-percent:0;mso-height-percent:0;mso-width-relative:margin;mso-height-relative:margin" from="16.2pt,2.25pt" to="64.95pt,24.75pt" o:gfxdata="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" strokecolor="#5b9bd5 [3204]" strokeweight="3pt">
+                <v:stroke endarrow="open"/>
+                <w10:wrap anchorx="margin"/>
+              </v:line>
             </w:pict>
           </mc:Fallback>
         </mc:AlternateContent>
@@ -1089,18 +1976,277 @@
         <mc:AlternateContent>
           <mc:Choice Requires="wps">
             <w:drawing>
-              <wp:anchor distT="0" distB="0" distL="114300" distR="114300" simplePos="0" relativeHeight="251671552" behindDoc="0" locked="0" layoutInCell="1" allowOverlap="1" wp14:anchorId="35D95E90" wp14:editId="6F0D7C2C">
+              <wp:anchor distT="0" distB="0" distL="114300" distR="114300" simplePos="0" relativeHeight="251682816" behindDoc="0" locked="0" layoutInCell="1" allowOverlap="1" wp14:anchorId="771625E0" wp14:editId="4FB104AA">
                 <wp:simplePos x="0" y="0"/>
                 <wp:positionH relativeFrom="column">
-                  <wp:posOffset>1571287</wp:posOffset>
+                  <wp:posOffset>828675</wp:posOffset>
                 </wp:positionH>
                 <wp:positionV relativeFrom="paragraph">
-                  <wp:posOffset>1923971</wp:posOffset>
+                  <wp:posOffset>8255</wp:posOffset>
                 </wp:positionV>
-                <wp:extent cx="1723727" cy="774144"/>
+                <wp:extent cx="1676400" cy="742950"/>
                 <wp:effectExtent l="0" t="0" r="0" b="0"/>
                 <wp:wrapNone/>
-                <wp:docPr id="3" name="Text Box 13"/>
+                <wp:docPr id="18" name="Rectangle 12"/>
+                <wp:cNvGraphicFramePr>
+                  <a:graphicFrameLocks xmlns:a="http://schemas.openxmlformats.org/drawingml/2006/main"/>
+                </wp:cNvGraphicFramePr>
+                <a:graphic xmlns:a="http://schemas.openxmlformats.org/drawingml/2006/main">
+                  <a:graphicData uri="http://schemas.microsoft.com/office/word/2010/wordprocessingShape">
+                    <wps:wsp>
+                      <wps:cNvSpPr>
+                        <a:spLocks noChangeArrowheads="1"/>
+                      </wps:cNvSpPr>
+                      <wps:spPr bwMode="auto">
+                        <a:xfrm>
+                          <a:off x="0" y="0"/>
+                          <a:ext cx="1676400" cy="742950"/>
+                        </a:xfrm>
+                        <a:prstGeom prst="rect">
+                          <a:avLst/>
+                        </a:prstGeom>
+                        <a:solidFill>
+                          <a:srgbClr val="000099"/>
+                        </a:solidFill>
+                        <a:ln w="9525">
+                          <a:noFill/>
+                          <a:miter lim="800000"/>
+                          <a:headEnd/>
+                          <a:tailEnd/>
+                        </a:ln>
+                      </wps:spPr>
+                      <wps:txbx>
+                        <w:txbxContent>
+                          <w:p>
+                            <w:pPr>
+                              <w:pStyle w:val="NormalWeb"/>
+                              <w:spacing w:before="0" w:beforeAutospacing="0" w:after="0" w:afterAutospacing="0"/>
+                              <w:jc w:val="center"/>
+                              <w:rPr>
+                                <w:sz w:val="16"/>
+                              </w:rPr>
+                            </w:pPr>
+                            <w:r>
+                              <w:rPr>
+                                <w:rFonts w:cstheme="minorBidi"/>
+                                <w:color w:val="FFFFFF" w:themeColor="background1"/>
+                                <w:kern w:val="24"/>
+                                <w:sz w:val="28"/>
+                                <w:szCs w:val="28"/>
+                              </w:rPr>
+                              <w:t>Vazamento de senhas</w:t>
+                            </w:r>
+                          </w:p>
+                        </w:txbxContent>
+                      </wps:txbx>
+                      <wps:bodyPr wrap="square" anchor="ctr">
+                        <a:noAutofit/>
+                      </wps:bodyPr>
+                    </wps:wsp>
+                  </a:graphicData>
+                </a:graphic>
+                <wp14:sizeRelH relativeFrom="margin">
+                  <wp14:pctWidth>0</wp14:pctWidth>
+                </wp14:sizeRelH>
+                <wp14:sizeRelV relativeFrom="margin">
+                  <wp14:pctHeight>0</wp14:pctHeight>
+                </wp14:sizeRelV>
+              </wp:anchor>
+            </w:drawing>
+          </mc:Choice>
+          <mc:Fallback>
+            <w:pict>
+              <v:rect w14:anchorId="771625E0" id="_x0000_s1035" style="position:absolute;margin-left:65.25pt;margin-top:.65pt;width:132pt;height:58.5pt;z-index:251682816;visibility:visible;mso-wrap-style:square;mso-width-percent:0;mso-height-percent:0;mso-wrap-distance-left:9pt;mso-wrap-distance-top:0;mso-wrap-distance-right:9pt;mso-wrap-distance-bottom:0;mso-position-horizontal:absolute;mso-position-horizontal-relative:text;mso-position-vertical:absolute;mso-position-vertical-relative:text;mso-width-percent:0;mso-height-percent:0;mso-width-relative:margin;mso-height-relative:margin;v-text-anchor:middle" o:gfxdata="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" fillcolor="#009" stroked="f">
+                <v:textbox>
+                  <w:txbxContent>
+                    <w:p>
+                      <w:pPr>
+                        <w:pStyle w:val="NormalWeb"/>
+                        <w:spacing w:before="0" w:beforeAutospacing="0" w:after="0" w:afterAutospacing="0"/>
+                        <w:jc w:val="center"/>
+                        <w:rPr>
+                          <w:sz w:val="16"/>
+                        </w:rPr>
+                      </w:pPr>
+                      <w:r>
+                        <w:rPr>
+                          <w:rFonts w:cstheme="minorBidi"/>
+                          <w:color w:val="FFFFFF" w:themeColor="background1"/>
+                          <w:kern w:val="24"/>
+                          <w:sz w:val="28"/>
+                          <w:szCs w:val="28"/>
+                        </w:rPr>
+                        <w:t>Vazamento de senhas</w:t>
+                      </w:r>
+                    </w:p>
+                  </w:txbxContent>
+                </v:textbox>
+              </v:rect>
+            </w:pict>
+          </mc:Fallback>
+        </mc:AlternateContent>
+      </w:r>
+    </w:p>
+    <w:p/>
+    <w:p/>
+    <w:p/>
+    <w:p>
+      <w:r>
+        <w:rPr>
+          <w:noProof/>
+          <w:lang w:eastAsia="pt-BR"/>
+        </w:rPr>
+        <mc:AlternateContent>
+          <mc:Choice Requires="wps">
+            <w:drawing>
+              <wp:anchor distT="0" distB="0" distL="114300" distR="114300" simplePos="0" relativeHeight="251674624" behindDoc="0" locked="0" layoutInCell="1" allowOverlap="1" wp14:anchorId="35F09DE3" wp14:editId="550CBC35">
+                <wp:simplePos x="0" y="0"/>
+                <wp:positionH relativeFrom="column">
+                  <wp:posOffset>805815</wp:posOffset>
+                </wp:positionH>
+                <wp:positionV relativeFrom="paragraph">
+                  <wp:posOffset>10160</wp:posOffset>
+                </wp:positionV>
+                <wp:extent cx="1704975" cy="752475"/>
+                <wp:effectExtent l="0" t="0" r="9525" b="9525"/>
+                <wp:wrapNone/>
+                <wp:docPr id="5" name="Rectangle 12"/>
+                <wp:cNvGraphicFramePr>
+                  <a:graphicFrameLocks xmlns:a="http://schemas.openxmlformats.org/drawingml/2006/main"/>
+                </wp:cNvGraphicFramePr>
+                <a:graphic xmlns:a="http://schemas.openxmlformats.org/drawingml/2006/main">
+                  <a:graphicData uri="http://schemas.microsoft.com/office/word/2010/wordprocessingShape">
+                    <wps:wsp>
+                      <wps:cNvSpPr>
+                        <a:spLocks noChangeArrowheads="1"/>
+                      </wps:cNvSpPr>
+                      <wps:spPr bwMode="auto">
+                        <a:xfrm>
+                          <a:off x="0" y="0"/>
+                          <a:ext cx="1704975" cy="752475"/>
+                        </a:xfrm>
+                        <a:prstGeom prst="rect">
+                          <a:avLst/>
+                        </a:prstGeom>
+                        <a:solidFill>
+                          <a:srgbClr val="000099"/>
+                        </a:solidFill>
+                        <a:ln w="9525">
+                          <a:noFill/>
+                          <a:miter lim="800000"/>
+                          <a:headEnd/>
+                          <a:tailEnd/>
+                        </a:ln>
+                      </wps:spPr>
+                      <wps:txbx>
+                        <w:txbxContent>
+                          <w:p>
+                            <w:pPr>
+                              <w:pStyle w:val="NormalWeb"/>
+                              <w:spacing w:before="0" w:beforeAutospacing="0" w:after="0" w:afterAutospacing="0"/>
+                              <w:jc w:val="center"/>
+                              <w:rPr>
+                                <w:rFonts w:cstheme="minorBidi"/>
+                                <w:color w:val="FFFFFF" w:themeColor="background1"/>
+                                <w:kern w:val="24"/>
+                                <w:sz w:val="28"/>
+                                <w:szCs w:val="28"/>
+                              </w:rPr>
+                            </w:pPr>
+                            <w:r>
+                              <w:rPr>
+                                <w:rFonts w:cstheme="minorBidi"/>
+                                <w:color w:val="FFFFFF" w:themeColor="background1"/>
+                                <w:kern w:val="24"/>
+                                <w:sz w:val="28"/>
+                                <w:szCs w:val="28"/>
+                              </w:rPr>
+                              <w:t>Entrada de concorrentes no mercado</w:t>
+                            </w:r>
+                          </w:p>
+                          <w:p>
+                            <w:pPr>
+                              <w:jc w:val="center"/>
+                            </w:pPr>
+                          </w:p>
+                        </w:txbxContent>
+                      </wps:txbx>
+                      <wps:bodyPr wrap="square" anchor="ctr">
+                        <a:noAutofit/>
+                      </wps:bodyPr>
+                    </wps:wsp>
+                  </a:graphicData>
+                </a:graphic>
+                <wp14:sizeRelH relativeFrom="margin">
+                  <wp14:pctWidth>0</wp14:pctWidth>
+                </wp14:sizeRelH>
+                <wp14:sizeRelV relativeFrom="margin">
+                  <wp14:pctHeight>0</wp14:pctHeight>
+                </wp14:sizeRelV>
+              </wp:anchor>
+            </w:drawing>
+          </mc:Choice>
+          <mc:Fallback>
+            <w:pict>
+              <v:rect w14:anchorId="35F09DE3" id="_x0000_s1036" style="position:absolute;margin-left:63.45pt;margin-top:.8pt;width:134.25pt;height:59.25pt;z-index:251674624;visibility:visible;mso-wrap-style:square;mso-width-percent:0;mso-height-percent:0;mso-wrap-distance-left:9pt;mso-wrap-distance-top:0;mso-wrap-distance-right:9pt;mso-wrap-distance-bottom:0;mso-position-horizontal:absolute;mso-position-horizontal-relative:text;mso-position-vertical:absolute;mso-position-vertical-relative:text;mso-width-percent:0;mso-height-percent:0;mso-width-relative:margin;mso-height-relative:margin;v-text-anchor:middle" o:gfxdata="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" fillcolor="#009" stroked="f">
+                <v:textbox>
+                  <w:txbxContent>
+                    <w:p>
+                      <w:pPr>
+                        <w:pStyle w:val="NormalWeb"/>
+                        <w:spacing w:before="0" w:beforeAutospacing="0" w:after="0" w:afterAutospacing="0"/>
+                        <w:jc w:val="center"/>
+                        <w:rPr>
+                          <w:rFonts w:cstheme="minorBidi"/>
+                          <w:color w:val="FFFFFF" w:themeColor="background1"/>
+                          <w:kern w:val="24"/>
+                          <w:sz w:val="28"/>
+                          <w:szCs w:val="28"/>
+                        </w:rPr>
+                      </w:pPr>
+                      <w:r>
+                        <w:rPr>
+                          <w:rFonts w:cstheme="minorBidi"/>
+                          <w:color w:val="FFFFFF" w:themeColor="background1"/>
+                          <w:kern w:val="24"/>
+                          <w:sz w:val="28"/>
+                          <w:szCs w:val="28"/>
+                        </w:rPr>
+                        <w:t>Entrada de concorrentes no mercado</w:t>
+                      </w:r>
+                    </w:p>
+                    <w:p>
+                      <w:pPr>
+                        <w:jc w:val="center"/>
+                      </w:pPr>
+                    </w:p>
+                  </w:txbxContent>
+                </v:textbox>
+              </v:rect>
+            </w:pict>
+          </mc:Fallback>
+        </mc:AlternateContent>
+      </w:r>
+      <w:r>
+        <w:rPr>
+          <w:noProof/>
+          <w:lang w:eastAsia="pt-BR"/>
+        </w:rPr>
+        <mc:AlternateContent>
+          <mc:Choice Requires="wps">
+            <w:drawing>
+              <wp:anchor distT="0" distB="0" distL="114300" distR="114300" simplePos="0" relativeHeight="251676672" behindDoc="0" locked="0" layoutInCell="1" allowOverlap="1" wp14:anchorId="374B2EFB" wp14:editId="649D1DE9">
+                <wp:simplePos x="0" y="0"/>
+                <wp:positionH relativeFrom="page">
+                  <wp:posOffset>142875</wp:posOffset>
+                </wp:positionH>
+                <wp:positionV relativeFrom="paragraph">
+                  <wp:posOffset>267335</wp:posOffset>
+                </wp:positionV>
+                <wp:extent cx="1123950" cy="434975"/>
+                <wp:effectExtent l="0" t="0" r="0" b="3175"/>
+                <wp:wrapNone/>
+                <wp:docPr id="7" name="Text Box 5"/>
                 <wp:cNvGraphicFramePr>
                   <a:graphicFrameLocks xmlns:a="http://schemas.openxmlformats.org/drawingml/2006/main"/>
                 </wp:cNvGraphicFramePr>
@@ -1113,12 +2259,14 @@
                       <wps:spPr bwMode="auto">
                         <a:xfrm>
                           <a:off x="0" y="0"/>
-                          <a:ext cx="1723727" cy="774144"/>
+                          <a:ext cx="1123950" cy="434975"/>
                         </a:xfrm>
                         <a:prstGeom prst="rect">
                           <a:avLst/>
                         </a:prstGeom>
-                        <a:noFill/>
+                        <a:solidFill>
+                          <a:srgbClr val="000099"/>
+                        </a:solidFill>
                         <a:ln w="9525">
                           <a:noFill/>
                           <a:miter lim="800000"/>
@@ -1133,7 +2281,7 @@
                               <w:pStyle w:val="NormalWeb"/>
                               <w:spacing w:before="0" w:beforeAutospacing="0" w:after="0" w:afterAutospacing="0"/>
                               <w:rPr>
-                                <w:sz w:val="16"/>
+                                <w:sz w:val="18"/>
                               </w:rPr>
                             </w:pPr>
                             <w:r>
@@ -1141,10 +2289,10 @@
                                 <w:rFonts w:cstheme="minorBidi"/>
                                 <w:color w:val="FFFFFF" w:themeColor="background1"/>
                                 <w:kern w:val="24"/>
-                                <w:sz w:val="32"/>
+                                <w:sz w:val="36"/>
                                 <w:szCs w:val="48"/>
                               </w:rPr>
-                              <w:t>VAZAMENTO DE SENHAS</w:t>
+                              <w:t>Controlar</w:t>
                             </w:r>
                           </w:p>
                         </w:txbxContent>
@@ -1166,7 +2314,7 @@
           </mc:Choice>
           <mc:Fallback>
             <w:pict>
-              <v:shape w14:anchorId="08030AA0" id="_x0000_s1030" type="#_x0000_t202" style="position:absolute;margin-left:123.7pt;margin-top:151.5pt;width:135.75pt;height:60.95pt;z-index:251671552;visibility:visible;mso-wrap-style:square;mso-width-percent:0;mso-height-percent:0;mso-wrap-distance-left:9pt;mso-wrap-distance-top:0;mso-wrap-distance-right:9pt;mso-wrap-distance-bottom:0;mso-position-horizontal:absolute;mso-position-horizontal-relative:text;mso-position-vertical:absolute;mso-position-vertical-relative:text;mso-width-percent:0;mso-height-percent:0;mso-width-relative:margin;mso-height-relative:margin;v-text-anchor:top" o:gfxdata="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" filled="f" stroked="f">
+              <v:shape w14:anchorId="374B2EFB" id="_x0000_s1037" type="#_x0000_t202" style="position:absolute;margin-left:11.25pt;margin-top:21.05pt;width:88.5pt;height:34.25pt;z-index:251676672;visibility:visible;mso-wrap-style:square;mso-width-percent:0;mso-height-percent:0;mso-wrap-distance-left:9pt;mso-wrap-distance-top:0;mso-wrap-distance-right:9pt;mso-wrap-distance-bottom:0;mso-position-horizontal:absolute;mso-position-horizontal-relative:page;mso-position-vertical:absolute;mso-position-vertical-relative:text;mso-width-percent:0;mso-height-percent:0;mso-width-relative:margin;mso-height-relative:margin;v-text-anchor:top" o:gfxdata="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" fillcolor="#009" stroked="f">
                 <v:textbox>
                   <w:txbxContent>
                     <w:p>
@@ -1174,7 +2322,7 @@
                         <w:pStyle w:val="NormalWeb"/>
                         <w:spacing w:before="0" w:beforeAutospacing="0" w:after="0" w:afterAutospacing="0"/>
                         <w:rPr>
-                          <w:sz w:val="16"/>
+                          <w:sz w:val="18"/>
                         </w:rPr>
                       </w:pPr>
                       <w:r>
@@ -1182,19 +2330,22 @@
                           <w:rFonts w:cstheme="minorBidi"/>
                           <w:color w:val="FFFFFF" w:themeColor="background1"/>
                           <w:kern w:val="24"/>
-                          <w:sz w:val="32"/>
+                          <w:sz w:val="36"/>
                           <w:szCs w:val="48"/>
                         </w:rPr>
-                        <w:t>VAZAMENTO DE SENHAS</w:t>
+                        <w:t>Controlar</w:t>
                       </w:r>
                     </w:p>
                   </w:txbxContent>
                 </v:textbox>
+                <w10:wrap anchorx="page"/>
               </v:shape>
             </w:pict>
           </mc:Fallback>
         </mc:AlternateContent>
       </w:r>
+    </w:p>
+    <w:p>
       <w:r>
         <w:rPr>
           <w:noProof/>
@@ -1203,386 +2354,27 @@
         <mc:AlternateContent>
           <mc:Choice Requires="wps">
             <w:drawing>
-              <wp:anchor distT="0" distB="0" distL="114300" distR="114300" simplePos="0" relativeHeight="251670528" behindDoc="0" locked="0" layoutInCell="1" allowOverlap="1" wp14:anchorId="73619739" wp14:editId="01F34DA3">
+              <wp:anchor distT="0" distB="0" distL="114300" distR="114300" simplePos="0" relativeHeight="251688960" behindDoc="0" locked="0" layoutInCell="1" allowOverlap="1" wp14:anchorId="30A3E2F2" wp14:editId="7A91599E">
                 <wp:simplePos x="0" y="0"/>
-                <wp:positionH relativeFrom="column">
-                  <wp:posOffset>1460871</wp:posOffset>
+                <wp:positionH relativeFrom="margin">
+                  <wp:posOffset>177165</wp:posOffset>
                 </wp:positionH>
                 <wp:positionV relativeFrom="paragraph">
-                  <wp:posOffset>1738294</wp:posOffset>
+                  <wp:posOffset>197485</wp:posOffset>
                 </wp:positionV>
-                <wp:extent cx="1834143" cy="1182071"/>
-                <wp:effectExtent l="0" t="0" r="0" b="0"/>
+                <wp:extent cx="628650" cy="0"/>
+                <wp:effectExtent l="0" t="133350" r="0" b="133350"/>
                 <wp:wrapNone/>
-                <wp:docPr id="2" name="Rectangle 12"/>
-                <wp:cNvGraphicFramePr>
-                  <a:graphicFrameLocks xmlns:a="http://schemas.openxmlformats.org/drawingml/2006/main"/>
-                </wp:cNvGraphicFramePr>
-                <a:graphic xmlns:a="http://schemas.openxmlformats.org/drawingml/2006/main">
-                  <a:graphicData uri="http://schemas.microsoft.com/office/word/2010/wordprocessingShape">
-                    <wps:wsp>
-                      <wps:cNvSpPr>
-                        <a:spLocks noChangeArrowheads="1"/>
-                      </wps:cNvSpPr>
-                      <wps:spPr bwMode="auto">
-                        <a:xfrm>
-                          <a:off x="0" y="0"/>
-                          <a:ext cx="1834143" cy="1182071"/>
-                        </a:xfrm>
-                        <a:prstGeom prst="rect">
-                          <a:avLst/>
-                        </a:prstGeom>
-                        <a:solidFill>
-                          <a:srgbClr val="000099"/>
-                        </a:solidFill>
-                        <a:ln w="9525">
-                          <a:noFill/>
-                          <a:miter lim="800000"/>
-                          <a:headEnd/>
-                          <a:tailEnd/>
-                        </a:ln>
-                      </wps:spPr>
-                      <wps:bodyPr wrap="square" anchor="ctr">
-                        <a:spAutoFit/>
-                      </wps:bodyPr>
-                    </wps:wsp>
-                  </a:graphicData>
-                </a:graphic>
-                <wp14:sizeRelH relativeFrom="margin">
-                  <wp14:pctWidth>0</wp14:pctWidth>
-                </wp14:sizeRelH>
-                <wp14:sizeRelV relativeFrom="margin">
-                  <wp14:pctHeight>0</wp14:pctHeight>
-                </wp14:sizeRelV>
-              </wp:anchor>
-            </w:drawing>
-          </mc:Choice>
-          <mc:Fallback>
-            <w:pict>
-              <v:rect w14:anchorId="4E139F52" id="Rectangle 12" o:spid="_x0000_s1026" style="position:absolute;margin-left:115.05pt;margin-top:136.85pt;width:144.4pt;height:93.1pt;z-index:251670528;visibility:visible;mso-wrap-style:square;mso-width-percent:0;mso-height-percent:0;mso-wrap-distance-left:9pt;mso-wrap-distance-top:0;mso-wrap-distance-right:9pt;mso-wrap-distance-bottom:0;mso-position-horizontal:absolute;mso-position-horizontal-relative:text;mso-position-vertical:absolute;mso-position-vertical-relative:text;mso-width-percent:0;mso-height-percent:0;mso-width-relative:margin;mso-height-relative:margin;v-text-anchor:middle" o:gfxdata="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" fillcolor="#009" stroked="f">
-                <v:textbox style="mso-fit-shape-to-text:t"/>
-              </v:rect>
-            </w:pict>
-          </mc:Fallback>
-        </mc:AlternateContent>
-      </w:r>
-      <w:r>
-        <w:rPr>
-          <w:noProof/>
-          <w:lang w:eastAsia="pt-BR"/>
-        </w:rPr>
-        <mc:AlternateContent>
-          <mc:Choice Requires="wps">
-            <w:drawing>
-              <wp:anchor distT="0" distB="0" distL="114300" distR="114300" simplePos="0" relativeHeight="251665408" behindDoc="0" locked="0" layoutInCell="1" allowOverlap="1" wp14:anchorId="6DF6174A" wp14:editId="14E8711E">
-                <wp:simplePos x="0" y="0"/>
-                <wp:positionH relativeFrom="column">
-                  <wp:posOffset>-689610</wp:posOffset>
-                </wp:positionH>
-                <wp:positionV relativeFrom="paragraph">
-                  <wp:posOffset>1706245</wp:posOffset>
-                </wp:positionV>
-                <wp:extent cx="1898650" cy="1223645"/>
-                <wp:effectExtent l="0" t="0" r="6350" b="0"/>
-                <wp:wrapNone/>
-                <wp:docPr id="13" name="Rectangle 12"/>
-                <wp:cNvGraphicFramePr>
-                  <a:graphicFrameLocks xmlns:a="http://schemas.openxmlformats.org/drawingml/2006/main"/>
-                </wp:cNvGraphicFramePr>
-                <a:graphic xmlns:a="http://schemas.openxmlformats.org/drawingml/2006/main">
-                  <a:graphicData uri="http://schemas.microsoft.com/office/word/2010/wordprocessingShape">
-                    <wps:wsp>
-                      <wps:cNvSpPr>
-                        <a:spLocks noChangeArrowheads="1"/>
-                      </wps:cNvSpPr>
-                      <wps:spPr bwMode="auto">
-                        <a:xfrm>
-                          <a:off x="0" y="0"/>
-                          <a:ext cx="1898650" cy="1223645"/>
-                        </a:xfrm>
-                        <a:prstGeom prst="rect">
-                          <a:avLst/>
-                        </a:prstGeom>
-                        <a:solidFill>
-                          <a:srgbClr val="000099"/>
-                        </a:solidFill>
-                        <a:ln w="9525">
-                          <a:noFill/>
-                          <a:miter lim="800000"/>
-                          <a:headEnd/>
-                          <a:tailEnd/>
-                        </a:ln>
-                      </wps:spPr>
-                      <wps:bodyPr wrap="square" anchor="ctr">
-                        <a:spAutoFit/>
-                      </wps:bodyPr>
-                    </wps:wsp>
-                  </a:graphicData>
-                </a:graphic>
-                <wp14:sizeRelH relativeFrom="margin">
-                  <wp14:pctWidth>0</wp14:pctWidth>
-                </wp14:sizeRelH>
-              </wp:anchor>
-            </w:drawing>
-          </mc:Choice>
-          <mc:Fallback>
-            <w:pict>
-              <v:rect w14:anchorId="7A48B7F4" id="Rectangle 12" o:spid="_x0000_s1026" style="position:absolute;margin-left:-54.3pt;margin-top:134.35pt;width:149.5pt;height:96.35pt;z-index:251665408;visibility:visible;mso-wrap-style:square;mso-width-percent:0;mso-wrap-distance-left:9pt;mso-wrap-distance-top:0;mso-wrap-distance-right:9pt;mso-wrap-distance-bottom:0;mso-position-horizontal:absolute;mso-position-horizontal-relative:text;mso-position-vertical:absolute;mso-position-vertical-relative:text;mso-width-percent:0;mso-width-relative:margin;v-text-anchor:middle" o:gfxdata="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" fillcolor="#009" stroked="f">
-                <v:textbox style="mso-fit-shape-to-text:t"/>
-              </v:rect>
-            </w:pict>
-          </mc:Fallback>
-        </mc:AlternateContent>
-      </w:r>
-      <w:r>
-        <w:rPr>
-          <w:noProof/>
-          <w:lang w:eastAsia="pt-BR"/>
-        </w:rPr>
-        <mc:AlternateContent>
-          <mc:Choice Requires="wps">
-            <w:drawing>
-              <wp:anchor distT="0" distB="0" distL="114300" distR="114300" simplePos="0" relativeHeight="251666432" behindDoc="0" locked="0" layoutInCell="1" allowOverlap="1" wp14:anchorId="3448406D" wp14:editId="52DC55BC">
-                <wp:simplePos x="0" y="0"/>
-                <wp:positionH relativeFrom="column">
-                  <wp:posOffset>-575310</wp:posOffset>
-                </wp:positionH>
-                <wp:positionV relativeFrom="paragraph">
-                  <wp:posOffset>1907540</wp:posOffset>
-                </wp:positionV>
-                <wp:extent cx="1335622" cy="830997"/>
-                <wp:effectExtent l="0" t="0" r="0" b="0"/>
-                <wp:wrapNone/>
-                <wp:docPr id="14" name="Text Box 13"/>
-                <wp:cNvGraphicFramePr>
-                  <a:graphicFrameLocks xmlns:a="http://schemas.openxmlformats.org/drawingml/2006/main"/>
-                </wp:cNvGraphicFramePr>
-                <a:graphic xmlns:a="http://schemas.openxmlformats.org/drawingml/2006/main">
-                  <a:graphicData uri="http://schemas.microsoft.com/office/word/2010/wordprocessingShape">
-                    <wps:wsp>
-                      <wps:cNvSpPr txBox="1">
-                        <a:spLocks noChangeArrowheads="1"/>
-                      </wps:cNvSpPr>
-                      <wps:spPr bwMode="auto">
-                        <a:xfrm>
-                          <a:off x="0" y="0"/>
-                          <a:ext cx="1335622" cy="830997"/>
-                        </a:xfrm>
-                        <a:prstGeom prst="rect">
-                          <a:avLst/>
-                        </a:prstGeom>
-                        <a:noFill/>
-                        <a:ln w="9525">
-                          <a:noFill/>
-                          <a:miter lim="800000"/>
-                          <a:headEnd/>
-                          <a:tailEnd/>
-                        </a:ln>
-                      </wps:spPr>
-                      <wps:txbx>
-                        <w:txbxContent>
-                          <w:p>
-                            <w:pPr>
-                              <w:pStyle w:val="NormalWeb"/>
-                              <w:spacing w:before="0" w:beforeAutospacing="0" w:after="0" w:afterAutospacing="0"/>
-                              <w:rPr>
-                                <w:rFonts w:cstheme="minorBidi"/>
-                                <w:color w:val="FFFFFF" w:themeColor="background1"/>
-                                <w:kern w:val="24"/>
-                                <w:sz w:val="32"/>
-                                <w:szCs w:val="48"/>
-                              </w:rPr>
-                            </w:pPr>
-                            <w:r>
-                              <w:rPr>
-                                <w:rFonts w:cstheme="minorBidi"/>
-                                <w:color w:val="FFFFFF" w:themeColor="background1"/>
-                                <w:kern w:val="24"/>
-                                <w:sz w:val="32"/>
-                                <w:szCs w:val="48"/>
-                              </w:rPr>
-                              <w:t>FALÊNCIA</w:t>
-                            </w:r>
-                          </w:p>
-                          <w:p>
-                            <w:pPr>
-                              <w:pStyle w:val="NormalWeb"/>
-                              <w:spacing w:before="0" w:beforeAutospacing="0" w:after="0" w:afterAutospacing="0"/>
-                              <w:rPr>
-                                <w:rFonts w:cstheme="minorBidi"/>
-                                <w:color w:val="FFFFFF" w:themeColor="background1"/>
-                                <w:kern w:val="24"/>
-                                <w:sz w:val="32"/>
-                                <w:szCs w:val="48"/>
-                              </w:rPr>
-                            </w:pPr>
-                            <w:r>
-                              <w:rPr>
-                                <w:rFonts w:cstheme="minorBidi"/>
-                                <w:color w:val="FFFFFF" w:themeColor="background1"/>
-                                <w:kern w:val="24"/>
-                                <w:sz w:val="32"/>
-                                <w:szCs w:val="48"/>
-                              </w:rPr>
-                              <w:t>DOS</w:t>
-                            </w:r>
-                          </w:p>
-                          <w:p>
-                            <w:pPr>
-                              <w:pStyle w:val="NormalWeb"/>
-                              <w:spacing w:before="0" w:beforeAutospacing="0" w:after="0" w:afterAutospacing="0"/>
-                              <w:rPr>
-                                <w:sz w:val="16"/>
-                              </w:rPr>
-                            </w:pPr>
-                            <w:r>
-                              <w:rPr>
-                                <w:rFonts w:cstheme="minorBidi"/>
-                                <w:color w:val="FFFFFF" w:themeColor="background1"/>
-                                <w:kern w:val="24"/>
-                                <w:sz w:val="32"/>
-                                <w:szCs w:val="48"/>
-                              </w:rPr>
-                              <w:t>FORNECEDORE</w:t>
-                            </w:r>
-                            <w:r>
-                              <w:rPr>
-                                <w:rFonts w:cstheme="minorBidi"/>
-                                <w:color w:val="FFFFFF" w:themeColor="background1"/>
-                                <w:kern w:val="24"/>
-                                <w:sz w:val="32"/>
-                                <w:szCs w:val="48"/>
-                              </w:rPr>
-                              <w:t>S</w:t>
-                            </w:r>
-                          </w:p>
-                        </w:txbxContent>
-                      </wps:txbx>
-                      <wps:bodyPr wrap="none">
-                        <a:spAutoFit/>
-                      </wps:bodyPr>
-                    </wps:wsp>
-                  </a:graphicData>
-                </a:graphic>
-              </wp:anchor>
-            </w:drawing>
-          </mc:Choice>
-          <mc:Fallback>
-            <w:pict>
-              <v:shape w14:anchorId="15B646CF" id="_x0000_s1031" type="#_x0000_t202" style="position:absolute;margin-left:-45.3pt;margin-top:150.2pt;width:105.15pt;height:65.45pt;z-index:251666432;visibility:visible;mso-wrap-style:none;mso-wrap-distance-left:9pt;mso-wrap-distance-top:0;mso-wrap-distance-right:9pt;mso-wrap-distance-bottom:0;mso-position-horizontal:absolute;mso-position-horizontal-relative:text;mso-position-vertical:absolute;mso-position-vertical-relative:text;v-text-anchor:top" o:gfxdata="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" filled="f" stroked="f">
-                <v:textbox style="mso-fit-shape-to-text:t">
-                  <w:txbxContent>
-                    <w:p>
-                      <w:pPr>
-                        <w:pStyle w:val="NormalWeb"/>
-                        <w:spacing w:before="0" w:beforeAutospacing="0" w:after="0" w:afterAutospacing="0"/>
-                        <w:rPr>
-                          <w:rFonts w:cstheme="minorBidi"/>
-                          <w:color w:val="FFFFFF" w:themeColor="background1"/>
-                          <w:kern w:val="24"/>
-                          <w:sz w:val="32"/>
-                          <w:szCs w:val="48"/>
-                        </w:rPr>
-                      </w:pPr>
-                      <w:r>
-                        <w:rPr>
-                          <w:rFonts w:cstheme="minorBidi"/>
-                          <w:color w:val="FFFFFF" w:themeColor="background1"/>
-                          <w:kern w:val="24"/>
-                          <w:sz w:val="32"/>
-                          <w:szCs w:val="48"/>
-                        </w:rPr>
-                        <w:t>FALÊNCIA</w:t>
-                      </w:r>
-                    </w:p>
-                    <w:p>
-                      <w:pPr>
-                        <w:pStyle w:val="NormalWeb"/>
-                        <w:spacing w:before="0" w:beforeAutospacing="0" w:after="0" w:afterAutospacing="0"/>
-                        <w:rPr>
-                          <w:rFonts w:cstheme="minorBidi"/>
-                          <w:color w:val="FFFFFF" w:themeColor="background1"/>
-                          <w:kern w:val="24"/>
-                          <w:sz w:val="32"/>
-                          <w:szCs w:val="48"/>
-                        </w:rPr>
-                      </w:pPr>
-                      <w:r>
-                        <w:rPr>
-                          <w:rFonts w:cstheme="minorBidi"/>
-                          <w:color w:val="FFFFFF" w:themeColor="background1"/>
-                          <w:kern w:val="24"/>
-                          <w:sz w:val="32"/>
-                          <w:szCs w:val="48"/>
-                        </w:rPr>
-                        <w:t>DOS</w:t>
-                      </w:r>
-                    </w:p>
-                    <w:p>
-                      <w:pPr>
-                        <w:pStyle w:val="NormalWeb"/>
-                        <w:spacing w:before="0" w:beforeAutospacing="0" w:after="0" w:afterAutospacing="0"/>
-                        <w:rPr>
-                          <w:sz w:val="16"/>
-                        </w:rPr>
-                      </w:pPr>
-                      <w:r>
-                        <w:rPr>
-                          <w:rFonts w:cstheme="minorBidi"/>
-                          <w:color w:val="FFFFFF" w:themeColor="background1"/>
-                          <w:kern w:val="24"/>
-                          <w:sz w:val="32"/>
-                          <w:szCs w:val="48"/>
-                        </w:rPr>
-                        <w:t>FORNECEDORE</w:t>
-                      </w:r>
-                      <w:r>
-                        <w:rPr>
-                          <w:rFonts w:cstheme="minorBidi"/>
-                          <w:color w:val="FFFFFF" w:themeColor="background1"/>
-                          <w:kern w:val="24"/>
-                          <w:sz w:val="32"/>
-                          <w:szCs w:val="48"/>
-                        </w:rPr>
-                        <w:t>S</w:t>
-                      </w:r>
-                    </w:p>
-                  </w:txbxContent>
-                </v:textbox>
-              </v:shape>
-            </w:pict>
-          </mc:Fallback>
-        </mc:AlternateContent>
-      </w:r>
-      <w:r>
-        <w:rPr>
-          <w:noProof/>
-          <w:lang w:eastAsia="pt-BR"/>
-        </w:rPr>
-        <mc:AlternateContent>
-          <mc:Choice Requires="wps">
-            <w:drawing>
-              <wp:anchor distT="0" distB="0" distL="114300" distR="114300" simplePos="0" relativeHeight="251661312" behindDoc="0" locked="0" layoutInCell="1" allowOverlap="1" wp14:anchorId="599B733D" wp14:editId="424C0491">
-                <wp:simplePos x="0" y="0"/>
-                <wp:positionH relativeFrom="column">
-                  <wp:posOffset>2644140</wp:posOffset>
-                </wp:positionH>
-                <wp:positionV relativeFrom="paragraph">
-                  <wp:posOffset>471170</wp:posOffset>
-                </wp:positionV>
-                <wp:extent cx="0" cy="649287"/>
-                <wp:effectExtent l="133350" t="0" r="76200" b="55880"/>
-                <wp:wrapNone/>
-                <wp:docPr id="15" name="Line 14"/>
+                <wp:docPr id="21" name="Line 14"/>
                 <wp:cNvGraphicFramePr/>
                 <a:graphic xmlns:a="http://schemas.openxmlformats.org/drawingml/2006/main">
                   <a:graphicData uri="http://schemas.microsoft.com/office/word/2010/wordprocessingShape">
                     <wps:wsp>
                       <wps:cNvCnPr/>
                       <wps:spPr bwMode="auto">
-                        <a:xfrm>
+                        <a:xfrm flipV="1">
                           <a:off x="0" y="0"/>
-                          <a:ext cx="0" cy="649287"/>
+                          <a:ext cx="628650" cy="0"/>
                         </a:xfrm>
                         <a:prstGeom prst="line">
                           <a:avLst/>
@@ -1601,13 +2393,90 @@
                     </wps:wsp>
                   </a:graphicData>
                 </a:graphic>
+                <wp14:sizeRelH relativeFrom="margin">
+                  <wp14:pctWidth>0</wp14:pctWidth>
+                </wp14:sizeRelH>
+                <wp14:sizeRelV relativeFrom="margin">
+                  <wp14:pctHeight>0</wp14:pctHeight>
+                </wp14:sizeRelV>
               </wp:anchor>
             </w:drawing>
           </mc:Choice>
           <mc:Fallback>
             <w:pict>
-              <v:line w14:anchorId="529CA027" id="Line 14" o:spid="_x0000_s1026" style="position:absolute;z-index:251661312;visibility:visible;mso-wrap-style:square;mso-wrap-distance-left:9pt;mso-wrap-distance-top:0;mso-wrap-distance-right:9pt;mso-wrap-distance-bottom:0;mso-position-horizontal:absolute;mso-position-horizontal-relative:text;mso-position-vertical:absolute;mso-position-vertical-relative:text" from="208.2pt,37.1pt" to="208.2pt,88.2pt" o:gfxdata="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" strokecolor="#5b9bd5 [3204]" strokeweight="3pt">
+              <v:line w14:anchorId="2631CE11" id="Line 14" o:spid="_x0000_s1026" style="position:absolute;flip:y;z-index:251688960;visibility:visible;mso-wrap-style:square;mso-width-percent:0;mso-height-percent:0;mso-wrap-distance-left:9pt;mso-wrap-distance-top:0;mso-wrap-distance-right:9pt;mso-wrap-distance-bottom:0;mso-position-horizontal:absolute;mso-position-horizontal-relative:margin;mso-position-vertical:absolute;mso-position-vertical-relative:text;mso-width-percent:0;mso-height-percent:0;mso-width-relative:margin;mso-height-relative:margin" from="13.95pt,15.55pt" to="63.45pt,15.55pt" o:gfxdata="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" strokecolor="#5b9bd5 [3204]" strokeweight="3pt">
                 <v:stroke endarrow="open"/>
+                <w10:wrap anchorx="margin"/>
+              </v:line>
+            </w:pict>
+          </mc:Fallback>
+        </mc:AlternateContent>
+      </w:r>
+    </w:p>
+    <w:p/>
+    <w:p/>
+    <w:p>
+      <w:r>
+        <w:rPr>
+          <w:noProof/>
+          <w:lang w:eastAsia="pt-BR"/>
+        </w:rPr>
+        <mc:AlternateContent>
+          <mc:Choice Requires="wps">
+            <w:drawing>
+              <wp:anchor distT="0" distB="0" distL="114300" distR="114300" simplePos="0" relativeHeight="251691008" behindDoc="0" locked="0" layoutInCell="1" allowOverlap="1" wp14:anchorId="5672998D" wp14:editId="4A3E53E2">
+                <wp:simplePos x="0" y="0"/>
+                <wp:positionH relativeFrom="margin">
+                  <wp:posOffset>34290</wp:posOffset>
+                </wp:positionH>
+                <wp:positionV relativeFrom="paragraph">
+                  <wp:posOffset>325120</wp:posOffset>
+                </wp:positionV>
+                <wp:extent cx="742950" cy="9525"/>
+                <wp:effectExtent l="0" t="133350" r="0" b="123825"/>
+                <wp:wrapNone/>
+                <wp:docPr id="22" name="Line 14"/>
+                <wp:cNvGraphicFramePr/>
+                <a:graphic xmlns:a="http://schemas.openxmlformats.org/drawingml/2006/main">
+                  <a:graphicData uri="http://schemas.microsoft.com/office/word/2010/wordprocessingShape">
+                    <wps:wsp>
+                      <wps:cNvCnPr/>
+                      <wps:spPr bwMode="auto">
+                        <a:xfrm flipV="1">
+                          <a:off x="0" y="0"/>
+                          <a:ext cx="742950" cy="9525"/>
+                        </a:xfrm>
+                        <a:prstGeom prst="line">
+                          <a:avLst/>
+                        </a:prstGeom>
+                        <a:noFill/>
+                        <a:ln w="38100">
+                          <a:solidFill>
+                            <a:schemeClr val="accent1"/>
+                          </a:solidFill>
+                          <a:round/>
+                          <a:headEnd/>
+                          <a:tailEnd type="arrow" w="med" len="med"/>
+                        </a:ln>
+                      </wps:spPr>
+                      <wps:bodyPr/>
+                    </wps:wsp>
+                  </a:graphicData>
+                </a:graphic>
+                <wp14:sizeRelH relativeFrom="margin">
+                  <wp14:pctWidth>0</wp14:pctWidth>
+                </wp14:sizeRelH>
+                <wp14:sizeRelV relativeFrom="margin">
+                  <wp14:pctHeight>0</wp14:pctHeight>
+                </wp14:sizeRelV>
+              </wp:anchor>
+            </w:drawing>
+          </mc:Choice>
+          <mc:Fallback>
+            <w:pict>
+              <v:line w14:anchorId="6819B182" id="Line 14" o:spid="_x0000_s1026" style="position:absolute;flip:y;z-index:251691008;visibility:visible;mso-wrap-style:square;mso-width-percent:0;mso-height-percent:0;mso-wrap-distance-left:9pt;mso-wrap-distance-top:0;mso-wrap-distance-right:9pt;mso-wrap-distance-bottom:0;mso-position-horizontal:absolute;mso-position-horizontal-relative:margin;mso-position-vertical:absolute;mso-position-vertical-relative:text;mso-width-percent:0;mso-height-percent:0;mso-width-relative:margin;mso-height-relative:margin" from="2.7pt,25.6pt" to="61.2pt,26.35pt" o:gfxdata="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" strokecolor="#5b9bd5 [3204]" strokeweight="3pt">
+                <v:stroke endarrow="open"/>
+                <w10:wrap anchorx="margin"/>
               </v:line>
             </w:pict>
           </mc:Fallback>
@@ -1621,18 +2490,18 @@
         <mc:AlternateContent>
           <mc:Choice Requires="wps">
             <w:drawing>
-              <wp:anchor distT="0" distB="0" distL="114300" distR="114300" simplePos="0" relativeHeight="251659264" behindDoc="0" locked="0" layoutInCell="1" allowOverlap="1" wp14:anchorId="2261BAC9" wp14:editId="1A477535">
+              <wp:anchor distT="0" distB="0" distL="114300" distR="114300" simplePos="0" relativeHeight="251678720" behindDoc="0" locked="0" layoutInCell="1" allowOverlap="1" wp14:anchorId="007A0FD4" wp14:editId="0E580C84">
                 <wp:simplePos x="0" y="0"/>
-                <wp:positionH relativeFrom="margin">
-                  <wp:align>center</wp:align>
+                <wp:positionH relativeFrom="page">
+                  <wp:posOffset>190500</wp:posOffset>
                 </wp:positionH>
                 <wp:positionV relativeFrom="paragraph">
-                  <wp:posOffset>18415</wp:posOffset>
+                  <wp:posOffset>134620</wp:posOffset>
                 </wp:positionV>
-                <wp:extent cx="2605088" cy="457200"/>
-                <wp:effectExtent l="0" t="0" r="0" b="6350"/>
+                <wp:extent cx="923925" cy="434975"/>
+                <wp:effectExtent l="0" t="0" r="9525" b="3175"/>
                 <wp:wrapNone/>
-                <wp:docPr id="10" name="Text Box 5"/>
+                <wp:docPr id="9" name="Text Box 5"/>
                 <wp:cNvGraphicFramePr>
                   <a:graphicFrameLocks xmlns:a="http://schemas.openxmlformats.org/drawingml/2006/main"/>
                 </wp:cNvGraphicFramePr>
@@ -1645,7 +2514,7 @@
                       <wps:spPr bwMode="auto">
                         <a:xfrm>
                           <a:off x="0" y="0"/>
-                          <a:ext cx="2605088" cy="457200"/>
+                          <a:ext cx="923925" cy="434975"/>
                         </a:xfrm>
                         <a:prstGeom prst="rect">
                           <a:avLst/>
@@ -1666,76 +2535,184 @@
                             <w:pPr>
                               <w:pStyle w:val="NormalWeb"/>
                               <w:spacing w:before="0" w:beforeAutospacing="0" w:after="0" w:afterAutospacing="0"/>
+                              <w:rPr>
+                                <w:sz w:val="18"/>
+                              </w:rPr>
                             </w:pPr>
                             <w:r>
                               <w:rPr>
                                 <w:rFonts w:cstheme="minorBidi"/>
                                 <w:color w:val="FFFFFF" w:themeColor="background1"/>
                                 <w:kern w:val="24"/>
-                                <w:sz w:val="48"/>
+                                <w:sz w:val="36"/>
                                 <w:szCs w:val="48"/>
                               </w:rPr>
-                              <w:t>Resultados da AAR</w:t>
+                              <w:t>Aceitar</w:t>
                             </w:r>
                           </w:p>
                         </w:txbxContent>
                       </wps:txbx>
-                      <wps:bodyPr wrap="none">
-                        <a:spAutoFit/>
+                      <wps:bodyPr wrap="square">
+                        <a:noAutofit/>
                       </wps:bodyPr>
                     </wps:wsp>
                   </a:graphicData>
                 </a:graphic>
+                <wp14:sizeRelH relativeFrom="margin">
+                  <wp14:pctWidth>0</wp14:pctWidth>
+                </wp14:sizeRelH>
+                <wp14:sizeRelV relativeFrom="margin">
+                  <wp14:pctHeight>0</wp14:pctHeight>
+                </wp14:sizeRelV>
               </wp:anchor>
             </w:drawing>
           </mc:Choice>
           <mc:Fallback>
             <w:pict>
-              <v:shape w14:anchorId="35998F83" id="_x0000_s1032" type="#_x0000_t202" style="position:absolute;margin-left:0;margin-top:1.45pt;width:205.15pt;height:36pt;z-index:251659264;visibility:visible;mso-wrap-style:none;mso-wrap-distance-left:9pt;mso-wrap-distance-top:0;mso-wrap-distance-right:9pt;mso-wrap-distance-bottom:0;mso-position-horizontal:center;mso-position-horizontal-relative:margin;mso-position-vertical:absolute;mso-position-vertical-relative:text;v-text-anchor:top" o:gfxdata="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" fillcolor="#009" stroked="f">
-                <v:textbox style="mso-fit-shape-to-text:t">
+              <v:shape w14:anchorId="007A0FD4" id="_x0000_s1038" type="#_x0000_t202" style="position:absolute;margin-left:15pt;margin-top:10.6pt;width:72.75pt;height:34.25pt;z-index:251678720;visibility:visible;mso-wrap-style:square;mso-width-percent:0;mso-height-percent:0;mso-wrap-distance-left:9pt;mso-wrap-distance-top:0;mso-wrap-distance-right:9pt;mso-wrap-distance-bottom:0;mso-position-horizontal:absolute;mso-position-horizontal-relative:page;mso-position-vertical:absolute;mso-position-vertical-relative:text;mso-width-percent:0;mso-height-percent:0;mso-width-relative:margin;mso-height-relative:margin;v-text-anchor:top" o:gfxdata="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" fillcolor="#009" stroked="f">
+                <v:textbox>
                   <w:txbxContent>
                     <w:p>
                       <w:pPr>
                         <w:pStyle w:val="NormalWeb"/>
                         <w:spacing w:before="0" w:beforeAutospacing="0" w:after="0" w:afterAutospacing="0"/>
+                        <w:rPr>
+                          <w:sz w:val="18"/>
+                        </w:rPr>
                       </w:pPr>
                       <w:r>
                         <w:rPr>
                           <w:rFonts w:cstheme="minorBidi"/>
                           <w:color w:val="FFFFFF" w:themeColor="background1"/>
                           <w:kern w:val="24"/>
-                          <w:sz w:val="48"/>
+                          <w:sz w:val="36"/>
                           <w:szCs w:val="48"/>
                         </w:rPr>
-                        <w:t>Resultados da AAR</w:t>
+                        <w:t>Aceitar</w:t>
                       </w:r>
                     </w:p>
                   </w:txbxContent>
                 </v:textbox>
-                <w10:wrap anchorx="margin"/>
+                <w10:wrap anchorx="page"/>
               </v:shape>
             </w:pict>
           </mc:Fallback>
         </mc:AlternateContent>
       </w:r>
-    </w:p>
-    <w:p/>
-    <w:p/>
-    <w:p/>
-    <w:p/>
-    <w:p/>
-    <w:p/>
-    <w:p/>
-    <w:p/>
-    <w:p/>
-    <w:p/>
-    <w:p/>
-    <w:p/>
-    <w:p/>
-    <w:p/>
-    <w:p>
-      <w:bookmarkStart w:id="0" w:name="_GoBack"/>
-      <w:bookmarkEnd w:id="0"/>
+      <w:r>
+        <w:rPr>
+          <w:noProof/>
+          <w:lang w:eastAsia="pt-BR"/>
+        </w:rPr>
+        <mc:AlternateContent>
+          <mc:Choice Requires="wps">
+            <w:drawing>
+              <wp:anchor distT="0" distB="0" distL="114300" distR="114300" simplePos="0" relativeHeight="251680768" behindDoc="0" locked="0" layoutInCell="1" allowOverlap="1" wp14:anchorId="438695F9" wp14:editId="7746682B">
+                <wp:simplePos x="0" y="0"/>
+                <wp:positionH relativeFrom="column">
+                  <wp:posOffset>777240</wp:posOffset>
+                </wp:positionH>
+                <wp:positionV relativeFrom="paragraph">
+                  <wp:posOffset>10795</wp:posOffset>
+                </wp:positionV>
+                <wp:extent cx="1733550" cy="742950"/>
+                <wp:effectExtent l="0" t="0" r="0" b="0"/>
+                <wp:wrapNone/>
+                <wp:docPr id="12" name="Rectangle 12"/>
+                <wp:cNvGraphicFramePr>
+                  <a:graphicFrameLocks xmlns:a="http://schemas.openxmlformats.org/drawingml/2006/main"/>
+                </wp:cNvGraphicFramePr>
+                <a:graphic xmlns:a="http://schemas.openxmlformats.org/drawingml/2006/main">
+                  <a:graphicData uri="http://schemas.microsoft.com/office/word/2010/wordprocessingShape">
+                    <wps:wsp>
+                      <wps:cNvSpPr>
+                        <a:spLocks noChangeArrowheads="1"/>
+                      </wps:cNvSpPr>
+                      <wps:spPr bwMode="auto">
+                        <a:xfrm>
+                          <a:off x="0" y="0"/>
+                          <a:ext cx="1733550" cy="742950"/>
+                        </a:xfrm>
+                        <a:prstGeom prst="rect">
+                          <a:avLst/>
+                        </a:prstGeom>
+                        <a:solidFill>
+                          <a:srgbClr val="000099"/>
+                        </a:solidFill>
+                        <a:ln w="9525">
+                          <a:noFill/>
+                          <a:miter lim="800000"/>
+                          <a:headEnd/>
+                          <a:tailEnd/>
+                        </a:ln>
+                      </wps:spPr>
+                      <wps:txbx>
+                        <w:txbxContent>
+                          <w:p>
+                            <w:pPr>
+                              <w:jc w:val="center"/>
+                              <w:rPr>
+                                <w:sz w:val="28"/>
+                                <w:szCs w:val="28"/>
+                              </w:rPr>
+                            </w:pPr>
+                            <w:r>
+                              <w:rPr>
+                                <w:sz w:val="28"/>
+                                <w:szCs w:val="28"/>
+                              </w:rPr>
+                              <w:t xml:space="preserve">Falência de fornecedores ou parceiros </w:t>
+                            </w:r>
+                            <w:bookmarkStart w:id="0" w:name="_GoBack"/>
+                            <w:bookmarkEnd w:id="0"/>
+                          </w:p>
+                        </w:txbxContent>
+                      </wps:txbx>
+                      <wps:bodyPr wrap="square" anchor="ctr">
+                        <a:noAutofit/>
+                      </wps:bodyPr>
+                    </wps:wsp>
+                  </a:graphicData>
+                </a:graphic>
+                <wp14:sizeRelH relativeFrom="margin">
+                  <wp14:pctWidth>0</wp14:pctWidth>
+                </wp14:sizeRelH>
+                <wp14:sizeRelV relativeFrom="margin">
+                  <wp14:pctHeight>0</wp14:pctHeight>
+                </wp14:sizeRelV>
+              </wp:anchor>
+            </w:drawing>
+          </mc:Choice>
+          <mc:Fallback>
+            <w:pict>
+              <v:rect w14:anchorId="438695F9" id="_x0000_s1039" style="position:absolute;margin-left:61.2pt;margin-top:.85pt;width:136.5pt;height:58.5pt;z-index:251680768;visibility:visible;mso-wrap-style:square;mso-width-percent:0;mso-height-percent:0;mso-wrap-distance-left:9pt;mso-wrap-distance-top:0;mso-wrap-distance-right:9pt;mso-wrap-distance-bottom:0;mso-position-horizontal:absolute;mso-position-horizontal-relative:text;mso-position-vertical:absolute;mso-position-vertical-relative:text;mso-width-percent:0;mso-height-percent:0;mso-width-relative:margin;mso-height-relative:margin;v-text-anchor:middle" o:gfxdata="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" fillcolor="#009" stroked="f">
+                <v:textbox>
+                  <w:txbxContent>
+                    <w:p>
+                      <w:pPr>
+                        <w:jc w:val="center"/>
+                        <w:rPr>
+                          <w:sz w:val="28"/>
+                          <w:szCs w:val="28"/>
+                        </w:rPr>
+                      </w:pPr>
+                      <w:r>
+                        <w:rPr>
+                          <w:sz w:val="28"/>
+                          <w:szCs w:val="28"/>
+                        </w:rPr>
+                        <w:t xml:space="preserve">Falência de fornecedores ou parceiros </w:t>
+                      </w:r>
+                      <w:bookmarkStart w:id="1" w:name="_GoBack"/>
+                      <w:bookmarkEnd w:id="1"/>
+                    </w:p>
+                  </w:txbxContent>
+                </v:textbox>
+              </v:rect>
+            </w:pict>
+          </mc:Fallback>
+        </mc:AlternateContent>
+      </w:r>
     </w:p>
     <w:p>
       <w:pPr>
@@ -2584,7 +3561,6 @@
     <w:name w:val="Normal (Web)"/>
     <w:basedOn w:val="Normal"/>
     <w:uiPriority w:val="99"/>
-    <w:semiHidden/>
     <w:unhideWhenUsed/>
     <w:rsid w:val="001D4767"/>
     <w:pPr>
@@ -2607,6 +3583,36 @@
       <w:ind w:left="720"/>
       <w:contextualSpacing/>
     </w:pPr>
+  </w:style>
+  <w:style w:type="paragraph" w:styleId="Textodebalo">
+    <w:name w:val="Balloon Text"/>
+    <w:basedOn w:val="Normal"/>
+    <w:link w:val="TextodebaloChar"/>
+    <w:uiPriority w:val="99"/>
+    <w:semiHidden/>
+    <w:unhideWhenUsed/>
+    <w:rsid w:val="00B02D5C"/>
+    <w:pPr>
+      <w:spacing w:after="0" w:line="240" w:lineRule="auto"/>
+    </w:pPr>
+    <w:rPr>
+      <w:rFonts w:ascii="Segoe UI" w:hAnsi="Segoe UI" w:cs="Segoe UI"/>
+      <w:sz w:val="18"/>
+      <w:szCs w:val="18"/>
+    </w:rPr>
+  </w:style>
+  <w:style w:type="character" w:customStyle="1" w:styleId="TextodebaloChar">
+    <w:name w:val="Texto de balão Char"/>
+    <w:basedOn w:val="Fontepargpadro"/>
+    <w:link w:val="Textodebalo"/>
+    <w:uiPriority w:val="99"/>
+    <w:semiHidden/>
+    <w:rsid w:val="00B02D5C"/>
+    <w:rPr>
+      <w:rFonts w:ascii="Segoe UI" w:hAnsi="Segoe UI" w:cs="Segoe UI"/>
+      <w:sz w:val="18"/>
+      <w:szCs w:val="18"/>
+    </w:rPr>
   </w:style>
 </w:styles>
 </file>

--- a/analise_de_riscos.docx
+++ b/analise_de_riscos.docx
@@ -564,7 +564,7 @@
         <mc:AlternateContent>
           <mc:Choice Requires="wps">
             <w:drawing>
-              <wp:anchor distT="0" distB="0" distL="114300" distR="114300" simplePos="0" relativeHeight="251693056" behindDoc="0" locked="0" layoutInCell="1" allowOverlap="1" wp14:anchorId="013A0093" wp14:editId="5C31F185">
+              <wp:anchor distT="0" distB="0" distL="114300" distR="114300" simplePos="0" relativeHeight="251693056" behindDoc="0" locked="0" layoutInCell="1" allowOverlap="1" wp14:anchorId="013A0093" wp14:editId="16F2FC5A">
                 <wp:simplePos x="0" y="0"/>
                 <wp:positionH relativeFrom="column">
                   <wp:posOffset>3200400</wp:posOffset>
@@ -594,7 +594,7 @@
                           <a:avLst/>
                         </a:prstGeom>
                         <a:solidFill>
-                          <a:srgbClr val="000099"/>
+                          <a:srgbClr val="00B050"/>
                         </a:solidFill>
                         <a:ln w="9525">
                           <a:noFill/>
@@ -645,7 +645,7 @@
           </mc:Choice>
           <mc:Fallback>
             <w:pict>
-              <v:rect w14:anchorId="013A0093" id="Rectangle 12" o:spid="_x0000_s1026" style="position:absolute;margin-left:252pt;margin-top:2.2pt;width:132pt;height:59.25pt;z-index:251693056;visibility:visible;mso-wrap-style:square;mso-width-percent:0;mso-height-percent:0;mso-wrap-distance-left:9pt;mso-wrap-distance-top:0;mso-wrap-distance-right:9pt;mso-wrap-distance-bottom:0;mso-position-horizontal:absolute;mso-position-horizontal-relative:text;mso-position-vertical:absolute;mso-position-vertical-relative:text;mso-width-percent:0;mso-height-percent:0;mso-width-relative:margin;mso-height-relative:margin;v-text-anchor:middle" o:gfxdata="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" fillcolor="#009" stroked="f">
+              <v:rect w14:anchorId="013A0093" id="Rectangle 12" o:spid="_x0000_s1026" style="position:absolute;margin-left:252pt;margin-top:2.2pt;width:132pt;height:59.25pt;z-index:251693056;visibility:visible;mso-wrap-style:square;mso-width-percent:0;mso-height-percent:0;mso-wrap-distance-left:9pt;mso-wrap-distance-top:0;mso-wrap-distance-right:9pt;mso-wrap-distance-bottom:0;mso-position-horizontal:absolute;mso-position-horizontal-relative:text;mso-position-vertical:absolute;mso-position-vertical-relative:text;mso-width-percent:0;mso-height-percent:0;mso-width-relative:margin;mso-height-relative:margin;v-text-anchor:middle" o:gfxdata="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" fillcolor="#00b050" stroked="f">
                 <v:textbox>
                   <w:txbxContent>
                     <w:p>
@@ -684,7 +684,7 @@
         <mc:AlternateContent>
           <mc:Choice Requires="wps">
             <w:drawing>
-              <wp:anchor distT="0" distB="0" distL="114300" distR="114300" simplePos="0" relativeHeight="251665408" behindDoc="0" locked="0" layoutInCell="1" allowOverlap="1" wp14:anchorId="6DF6174A" wp14:editId="26886CE3">
+              <wp:anchor distT="0" distB="0" distL="114300" distR="114300" simplePos="0" relativeHeight="251665408" behindDoc="0" locked="0" layoutInCell="1" allowOverlap="1" wp14:anchorId="6DF6174A" wp14:editId="79C03792">
                 <wp:simplePos x="0" y="0"/>
                 <wp:positionH relativeFrom="column">
                   <wp:posOffset>815340</wp:posOffset>
@@ -714,7 +714,7 @@
                           <a:avLst/>
                         </a:prstGeom>
                         <a:solidFill>
-                          <a:srgbClr val="000099"/>
+                          <a:srgbClr val="C00000"/>
                         </a:solidFill>
                         <a:ln w="9525">
                           <a:noFill/>
@@ -789,7 +789,7 @@
           </mc:Choice>
           <mc:Fallback>
             <w:pict>
-              <v:rect w14:anchorId="6DF6174A" id="_x0000_s1027" style="position:absolute;margin-left:64.2pt;margin-top:2.95pt;width:132pt;height:59.25pt;z-index:251665408;visibility:visible;mso-wrap-style:square;mso-width-percent:0;mso-height-percent:0;mso-wrap-distance-left:9pt;mso-wrap-distance-top:0;mso-wrap-distance-right:9pt;mso-wrap-distance-bottom:0;mso-position-horizontal:absolute;mso-position-horizontal-relative:text;mso-position-vertical:absolute;mso-position-vertical-relative:text;mso-width-percent:0;mso-height-percent:0;mso-width-relative:margin;mso-height-relative:margin;v-text-anchor:middle" o:gfxdata="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" fillcolor="#009" stroked="f">
+              <v:rect w14:anchorId="6DF6174A" id="_x0000_s1027" style="position:absolute;margin-left:64.2pt;margin-top:2.95pt;width:132pt;height:59.25pt;z-index:251665408;visibility:visible;mso-wrap-style:square;mso-width-percent:0;mso-height-percent:0;mso-wrap-distance-left:9pt;mso-wrap-distance-top:0;mso-wrap-distance-right:9pt;mso-wrap-distance-bottom:0;mso-position-horizontal:absolute;mso-position-horizontal-relative:text;mso-position-vertical:absolute;mso-position-vertical-relative:text;mso-width-percent:0;mso-height-percent:0;mso-width-relative:margin;mso-height-relative:margin;v-text-anchor:middle" o:gfxdata="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" fillcolor="#c00000" stroked="f">
                 <v:textbox>
                   <w:txbxContent>
                     <w:p>
@@ -971,6 +971,72 @@
         <mc:AlternateContent>
           <mc:Choice Requires="wps">
             <w:drawing>
+              <wp:anchor distT="0" distB="0" distL="114300" distR="114300" simplePos="0" relativeHeight="251703296" behindDoc="0" locked="0" layoutInCell="1" allowOverlap="1" wp14:anchorId="699A28F8" wp14:editId="41B37CE8">
+                <wp:simplePos x="0" y="0"/>
+                <wp:positionH relativeFrom="margin">
+                  <wp:posOffset>2482216</wp:posOffset>
+                </wp:positionH>
+                <wp:positionV relativeFrom="paragraph">
+                  <wp:posOffset>75565</wp:posOffset>
+                </wp:positionV>
+                <wp:extent cx="704850" cy="0"/>
+                <wp:effectExtent l="0" t="133350" r="0" b="133350"/>
+                <wp:wrapNone/>
+                <wp:docPr id="3" name="Line 14"/>
+                <wp:cNvGraphicFramePr/>
+                <a:graphic xmlns:a="http://schemas.openxmlformats.org/drawingml/2006/main">
+                  <a:graphicData uri="http://schemas.microsoft.com/office/word/2010/wordprocessingShape">
+                    <wps:wsp>
+                      <wps:cNvCnPr/>
+                      <wps:spPr bwMode="auto">
+                        <a:xfrm>
+                          <a:off x="0" y="0"/>
+                          <a:ext cx="704850" cy="0"/>
+                        </a:xfrm>
+                        <a:prstGeom prst="line">
+                          <a:avLst/>
+                        </a:prstGeom>
+                        <a:noFill/>
+                        <a:ln w="38100">
+                          <a:solidFill>
+                            <a:schemeClr val="accent1"/>
+                          </a:solidFill>
+                          <a:round/>
+                          <a:headEnd/>
+                          <a:tailEnd type="arrow" w="med" len="med"/>
+                        </a:ln>
+                      </wps:spPr>
+                      <wps:bodyPr/>
+                    </wps:wsp>
+                  </a:graphicData>
+                </a:graphic>
+                <wp14:sizeRelH relativeFrom="margin">
+                  <wp14:pctWidth>0</wp14:pctWidth>
+                </wp14:sizeRelH>
+                <wp14:sizeRelV relativeFrom="margin">
+                  <wp14:pctHeight>0</wp14:pctHeight>
+                </wp14:sizeRelV>
+              </wp:anchor>
+            </w:drawing>
+          </mc:Choice>
+          <mc:Fallback>
+            <w:pict>
+              <v:line w14:anchorId="46040CE2" id="Line 14" o:spid="_x0000_s1026" style="position:absolute;z-index:251703296;visibility:visible;mso-wrap-style:square;mso-width-percent:0;mso-height-percent:0;mso-wrap-distance-left:9pt;mso-wrap-distance-top:0;mso-wrap-distance-right:9pt;mso-wrap-distance-bottom:0;mso-position-horizontal:absolute;mso-position-horizontal-relative:margin;mso-position-vertical:absolute;mso-position-vertical-relative:text;mso-width-percent:0;mso-height-percent:0;mso-width-relative:margin;mso-height-relative:margin" from="195.45pt,5.95pt" to="250.95pt,5.95pt" o:gfxdata="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" strokecolor="#5b9bd5 [3204]" strokeweight="3pt">
+                <v:stroke endarrow="open"/>
+                <w10:wrap anchorx="margin"/>
+              </v:line>
+            </w:pict>
+          </mc:Fallback>
+        </mc:AlternateContent>
+      </w:r>
+      <w:r>
+        <w:rPr>
+          <w:noProof/>
+          <w:lang w:eastAsia="pt-BR"/>
+        </w:rPr>
+        <mc:AlternateContent>
+          <mc:Choice Requires="wps">
+            <w:drawing>
               <wp:anchor distT="0" distB="0" distL="114300" distR="114300" simplePos="0" relativeHeight="251661312" behindDoc="0" locked="0" layoutInCell="1" allowOverlap="1" wp14:anchorId="599B733D" wp14:editId="7779D2BA">
                 <wp:simplePos x="0" y="0"/>
                 <wp:positionH relativeFrom="margin">
@@ -1040,7 +1106,7 @@
         <mc:AlternateContent>
           <mc:Choice Requires="wps">
             <w:drawing>
-              <wp:anchor distT="0" distB="0" distL="114300" distR="114300" simplePos="0" relativeHeight="251701248" behindDoc="0" locked="0" layoutInCell="1" allowOverlap="1" wp14:anchorId="398B871D" wp14:editId="343A5C68">
+              <wp:anchor distT="0" distB="0" distL="114300" distR="114300" simplePos="0" relativeHeight="251701248" behindDoc="0" locked="0" layoutInCell="1" allowOverlap="1" wp14:anchorId="398B871D" wp14:editId="68F99FE6">
                 <wp:simplePos x="0" y="0"/>
                 <wp:positionH relativeFrom="column">
                   <wp:posOffset>3152775</wp:posOffset>
@@ -1070,7 +1136,7 @@
                           <a:avLst/>
                         </a:prstGeom>
                         <a:solidFill>
-                          <a:srgbClr val="000099"/>
+                          <a:srgbClr val="00B050"/>
                         </a:solidFill>
                         <a:ln w="9525">
                           <a:noFill/>
@@ -1087,23 +1153,18 @@
                               <w:spacing w:before="0" w:beforeAutospacing="0" w:after="0" w:afterAutospacing="0"/>
                               <w:jc w:val="center"/>
                               <w:rPr>
+                                <w:color w:val="FFFFFF" w:themeColor="background1"/>
                                 <w:sz w:val="28"/>
                                 <w:szCs w:val="28"/>
                               </w:rPr>
                             </w:pPr>
                             <w:r>
                               <w:rPr>
+                                <w:color w:val="FFFFFF" w:themeColor="background1"/>
                                 <w:sz w:val="28"/>
                                 <w:szCs w:val="28"/>
                               </w:rPr>
-                              <w:t xml:space="preserve">Mudança de Fornecedores e/ou </w:t>
-                            </w:r>
-                            <w:r>
-                              <w:rPr>
-                                <w:sz w:val="28"/>
-                                <w:szCs w:val="28"/>
-                              </w:rPr>
-                              <w:t>parceiros</w:t>
+                              <w:t>Mudança de Fornecedores e/ou parceiros</w:t>
                             </w:r>
                           </w:p>
                         </w:txbxContent>
@@ -1125,7 +1186,7 @@
           </mc:Choice>
           <mc:Fallback>
             <w:pict>
-              <v:rect w14:anchorId="398B871D" id="_x0000_s1029" style="position:absolute;margin-left:248.25pt;margin-top:269.85pt;width:132pt;height:59.25pt;z-index:251701248;visibility:visible;mso-wrap-style:square;mso-width-percent:0;mso-height-percent:0;mso-wrap-distance-left:9pt;mso-wrap-distance-top:0;mso-wrap-distance-right:9pt;mso-wrap-distance-bottom:0;mso-position-horizontal:absolute;mso-position-horizontal-relative:text;mso-position-vertical:absolute;mso-position-vertical-relative:text;mso-width-percent:0;mso-height-percent:0;mso-width-relative:margin;mso-height-relative:margin;v-text-anchor:middle" o:gfxdata="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" fillcolor="#009" stroked="f">
+              <v:rect w14:anchorId="398B871D" id="_x0000_s1029" style="position:absolute;margin-left:248.25pt;margin-top:269.85pt;width:132pt;height:59.25pt;z-index:251701248;visibility:visible;mso-wrap-style:square;mso-width-percent:0;mso-height-percent:0;mso-wrap-distance-left:9pt;mso-wrap-distance-top:0;mso-wrap-distance-right:9pt;mso-wrap-distance-bottom:0;mso-position-horizontal:absolute;mso-position-horizontal-relative:text;mso-position-vertical:absolute;mso-position-vertical-relative:text;mso-width-percent:0;mso-height-percent:0;mso-width-relative:margin;mso-height-relative:margin;v-text-anchor:middle" o:gfxdata="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" fillcolor="#00b050" stroked="f">
                 <v:textbox>
                   <w:txbxContent>
                     <w:p>
@@ -1134,23 +1195,18 @@
                         <w:spacing w:before="0" w:beforeAutospacing="0" w:after="0" w:afterAutospacing="0"/>
                         <w:jc w:val="center"/>
                         <w:rPr>
+                          <w:color w:val="FFFFFF" w:themeColor="background1"/>
                           <w:sz w:val="28"/>
                           <w:szCs w:val="28"/>
                         </w:rPr>
                       </w:pPr>
                       <w:r>
                         <w:rPr>
+                          <w:color w:val="FFFFFF" w:themeColor="background1"/>
                           <w:sz w:val="28"/>
                           <w:szCs w:val="28"/>
                         </w:rPr>
-                        <w:t xml:space="preserve">Mudança de Fornecedores e/ou </w:t>
-                      </w:r>
-                      <w:r>
-                        <w:rPr>
-                          <w:sz w:val="28"/>
-                          <w:szCs w:val="28"/>
-                        </w:rPr>
-                        <w:t>parceiros</w:t>
+                        <w:t>Mudança de Fornecedores e/ou parceiros</w:t>
                       </w:r>
                     </w:p>
                   </w:txbxContent>
@@ -1168,7 +1224,7 @@
         <mc:AlternateContent>
           <mc:Choice Requires="wps">
             <w:drawing>
-              <wp:anchor distT="0" distB="0" distL="114300" distR="114300" simplePos="0" relativeHeight="251699200" behindDoc="0" locked="0" layoutInCell="1" allowOverlap="1" wp14:anchorId="16B421B0" wp14:editId="0374D5CA">
+              <wp:anchor distT="0" distB="0" distL="114300" distR="114300" simplePos="0" relativeHeight="251699200" behindDoc="0" locked="0" layoutInCell="1" allowOverlap="1" wp14:anchorId="16B421B0" wp14:editId="22EBE0A3">
                 <wp:simplePos x="0" y="0"/>
                 <wp:positionH relativeFrom="column">
                   <wp:posOffset>3181350</wp:posOffset>
@@ -1198,7 +1254,7 @@
                           <a:avLst/>
                         </a:prstGeom>
                         <a:solidFill>
-                          <a:srgbClr val="000099"/>
+                          <a:srgbClr val="00B050"/>
                         </a:solidFill>
                         <a:ln w="9525">
                           <a:noFill/>
@@ -1252,7 +1308,7 @@
           </mc:Choice>
           <mc:Fallback>
             <w:pict>
-              <v:rect w14:anchorId="16B421B0" id="_x0000_s1030" style="position:absolute;margin-left:250.5pt;margin-top:179.85pt;width:132pt;height:59.25pt;z-index:251699200;visibility:visible;mso-wrap-style:square;mso-width-percent:0;mso-height-percent:0;mso-wrap-distance-left:9pt;mso-wrap-distance-top:0;mso-wrap-distance-right:9pt;mso-wrap-distance-bottom:0;mso-position-horizontal:absolute;mso-position-horizontal-relative:text;mso-position-vertical:absolute;mso-position-vertical-relative:text;mso-width-percent:0;mso-height-percent:0;mso-width-relative:margin;mso-height-relative:margin;v-text-anchor:middle" o:gfxdata="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" fillcolor="#009" stroked="f">
+              <v:rect w14:anchorId="16B421B0" id="_x0000_s1030" style="position:absolute;margin-left:250.5pt;margin-top:179.85pt;width:132pt;height:59.25pt;z-index:251699200;visibility:visible;mso-wrap-style:square;mso-width-percent:0;mso-height-percent:0;mso-wrap-distance-left:9pt;mso-wrap-distance-top:0;mso-wrap-distance-right:9pt;mso-wrap-distance-bottom:0;mso-position-horizontal:absolute;mso-position-horizontal-relative:text;mso-position-vertical:absolute;mso-position-vertical-relative:text;mso-width-percent:0;mso-height-percent:0;mso-width-relative:margin;mso-height-relative:margin;v-text-anchor:middle" o:gfxdata="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" fillcolor="#00b050" stroked="f">
                 <v:textbox>
                   <w:txbxContent>
                     <w:p>
@@ -1294,7 +1350,7 @@
         <mc:AlternateContent>
           <mc:Choice Requires="wps">
             <w:drawing>
-              <wp:anchor distT="0" distB="0" distL="114300" distR="114300" simplePos="0" relativeHeight="251697152" behindDoc="0" locked="0" layoutInCell="1" allowOverlap="1" wp14:anchorId="7FECA3A9" wp14:editId="3A239E18">
+              <wp:anchor distT="0" distB="0" distL="114300" distR="114300" simplePos="0" relativeHeight="251697152" behindDoc="0" locked="0" layoutInCell="1" allowOverlap="1" wp14:anchorId="7FECA3A9" wp14:editId="6DA1479D">
                 <wp:simplePos x="0" y="0"/>
                 <wp:positionH relativeFrom="column">
                   <wp:posOffset>3190875</wp:posOffset>
@@ -1324,7 +1380,7 @@
                           <a:avLst/>
                         </a:prstGeom>
                         <a:solidFill>
-                          <a:srgbClr val="000099"/>
+                          <a:srgbClr val="00B050"/>
                         </a:solidFill>
                         <a:ln w="9525">
                           <a:noFill/>
@@ -1375,7 +1431,7 @@
           </mc:Choice>
           <mc:Fallback>
             <w:pict>
-              <v:rect w14:anchorId="7FECA3A9" id="_x0000_s1031" style="position:absolute;margin-left:251.25pt;margin-top:89.9pt;width:132pt;height:59.25pt;z-index:251697152;visibility:visible;mso-wrap-style:square;mso-width-percent:0;mso-height-percent:0;mso-wrap-distance-left:9pt;mso-wrap-distance-top:0;mso-wrap-distance-right:9pt;mso-wrap-distance-bottom:0;mso-position-horizontal:absolute;mso-position-horizontal-relative:text;mso-position-vertical:absolute;mso-position-vertical-relative:text;mso-width-percent:0;mso-height-percent:0;mso-width-relative:margin;mso-height-relative:margin;v-text-anchor:middle" o:gfxdata="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" fillcolor="#009" stroked="f">
+              <v:rect w14:anchorId="7FECA3A9" id="_x0000_s1031" style="position:absolute;margin-left:251.25pt;margin-top:89.9pt;width:132pt;height:59.25pt;z-index:251697152;visibility:visible;mso-wrap-style:square;mso-width-percent:0;mso-height-percent:0;mso-wrap-distance-left:9pt;mso-wrap-distance-top:0;mso-wrap-distance-right:9pt;mso-wrap-distance-bottom:0;mso-position-horizontal:absolute;mso-position-horizontal-relative:text;mso-position-vertical:absolute;mso-position-vertical-relative:text;mso-width-percent:0;mso-height-percent:0;mso-width-relative:margin;mso-height-relative:margin;v-text-anchor:middle" o:gfxdata="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" fillcolor="#00b050" stroked="f">
                 <v:textbox>
                   <w:txbxContent>
                     <w:p>
@@ -1414,7 +1470,7 @@
         <mc:AlternateContent>
           <mc:Choice Requires="wps">
             <w:drawing>
-              <wp:anchor distT="0" distB="0" distL="114300" distR="114300" simplePos="0" relativeHeight="251695104" behindDoc="0" locked="0" layoutInCell="1" allowOverlap="1" wp14:anchorId="0DDA19A9" wp14:editId="5C22B26B">
+              <wp:anchor distT="0" distB="0" distL="114300" distR="114300" simplePos="0" relativeHeight="251695104" behindDoc="0" locked="0" layoutInCell="1" allowOverlap="1" wp14:anchorId="0DDA19A9" wp14:editId="63DDCFAF">
                 <wp:simplePos x="0" y="0"/>
                 <wp:positionH relativeFrom="column">
                   <wp:posOffset>3190875</wp:posOffset>
@@ -1444,7 +1500,7 @@
                           <a:avLst/>
                         </a:prstGeom>
                         <a:solidFill>
-                          <a:srgbClr val="000099"/>
+                          <a:srgbClr val="00B050"/>
                         </a:solidFill>
                         <a:ln w="9525">
                           <a:noFill/>
@@ -1495,7 +1551,7 @@
           </mc:Choice>
           <mc:Fallback>
             <w:pict>
-              <v:rect w14:anchorId="0DDA19A9" id="_x0000_s1032" style="position:absolute;margin-left:251.25pt;margin-top:22.45pt;width:132pt;height:59.25pt;z-index:251695104;visibility:visible;mso-wrap-style:square;mso-width-percent:0;mso-height-percent:0;mso-wrap-distance-left:9pt;mso-wrap-distance-top:0;mso-wrap-distance-right:9pt;mso-wrap-distance-bottom:0;mso-position-horizontal:absolute;mso-position-horizontal-relative:text;mso-position-vertical:absolute;mso-position-vertical-relative:text;mso-width-percent:0;mso-height-percent:0;mso-width-relative:margin;mso-height-relative:margin;v-text-anchor:middle" o:gfxdata="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" fillcolor="#009" stroked="f">
+              <v:rect w14:anchorId="0DDA19A9" id="_x0000_s1032" style="position:absolute;margin-left:251.25pt;margin-top:22.45pt;width:132pt;height:59.25pt;z-index:251695104;visibility:visible;mso-wrap-style:square;mso-width-percent:0;mso-height-percent:0;mso-wrap-distance-left:9pt;mso-wrap-distance-top:0;mso-wrap-distance-right:9pt;mso-wrap-distance-bottom:0;mso-position-horizontal:absolute;mso-position-horizontal-relative:text;mso-position-vertical:absolute;mso-position-vertical-relative:text;mso-width-percent:0;mso-height-percent:0;mso-width-relative:margin;mso-height-relative:margin;v-text-anchor:middle" o:gfxdata="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" fillcolor="#00b050" stroked="f">
                 <v:textbox>
                   <w:txbxContent>
                     <w:p>
@@ -1536,7 +1592,7 @@
         <mc:AlternateContent>
           <mc:Choice Requires="wps">
             <w:drawing>
-              <wp:anchor distT="0" distB="0" distL="114300" distR="114300" simplePos="0" relativeHeight="251670528" behindDoc="0" locked="0" layoutInCell="1" allowOverlap="1" wp14:anchorId="73619739" wp14:editId="22C6AEB2">
+              <wp:anchor distT="0" distB="0" distL="114300" distR="114300" simplePos="0" relativeHeight="251670528" behindDoc="0" locked="0" layoutInCell="1" allowOverlap="1" wp14:anchorId="73619739" wp14:editId="48A368D1">
                 <wp:simplePos x="0" y="0"/>
                 <wp:positionH relativeFrom="column">
                   <wp:posOffset>815340</wp:posOffset>
@@ -1566,7 +1622,7 @@
                           <a:avLst/>
                         </a:prstGeom>
                         <a:solidFill>
-                          <a:srgbClr val="000099"/>
+                          <a:srgbClr val="C00000"/>
                         </a:solidFill>
                         <a:ln w="9525">
                           <a:noFill/>
@@ -1640,7 +1696,7 @@
           </mc:Choice>
           <mc:Fallback>
             <w:pict>
-              <v:rect w14:anchorId="73619739" id="_x0000_s1033" style="position:absolute;margin-left:64.2pt;margin-top:.75pt;width:132pt;height:58.5pt;z-index:251670528;visibility:visible;mso-wrap-style:square;mso-width-percent:0;mso-height-percent:0;mso-wrap-distance-left:9pt;mso-wrap-distance-top:0;mso-wrap-distance-right:9pt;mso-wrap-distance-bottom:0;mso-position-horizontal:absolute;mso-position-horizontal-relative:text;mso-position-vertical:absolute;mso-position-vertical-relative:text;mso-width-percent:0;mso-height-percent:0;mso-width-relative:margin;mso-height-relative:margin;v-text-anchor:middle" o:gfxdata="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" fillcolor="#009" stroked="f">
+              <v:rect w14:anchorId="73619739" id="_x0000_s1033" style="position:absolute;margin-left:64.2pt;margin-top:.75pt;width:132pt;height:58.5pt;z-index:251670528;visibility:visible;mso-wrap-style:square;mso-width-percent:0;mso-height-percent:0;mso-wrap-distance-left:9pt;mso-wrap-distance-top:0;mso-wrap-distance-right:9pt;mso-wrap-distance-bottom:0;mso-position-horizontal:absolute;mso-position-horizontal-relative:text;mso-position-vertical:absolute;mso-position-vertical-relative:text;mso-width-percent:0;mso-height-percent:0;mso-width-relative:margin;mso-height-relative:margin;v-text-anchor:middle" o:gfxdata="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" fillcolor="#c00000" stroked="f">
                 <v:textbox>
                   <w:txbxContent>
                     <w:p>
@@ -1704,7 +1760,73 @@
         <mc:AlternateContent>
           <mc:Choice Requires="wps">
             <w:drawing>
-              <wp:anchor distT="0" distB="0" distL="114300" distR="114300" simplePos="0" relativeHeight="251684864" behindDoc="0" locked="0" layoutInCell="1" allowOverlap="1" wp14:anchorId="30B743A8" wp14:editId="3B289FE2">
+              <wp:anchor distT="0" distB="0" distL="114300" distR="114300" simplePos="0" relativeHeight="251705344" behindDoc="0" locked="0" layoutInCell="1" allowOverlap="1" wp14:anchorId="336D4B2C" wp14:editId="7437FC5B">
+                <wp:simplePos x="0" y="0"/>
+                <wp:positionH relativeFrom="margin">
+                  <wp:posOffset>2491740</wp:posOffset>
+                </wp:positionH>
+                <wp:positionV relativeFrom="paragraph">
+                  <wp:posOffset>142875</wp:posOffset>
+                </wp:positionV>
+                <wp:extent cx="723900" cy="0"/>
+                <wp:effectExtent l="0" t="133350" r="0" b="133350"/>
+                <wp:wrapNone/>
+                <wp:docPr id="6" name="Line 14"/>
+                <wp:cNvGraphicFramePr/>
+                <a:graphic xmlns:a="http://schemas.openxmlformats.org/drawingml/2006/main">
+                  <a:graphicData uri="http://schemas.microsoft.com/office/word/2010/wordprocessingShape">
+                    <wps:wsp>
+                      <wps:cNvCnPr/>
+                      <wps:spPr bwMode="auto">
+                        <a:xfrm flipV="1">
+                          <a:off x="0" y="0"/>
+                          <a:ext cx="723900" cy="0"/>
+                        </a:xfrm>
+                        <a:prstGeom prst="line">
+                          <a:avLst/>
+                        </a:prstGeom>
+                        <a:noFill/>
+                        <a:ln w="38100">
+                          <a:solidFill>
+                            <a:schemeClr val="accent1"/>
+                          </a:solidFill>
+                          <a:round/>
+                          <a:headEnd/>
+                          <a:tailEnd type="arrow" w="med" len="med"/>
+                        </a:ln>
+                      </wps:spPr>
+                      <wps:bodyPr/>
+                    </wps:wsp>
+                  </a:graphicData>
+                </a:graphic>
+                <wp14:sizeRelH relativeFrom="margin">
+                  <wp14:pctWidth>0</wp14:pctWidth>
+                </wp14:sizeRelH>
+                <wp14:sizeRelV relativeFrom="margin">
+                  <wp14:pctHeight>0</wp14:pctHeight>
+                </wp14:sizeRelV>
+              </wp:anchor>
+            </w:drawing>
+          </mc:Choice>
+          <mc:Fallback>
+            <w:pict>
+              <v:line w14:anchorId="25753D4A" id="Line 14" o:spid="_x0000_s1026" style="position:absolute;flip:y;z-index:251705344;visibility:visible;mso-wrap-style:square;mso-width-percent:0;mso-height-percent:0;mso-wrap-distance-left:9pt;mso-wrap-distance-top:0;mso-wrap-distance-right:9pt;mso-wrap-distance-bottom:0;mso-position-horizontal:absolute;mso-position-horizontal-relative:margin;mso-position-vertical:absolute;mso-position-vertical-relative:text;mso-width-percent:0;mso-height-percent:0;mso-width-relative:margin;mso-height-relative:margin" from="196.2pt,11.25pt" to="253.2pt,11.25pt" o:gfxdata="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" strokecolor="#5b9bd5 [3204]" strokeweight="3pt">
+                <v:stroke endarrow="open"/>
+                <w10:wrap anchorx="margin"/>
+              </v:line>
+            </w:pict>
+          </mc:Fallback>
+        </mc:AlternateContent>
+      </w:r>
+      <w:r>
+        <w:rPr>
+          <w:noProof/>
+          <w:lang w:eastAsia="pt-BR"/>
+        </w:rPr>
+        <mc:AlternateContent>
+          <mc:Choice Requires="wps">
+            <w:drawing>
+              <wp:anchor distT="0" distB="0" distL="114300" distR="114300" simplePos="0" relativeHeight="251684864" behindDoc="0" locked="0" layoutInCell="1" allowOverlap="1" wp14:anchorId="30B743A8" wp14:editId="5D1A355B">
                 <wp:simplePos x="0" y="0"/>
                 <wp:positionH relativeFrom="margin">
                   <wp:posOffset>205740</wp:posOffset>
@@ -1754,7 +1876,7 @@
           </mc:Choice>
           <mc:Fallback>
             <w:pict>
-              <v:line w14:anchorId="46AC68BC" id="Line 14" o:spid="_x0000_s1026" style="position:absolute;flip:y;z-index:251684864;visibility:visible;mso-wrap-style:square;mso-width-percent:0;mso-height-percent:0;mso-wrap-distance-left:9pt;mso-wrap-distance-top:0;mso-wrap-distance-right:9pt;mso-wrap-distance-bottom:0;mso-position-horizontal:absolute;mso-position-horizontal-relative:margin;mso-position-vertical:absolute;mso-position-vertical-relative:text;mso-width-percent:0;mso-height-percent:0;mso-width-relative:margin;mso-height-relative:margin" from="16.2pt,5.25pt" to="63.45pt,28.5pt" o:gfxdata="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" strokecolor="#5b9bd5 [3204]" strokeweight="3pt">
+              <v:line w14:anchorId="3252AD62" id="Line 14" o:spid="_x0000_s1026" style="position:absolute;flip:y;z-index:251684864;visibility:visible;mso-wrap-style:square;mso-width-percent:0;mso-height-percent:0;mso-wrap-distance-left:9pt;mso-wrap-distance-top:0;mso-wrap-distance-right:9pt;mso-wrap-distance-bottom:0;mso-position-horizontal:absolute;mso-position-horizontal-relative:margin;mso-position-vertical:absolute;mso-position-vertical-relative:text;mso-width-percent:0;mso-height-percent:0;mso-width-relative:margin;mso-height-relative:margin" from="16.2pt,5.25pt" to="63.45pt,28.5pt" o:gfxdata="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" strokecolor="#5b9bd5 [3204]" strokeweight="3pt">
                 <v:stroke endarrow="open"/>
                 <w10:wrap anchorx="margin"/>
               </v:line>
@@ -1910,7 +2032,7 @@
         <mc:AlternateContent>
           <mc:Choice Requires="wps">
             <w:drawing>
-              <wp:anchor distT="0" distB="0" distL="114300" distR="114300" simplePos="0" relativeHeight="251686912" behindDoc="0" locked="0" layoutInCell="1" allowOverlap="1" wp14:anchorId="126714F4" wp14:editId="7828C8EC">
+              <wp:anchor distT="0" distB="0" distL="114300" distR="114300" simplePos="0" relativeHeight="251686912" behindDoc="0" locked="0" layoutInCell="1" allowOverlap="1" wp14:anchorId="126714F4" wp14:editId="7A12ACD8">
                 <wp:simplePos x="0" y="0"/>
                 <wp:positionH relativeFrom="margin">
                   <wp:posOffset>205740</wp:posOffset>
@@ -1960,7 +2082,7 @@
           </mc:Choice>
           <mc:Fallback>
             <w:pict>
-              <v:line w14:anchorId="7129C108" id="Line 14" o:spid="_x0000_s1026" style="position:absolute;z-index:251686912;visibility:visible;mso-wrap-style:square;mso-width-percent:0;mso-height-percent:0;mso-wrap-distance-left:9pt;mso-wrap-distance-top:0;mso-wrap-distance-right:9pt;mso-wrap-distance-bottom:0;mso-position-horizontal:absolute;mso-position-horizontal-relative:margin;mso-position-vertical:absolute;mso-position-vertical-relative:text;mso-width-percent:0;mso-height-percent:0;mso-width-relative:margin;mso-height-relative:margin" from="16.2pt,2.25pt" to="64.95pt,24.75pt" o:gfxdata="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" strokecolor="#5b9bd5 [3204]" strokeweight="3pt">
+              <v:line w14:anchorId="7010121A" id="Line 14" o:spid="_x0000_s1026" style="position:absolute;z-index:251686912;visibility:visible;mso-wrap-style:square;mso-width-percent:0;mso-height-percent:0;mso-wrap-distance-left:9pt;mso-wrap-distance-top:0;mso-wrap-distance-right:9pt;mso-wrap-distance-bottom:0;mso-position-horizontal:absolute;mso-position-horizontal-relative:margin;mso-position-vertical:absolute;mso-position-vertical-relative:text;mso-width-percent:0;mso-height-percent:0;mso-width-relative:margin;mso-height-relative:margin" from="16.2pt,2.25pt" to="64.95pt,24.75pt" o:gfxdata="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" strokecolor="#5b9bd5 [3204]" strokeweight="3pt">
                 <v:stroke endarrow="open"/>
                 <w10:wrap anchorx="margin"/>
               </v:line>
@@ -1976,7 +2098,7 @@
         <mc:AlternateContent>
           <mc:Choice Requires="wps">
             <w:drawing>
-              <wp:anchor distT="0" distB="0" distL="114300" distR="114300" simplePos="0" relativeHeight="251682816" behindDoc="0" locked="0" layoutInCell="1" allowOverlap="1" wp14:anchorId="771625E0" wp14:editId="4FB104AA">
+              <wp:anchor distT="0" distB="0" distL="114300" distR="114300" simplePos="0" relativeHeight="251682816" behindDoc="0" locked="0" layoutInCell="1" allowOverlap="1" wp14:anchorId="771625E0" wp14:editId="2DD10516">
                 <wp:simplePos x="0" y="0"/>
                 <wp:positionH relativeFrom="column">
                   <wp:posOffset>828675</wp:posOffset>
@@ -2006,7 +2128,7 @@
                           <a:avLst/>
                         </a:prstGeom>
                         <a:solidFill>
-                          <a:srgbClr val="000099"/>
+                          <a:srgbClr val="C00000"/>
                         </a:solidFill>
                         <a:ln w="9525">
                           <a:noFill/>
@@ -2056,7 +2178,7 @@
           </mc:Choice>
           <mc:Fallback>
             <w:pict>
-              <v:rect w14:anchorId="771625E0" id="_x0000_s1035" style="position:absolute;margin-left:65.25pt;margin-top:.65pt;width:132pt;height:58.5pt;z-index:251682816;visibility:visible;mso-wrap-style:square;mso-width-percent:0;mso-height-percent:0;mso-wrap-distance-left:9pt;mso-wrap-distance-top:0;mso-wrap-distance-right:9pt;mso-wrap-distance-bottom:0;mso-position-horizontal:absolute;mso-position-horizontal-relative:text;mso-position-vertical:absolute;mso-position-vertical-relative:text;mso-width-percent:0;mso-height-percent:0;mso-width-relative:margin;mso-height-relative:margin;v-text-anchor:middle" o:gfxdata="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" fillcolor="#009" stroked="f">
+              <v:rect w14:anchorId="771625E0" id="_x0000_s1035" style="position:absolute;margin-left:65.25pt;margin-top:.65pt;width:132pt;height:58.5pt;z-index:251682816;visibility:visible;mso-wrap-style:square;mso-width-percent:0;mso-height-percent:0;mso-wrap-distance-left:9pt;mso-wrap-distance-top:0;mso-wrap-distance-right:9pt;mso-wrap-distance-bottom:0;mso-position-horizontal:absolute;mso-position-horizontal-relative:text;mso-position-vertical:absolute;mso-position-vertical-relative:text;mso-width-percent:0;mso-height-percent:0;mso-width-relative:margin;mso-height-relative:margin;v-text-anchor:middle" o:gfxdata="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" fillcolor="#c00000" stroked="f">
                 <v:textbox>
                   <w:txbxContent>
                     <w:p>
@@ -2087,7 +2209,74 @@
         </mc:AlternateContent>
       </w:r>
     </w:p>
-    <w:p/>
+    <w:p>
+      <w:r>
+        <w:rPr>
+          <w:noProof/>
+          <w:lang w:eastAsia="pt-BR"/>
+        </w:rPr>
+        <mc:AlternateContent>
+          <mc:Choice Requires="wps">
+            <w:drawing>
+              <wp:anchor distT="0" distB="0" distL="114300" distR="114300" simplePos="0" relativeHeight="251707392" behindDoc="0" locked="0" layoutInCell="1" allowOverlap="1" wp14:anchorId="298E871E" wp14:editId="36C68585">
+                <wp:simplePos x="0" y="0"/>
+                <wp:positionH relativeFrom="margin">
+                  <wp:posOffset>2495550</wp:posOffset>
+                </wp:positionH>
+                <wp:positionV relativeFrom="paragraph">
+                  <wp:posOffset>37465</wp:posOffset>
+                </wp:positionV>
+                <wp:extent cx="723900" cy="0"/>
+                <wp:effectExtent l="0" t="133350" r="0" b="133350"/>
+                <wp:wrapNone/>
+                <wp:docPr id="8" name="Line 14"/>
+                <wp:cNvGraphicFramePr/>
+                <a:graphic xmlns:a="http://schemas.openxmlformats.org/drawingml/2006/main">
+                  <a:graphicData uri="http://schemas.microsoft.com/office/word/2010/wordprocessingShape">
+                    <wps:wsp>
+                      <wps:cNvCnPr/>
+                      <wps:spPr bwMode="auto">
+                        <a:xfrm flipV="1">
+                          <a:off x="0" y="0"/>
+                          <a:ext cx="723900" cy="0"/>
+                        </a:xfrm>
+                        <a:prstGeom prst="line">
+                          <a:avLst/>
+                        </a:prstGeom>
+                        <a:noFill/>
+                        <a:ln w="38100">
+                          <a:solidFill>
+                            <a:schemeClr val="accent1"/>
+                          </a:solidFill>
+                          <a:round/>
+                          <a:headEnd/>
+                          <a:tailEnd type="arrow" w="med" len="med"/>
+                        </a:ln>
+                      </wps:spPr>
+                      <wps:bodyPr/>
+                    </wps:wsp>
+                  </a:graphicData>
+                </a:graphic>
+                <wp14:sizeRelH relativeFrom="margin">
+                  <wp14:pctWidth>0</wp14:pctWidth>
+                </wp14:sizeRelH>
+                <wp14:sizeRelV relativeFrom="margin">
+                  <wp14:pctHeight>0</wp14:pctHeight>
+                </wp14:sizeRelV>
+              </wp:anchor>
+            </w:drawing>
+          </mc:Choice>
+          <mc:Fallback>
+            <w:pict>
+              <v:line w14:anchorId="006477CF" id="Line 14" o:spid="_x0000_s1026" style="position:absolute;flip:y;z-index:251707392;visibility:visible;mso-wrap-style:square;mso-width-percent:0;mso-height-percent:0;mso-wrap-distance-left:9pt;mso-wrap-distance-top:0;mso-wrap-distance-right:9pt;mso-wrap-distance-bottom:0;mso-position-horizontal:absolute;mso-position-horizontal-relative:margin;mso-position-vertical:absolute;mso-position-vertical-relative:text;mso-width-percent:0;mso-height-percent:0;mso-width-relative:margin;mso-height-relative:margin" from="196.5pt,2.95pt" to="253.5pt,2.95pt" o:gfxdata="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" strokecolor="#5b9bd5 [3204]" strokeweight="3pt">
+                <v:stroke endarrow="open"/>
+                <w10:wrap anchorx="margin"/>
+              </v:line>
+            </w:pict>
+          </mc:Fallback>
+        </mc:AlternateContent>
+      </w:r>
+    </w:p>
     <w:p/>
     <w:p/>
     <w:p>
@@ -2099,7 +2288,7 @@
         <mc:AlternateContent>
           <mc:Choice Requires="wps">
             <w:drawing>
-              <wp:anchor distT="0" distB="0" distL="114300" distR="114300" simplePos="0" relativeHeight="251674624" behindDoc="0" locked="0" layoutInCell="1" allowOverlap="1" wp14:anchorId="35F09DE3" wp14:editId="550CBC35">
+              <wp:anchor distT="0" distB="0" distL="114300" distR="114300" simplePos="0" relativeHeight="251674624" behindDoc="0" locked="0" layoutInCell="1" allowOverlap="1" wp14:anchorId="35F09DE3" wp14:editId="1EAE9AA5">
                 <wp:simplePos x="0" y="0"/>
                 <wp:positionH relativeFrom="column">
                   <wp:posOffset>805815</wp:posOffset>
@@ -2129,7 +2318,7 @@
                           <a:avLst/>
                         </a:prstGeom>
                         <a:solidFill>
-                          <a:srgbClr val="000099"/>
+                          <a:srgbClr val="C00000"/>
                         </a:solidFill>
                         <a:ln w="9525">
                           <a:noFill/>
@@ -2188,7 +2377,7 @@
           </mc:Choice>
           <mc:Fallback>
             <w:pict>
-              <v:rect w14:anchorId="35F09DE3" id="_x0000_s1036" style="position:absolute;margin-left:63.45pt;margin-top:.8pt;width:134.25pt;height:59.25pt;z-index:251674624;visibility:visible;mso-wrap-style:square;mso-width-percent:0;mso-height-percent:0;mso-wrap-distance-left:9pt;mso-wrap-distance-top:0;mso-wrap-distance-right:9pt;mso-wrap-distance-bottom:0;mso-position-horizontal:absolute;mso-position-horizontal-relative:text;mso-position-vertical:absolute;mso-position-vertical-relative:text;mso-width-percent:0;mso-height-percent:0;mso-width-relative:margin;mso-height-relative:margin;v-text-anchor:middle" o:gfxdata="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" fillcolor="#009" stroked="f">
+              <v:rect w14:anchorId="35F09DE3" id="_x0000_s1036" style="position:absolute;margin-left:63.45pt;margin-top:.8pt;width:134.25pt;height:59.25pt;z-index:251674624;visibility:visible;mso-wrap-style:square;mso-width-percent:0;mso-height-percent:0;mso-wrap-distance-left:9pt;mso-wrap-distance-top:0;mso-wrap-distance-right:9pt;mso-wrap-distance-bottom:0;mso-position-horizontal:absolute;mso-position-horizontal-relative:text;mso-position-vertical:absolute;mso-position-vertical-relative:text;mso-width-percent:0;mso-height-percent:0;mso-width-relative:margin;mso-height-relative:margin;v-text-anchor:middle" o:gfxdata="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" fillcolor="#c00000" stroked="f">
                 <v:textbox>
                   <w:txbxContent>
                     <w:p>
@@ -2354,6 +2543,72 @@
         <mc:AlternateContent>
           <mc:Choice Requires="wps">
             <w:drawing>
+              <wp:anchor distT="0" distB="0" distL="114300" distR="114300" simplePos="0" relativeHeight="251709440" behindDoc="0" locked="0" layoutInCell="1" allowOverlap="1" wp14:anchorId="0439EF3B" wp14:editId="3C57502D">
+                <wp:simplePos x="0" y="0"/>
+                <wp:positionH relativeFrom="margin">
+                  <wp:posOffset>2520315</wp:posOffset>
+                </wp:positionH>
+                <wp:positionV relativeFrom="paragraph">
+                  <wp:posOffset>143510</wp:posOffset>
+                </wp:positionV>
+                <wp:extent cx="685800" cy="9525"/>
+                <wp:effectExtent l="0" t="133350" r="0" b="123825"/>
+                <wp:wrapNone/>
+                <wp:docPr id="10" name="Line 14"/>
+                <wp:cNvGraphicFramePr/>
+                <a:graphic xmlns:a="http://schemas.openxmlformats.org/drawingml/2006/main">
+                  <a:graphicData uri="http://schemas.microsoft.com/office/word/2010/wordprocessingShape">
+                    <wps:wsp>
+                      <wps:cNvCnPr/>
+                      <wps:spPr bwMode="auto">
+                        <a:xfrm flipV="1">
+                          <a:off x="0" y="0"/>
+                          <a:ext cx="685800" cy="9525"/>
+                        </a:xfrm>
+                        <a:prstGeom prst="line">
+                          <a:avLst/>
+                        </a:prstGeom>
+                        <a:noFill/>
+                        <a:ln w="38100">
+                          <a:solidFill>
+                            <a:schemeClr val="accent1"/>
+                          </a:solidFill>
+                          <a:round/>
+                          <a:headEnd/>
+                          <a:tailEnd type="arrow" w="med" len="med"/>
+                        </a:ln>
+                      </wps:spPr>
+                      <wps:bodyPr/>
+                    </wps:wsp>
+                  </a:graphicData>
+                </a:graphic>
+                <wp14:sizeRelH relativeFrom="margin">
+                  <wp14:pctWidth>0</wp14:pctWidth>
+                </wp14:sizeRelH>
+                <wp14:sizeRelV relativeFrom="margin">
+                  <wp14:pctHeight>0</wp14:pctHeight>
+                </wp14:sizeRelV>
+              </wp:anchor>
+            </w:drawing>
+          </mc:Choice>
+          <mc:Fallback>
+            <w:pict>
+              <v:line w14:anchorId="5F98A9B3" id="Line 14" o:spid="_x0000_s1026" style="position:absolute;flip:y;z-index:251709440;visibility:visible;mso-wrap-style:square;mso-width-percent:0;mso-height-percent:0;mso-wrap-distance-left:9pt;mso-wrap-distance-top:0;mso-wrap-distance-right:9pt;mso-wrap-distance-bottom:0;mso-position-horizontal:absolute;mso-position-horizontal-relative:margin;mso-position-vertical:absolute;mso-position-vertical-relative:text;mso-width-percent:0;mso-height-percent:0;mso-width-relative:margin;mso-height-relative:margin" from="198.45pt,11.3pt" to="252.45pt,12.05pt" o:gfxdata="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" strokecolor="#5b9bd5 [3204]" strokeweight="3pt">
+                <v:stroke endarrow="open"/>
+                <w10:wrap anchorx="margin"/>
+              </v:line>
+            </w:pict>
+          </mc:Fallback>
+        </mc:AlternateContent>
+      </w:r>
+      <w:r>
+        <w:rPr>
+          <w:noProof/>
+          <w:lang w:eastAsia="pt-BR"/>
+        </w:rPr>
+        <mc:AlternateContent>
+          <mc:Choice Requires="wps">
+            <w:drawing>
               <wp:anchor distT="0" distB="0" distL="114300" distR="114300" simplePos="0" relativeHeight="251688960" behindDoc="0" locked="0" layoutInCell="1" allowOverlap="1" wp14:anchorId="30A3E2F2" wp14:editId="7A91599E">
                 <wp:simplePos x="0" y="0"/>
                 <wp:positionH relativeFrom="margin">
@@ -2416,6 +2671,72 @@
     <w:p/>
     <w:p/>
     <w:p>
+      <w:r>
+        <w:rPr>
+          <w:noProof/>
+          <w:lang w:eastAsia="pt-BR"/>
+        </w:rPr>
+        <mc:AlternateContent>
+          <mc:Choice Requires="wps">
+            <w:drawing>
+              <wp:anchor distT="0" distB="0" distL="114300" distR="114300" simplePos="0" relativeHeight="251711488" behindDoc="0" locked="0" layoutInCell="1" allowOverlap="1" wp14:anchorId="62349607" wp14:editId="621AECA9">
+                <wp:simplePos x="0" y="0"/>
+                <wp:positionH relativeFrom="margin">
+                  <wp:posOffset>2510790</wp:posOffset>
+                </wp:positionH>
+                <wp:positionV relativeFrom="paragraph">
+                  <wp:posOffset>239395</wp:posOffset>
+                </wp:positionV>
+                <wp:extent cx="657225" cy="9525"/>
+                <wp:effectExtent l="0" t="133350" r="0" b="123825"/>
+                <wp:wrapNone/>
+                <wp:docPr id="11" name="Line 14"/>
+                <wp:cNvGraphicFramePr/>
+                <a:graphic xmlns:a="http://schemas.openxmlformats.org/drawingml/2006/main">
+                  <a:graphicData uri="http://schemas.microsoft.com/office/word/2010/wordprocessingShape">
+                    <wps:wsp>
+                      <wps:cNvCnPr/>
+                      <wps:spPr bwMode="auto">
+                        <a:xfrm flipV="1">
+                          <a:off x="0" y="0"/>
+                          <a:ext cx="657225" cy="9525"/>
+                        </a:xfrm>
+                        <a:prstGeom prst="line">
+                          <a:avLst/>
+                        </a:prstGeom>
+                        <a:noFill/>
+                        <a:ln w="38100">
+                          <a:solidFill>
+                            <a:schemeClr val="accent1"/>
+                          </a:solidFill>
+                          <a:round/>
+                          <a:headEnd/>
+                          <a:tailEnd type="arrow" w="med" len="med"/>
+                        </a:ln>
+                      </wps:spPr>
+                      <wps:bodyPr/>
+                    </wps:wsp>
+                  </a:graphicData>
+                </a:graphic>
+                <wp14:sizeRelH relativeFrom="margin">
+                  <wp14:pctWidth>0</wp14:pctWidth>
+                </wp14:sizeRelH>
+                <wp14:sizeRelV relativeFrom="margin">
+                  <wp14:pctHeight>0</wp14:pctHeight>
+                </wp14:sizeRelV>
+              </wp:anchor>
+            </w:drawing>
+          </mc:Choice>
+          <mc:Fallback>
+            <w:pict>
+              <v:line w14:anchorId="3D93C5E3" id="Line 14" o:spid="_x0000_s1026" style="position:absolute;flip:y;z-index:251711488;visibility:visible;mso-wrap-style:square;mso-width-percent:0;mso-height-percent:0;mso-wrap-distance-left:9pt;mso-wrap-distance-top:0;mso-wrap-distance-right:9pt;mso-wrap-distance-bottom:0;mso-position-horizontal:absolute;mso-position-horizontal-relative:margin;mso-position-vertical:absolute;mso-position-vertical-relative:text;mso-width-percent:0;mso-height-percent:0;mso-width-relative:margin;mso-height-relative:margin" from="197.7pt,18.85pt" to="249.45pt,19.6pt" o:gfxdata="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" strokecolor="#5b9bd5 [3204]" strokeweight="3pt">
+                <v:stroke endarrow="open"/>
+                <w10:wrap anchorx="margin"/>
+              </v:line>
+            </w:pict>
+          </mc:Fallback>
+        </mc:AlternateContent>
+      </w:r>
       <w:r>
         <w:rPr>
           <w:noProof/>
@@ -2607,7 +2928,7 @@
         <mc:AlternateContent>
           <mc:Choice Requires="wps">
             <w:drawing>
-              <wp:anchor distT="0" distB="0" distL="114300" distR="114300" simplePos="0" relativeHeight="251680768" behindDoc="0" locked="0" layoutInCell="1" allowOverlap="1" wp14:anchorId="438695F9" wp14:editId="7746682B">
+              <wp:anchor distT="0" distB="0" distL="114300" distR="114300" simplePos="0" relativeHeight="251680768" behindDoc="0" locked="0" layoutInCell="1" allowOverlap="1" wp14:anchorId="438695F9" wp14:editId="1D094F16">
                 <wp:simplePos x="0" y="0"/>
                 <wp:positionH relativeFrom="column">
                   <wp:posOffset>777240</wp:posOffset>
@@ -2637,7 +2958,7 @@
                           <a:avLst/>
                         </a:prstGeom>
                         <a:solidFill>
-                          <a:srgbClr val="000099"/>
+                          <a:srgbClr val="C00000"/>
                         </a:solidFill>
                         <a:ln w="9525">
                           <a:noFill/>
@@ -2663,8 +2984,6 @@
                               </w:rPr>
                               <w:t xml:space="preserve">Falência de fornecedores ou parceiros </w:t>
                             </w:r>
-                            <w:bookmarkStart w:id="0" w:name="_GoBack"/>
-                            <w:bookmarkEnd w:id="0"/>
                           </w:p>
                         </w:txbxContent>
                       </wps:txbx>
@@ -2685,7 +3004,7 @@
           </mc:Choice>
           <mc:Fallback>
             <w:pict>
-              <v:rect w14:anchorId="438695F9" id="_x0000_s1039" style="position:absolute;margin-left:61.2pt;margin-top:.85pt;width:136.5pt;height:58.5pt;z-index:251680768;visibility:visible;mso-wrap-style:square;mso-width-percent:0;mso-height-percent:0;mso-wrap-distance-left:9pt;mso-wrap-distance-top:0;mso-wrap-distance-right:9pt;mso-wrap-distance-bottom:0;mso-position-horizontal:absolute;mso-position-horizontal-relative:text;mso-position-vertical:absolute;mso-position-vertical-relative:text;mso-width-percent:0;mso-height-percent:0;mso-width-relative:margin;mso-height-relative:margin;v-text-anchor:middle" o:gfxdata="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" fillcolor="#009" stroked="f">
+              <v:rect w14:anchorId="438695F9" id="_x0000_s1039" style="position:absolute;margin-left:61.2pt;margin-top:.85pt;width:136.5pt;height:58.5pt;z-index:251680768;visibility:visible;mso-wrap-style:square;mso-width-percent:0;mso-height-percent:0;mso-wrap-distance-left:9pt;mso-wrap-distance-top:0;mso-wrap-distance-right:9pt;mso-wrap-distance-bottom:0;mso-position-horizontal:absolute;mso-position-horizontal-relative:text;mso-position-vertical:absolute;mso-position-vertical-relative:text;mso-width-percent:0;mso-height-percent:0;mso-width-relative:margin;mso-height-relative:margin;v-text-anchor:middle" o:gfxdata="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" fillcolor="#c00000" stroked="f">
                 <v:textbox>
                   <w:txbxContent>
                     <w:p>
@@ -2703,8 +3022,6 @@
                         </w:rPr>
                         <w:t xml:space="preserve">Falência de fornecedores ou parceiros </w:t>
                       </w:r>
-                      <w:bookmarkStart w:id="1" w:name="_GoBack"/>
-                      <w:bookmarkEnd w:id="1"/>
                     </w:p>
                   </w:txbxContent>
                 </v:textbox>
@@ -2721,7 +3038,125 @@
         </w:tabs>
       </w:pPr>
       <w:r>
+        <w:rPr>
+          <w:noProof/>
+          <w:lang w:eastAsia="pt-BR"/>
+        </w:rPr>
         <w:lastRenderedPageBreak/>
+        <mc:AlternateContent>
+          <mc:Choice Requires="wps">
+            <w:drawing>
+              <wp:anchor distT="0" distB="0" distL="114300" distR="114300" simplePos="0" relativeHeight="251719680" behindDoc="0" locked="0" layoutInCell="1" allowOverlap="1" wp14:anchorId="7040E6CC" wp14:editId="0F81F4EB">
+                <wp:simplePos x="0" y="0"/>
+                <wp:positionH relativeFrom="leftMargin">
+                  <wp:posOffset>384810</wp:posOffset>
+                </wp:positionH>
+                <wp:positionV relativeFrom="paragraph">
+                  <wp:posOffset>-185420</wp:posOffset>
+                </wp:positionV>
+                <wp:extent cx="981075" cy="457200"/>
+                <wp:effectExtent l="0" t="0" r="9525" b="0"/>
+                <wp:wrapNone/>
+                <wp:docPr id="29" name="Text Box 5"/>
+                <wp:cNvGraphicFramePr>
+                  <a:graphicFrameLocks xmlns:a="http://schemas.openxmlformats.org/drawingml/2006/main"/>
+                </wp:cNvGraphicFramePr>
+                <a:graphic xmlns:a="http://schemas.openxmlformats.org/drawingml/2006/main">
+                  <a:graphicData uri="http://schemas.microsoft.com/office/word/2010/wordprocessingShape">
+                    <wps:wsp>
+                      <wps:cNvSpPr txBox="1">
+                        <a:spLocks noChangeArrowheads="1"/>
+                      </wps:cNvSpPr>
+                      <wps:spPr bwMode="auto">
+                        <a:xfrm>
+                          <a:off x="0" y="0"/>
+                          <a:ext cx="981075" cy="457200"/>
+                        </a:xfrm>
+                        <a:prstGeom prst="rect">
+                          <a:avLst/>
+                        </a:prstGeom>
+                        <a:solidFill>
+                          <a:schemeClr val="bg2">
+                            <a:lumMod val="50000"/>
+                          </a:schemeClr>
+                        </a:solidFill>
+                        <a:ln w="9525">
+                          <a:noFill/>
+                          <a:miter lim="800000"/>
+                          <a:headEnd/>
+                          <a:tailEnd/>
+                        </a:ln>
+                      </wps:spPr>
+                      <wps:txbx>
+                        <w:txbxContent>
+                          <w:p>
+                            <w:pPr>
+                              <w:pStyle w:val="NormalWeb"/>
+                              <w:spacing w:before="0" w:beforeAutospacing="0" w:after="0" w:afterAutospacing="0"/>
+                              <w:rPr>
+                                <w:sz w:val="36"/>
+                                <w:szCs w:val="36"/>
+                              </w:rPr>
+                            </w:pPr>
+                            <w:r>
+                              <w:rPr>
+                                <w:rFonts w:cstheme="minorBidi"/>
+                                <w:color w:val="FFFFFF" w:themeColor="background1"/>
+                                <w:kern w:val="24"/>
+                                <w:sz w:val="36"/>
+                                <w:szCs w:val="36"/>
+                              </w:rPr>
+                              <w:t>Impacto</w:t>
+                            </w:r>
+                          </w:p>
+                        </w:txbxContent>
+                      </wps:txbx>
+                      <wps:bodyPr wrap="square">
+                        <a:spAutoFit/>
+                      </wps:bodyPr>
+                    </wps:wsp>
+                  </a:graphicData>
+                </a:graphic>
+                <wp14:sizeRelH relativeFrom="margin">
+                  <wp14:pctWidth>0</wp14:pctWidth>
+                </wp14:sizeRelH>
+              </wp:anchor>
+            </w:drawing>
+          </mc:Choice>
+          <mc:Fallback>
+            <w:pict>
+              <v:shape w14:anchorId="7040E6CC" id="_x0000_s1040" type="#_x0000_t202" style="position:absolute;margin-left:30.3pt;margin-top:-14.6pt;width:77.25pt;height:36pt;z-index:251719680;visibility:visible;mso-wrap-style:square;mso-width-percent:0;mso-wrap-distance-left:9pt;mso-wrap-distance-top:0;mso-wrap-distance-right:9pt;mso-wrap-distance-bottom:0;mso-position-horizontal:absolute;mso-position-horizontal-relative:left-margin-area;mso-position-vertical:absolute;mso-position-vertical-relative:text;mso-width-percent:0;mso-width-relative:margin;v-text-anchor:top" o:gfxdata="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" fillcolor="#747070 [1614]" stroked="f">
+                <v:textbox style="mso-fit-shape-to-text:t">
+                  <w:txbxContent>
+                    <w:p>
+                      <w:pPr>
+                        <w:pStyle w:val="NormalWeb"/>
+                        <w:spacing w:before="0" w:beforeAutospacing="0" w:after="0" w:afterAutospacing="0"/>
+                        <w:rPr>
+                          <w:sz w:val="36"/>
+                          <w:szCs w:val="36"/>
+                        </w:rPr>
+                      </w:pPr>
+                      <w:r>
+                        <w:rPr>
+                          <w:rFonts w:cstheme="minorBidi"/>
+                          <w:color w:val="FFFFFF" w:themeColor="background1"/>
+                          <w:kern w:val="24"/>
+                          <w:sz w:val="36"/>
+                          <w:szCs w:val="36"/>
+                        </w:rPr>
+                        <w:t>Impacto</w:t>
+                      </w:r>
+                    </w:p>
+                  </w:txbxContent>
+                </v:textbox>
+                <w10:wrap anchorx="margin"/>
+              </v:shape>
+            </w:pict>
+          </mc:Fallback>
+        </mc:AlternateContent>
+      </w:r>
+      <w:r>
         <w:tab/>
         <w:t>MATRIZ DE RISCO</w:t>
       </w:r>
@@ -2749,6 +3184,17 @@
                 <w:tab w:val="left" w:pos="3330"/>
               </w:tabs>
             </w:pPr>
+          </w:p>
+          <w:p>
+            <w:pPr>
+              <w:tabs>
+                <w:tab w:val="left" w:pos="3330"/>
+              </w:tabs>
+              <w:jc w:val="center"/>
+              <w:rPr>
+                <w:sz w:val="18"/>
+              </w:rPr>
+            </w:pPr>
             <w:r>
               <w:t>ALTO</w:t>
             </w:r>
@@ -2761,9 +3207,30 @@
           </w:tcPr>
           <w:p>
             <w:pPr>
-              <w:tabs>
-                <w:tab w:val="left" w:pos="3330"/>
-              </w:tabs>
+              <w:jc w:val="center"/>
+              <w:rPr>
+                <w:rFonts w:ascii="Arial" w:hAnsi="Arial" w:cs="Arial"/>
+                <w:sz w:val="24"/>
+                <w:szCs w:val="24"/>
+              </w:rPr>
+            </w:pPr>
+            <w:r>
+              <w:rPr>
+                <w:rFonts w:ascii="Arial" w:hAnsi="Arial" w:cs="Arial"/>
+                <w:sz w:val="24"/>
+                <w:szCs w:val="24"/>
+              </w:rPr>
+              <w:t xml:space="preserve">Falência de fornecedores ou parceiros </w:t>
+            </w:r>
+          </w:p>
+          <w:p>
+            <w:pPr>
+              <w:jc w:val="center"/>
+              <w:rPr>
+                <w:rFonts w:ascii="Arial" w:hAnsi="Arial" w:cs="Arial"/>
+                <w:sz w:val="24"/>
+                <w:szCs w:val="24"/>
+              </w:rPr>
             </w:pPr>
           </w:p>
         </w:tc>
@@ -2774,10 +3241,41 @@
           </w:tcPr>
           <w:p>
             <w:pPr>
-              <w:tabs>
-                <w:tab w:val="left" w:pos="3330"/>
-              </w:tabs>
-            </w:pPr>
+              <w:pStyle w:val="NormalWeb"/>
+              <w:spacing w:before="0" w:beforeAutospacing="0" w:after="0" w:afterAutospacing="0"/>
+              <w:jc w:val="center"/>
+              <w:rPr>
+                <w:rFonts w:ascii="Arial" w:hAnsi="Arial" w:cs="Arial"/>
+                <w:color w:val="FFFFFF" w:themeColor="background1"/>
+                <w:kern w:val="24"/>
+              </w:rPr>
+            </w:pPr>
+            <w:r>
+              <w:rPr>
+                <w:rFonts w:ascii="Arial" w:hAnsi="Arial" w:cs="Arial"/>
+                <w:color w:val="FFFFFF" w:themeColor="background1"/>
+                <w:kern w:val="24"/>
+              </w:rPr>
+              <w:t>Queda de energia</w:t>
+            </w:r>
+          </w:p>
+          <w:p>
+            <w:pPr>
+              <w:pStyle w:val="NormalWeb"/>
+              <w:spacing w:before="0" w:beforeAutospacing="0" w:after="0" w:afterAutospacing="0"/>
+              <w:jc w:val="center"/>
+              <w:rPr>
+                <w:sz w:val="16"/>
+              </w:rPr>
+            </w:pPr>
+            <w:r>
+              <w:rPr>
+                <w:rFonts w:ascii="Arial" w:hAnsi="Arial" w:cs="Arial"/>
+                <w:color w:val="FFFFFF" w:themeColor="background1"/>
+                <w:kern w:val="24"/>
+              </w:rPr>
+              <w:t>dos servidores</w:t>
+            </w:r>
           </w:p>
         </w:tc>
         <w:tc>
@@ -2804,6 +3302,15 @@
               <w:tabs>
                 <w:tab w:val="left" w:pos="3330"/>
               </w:tabs>
+              <w:jc w:val="center"/>
+            </w:pPr>
+          </w:p>
+          <w:p>
+            <w:pPr>
+              <w:tabs>
+                <w:tab w:val="left" w:pos="3330"/>
+              </w:tabs>
+              <w:jc w:val="center"/>
             </w:pPr>
             <w:r>
               <w:t>MÉDIO</w:t>
@@ -2836,6 +3343,36 @@
               <w:tabs>
                 <w:tab w:val="left" w:pos="3330"/>
               </w:tabs>
+              <w:jc w:val="center"/>
+            </w:pPr>
+          </w:p>
+          <w:p>
+            <w:pPr>
+              <w:tabs>
+                <w:tab w:val="left" w:pos="3330"/>
+              </w:tabs>
+              <w:jc w:val="center"/>
+              <w:rPr>
+                <w:rFonts w:ascii="Arial" w:hAnsi="Arial" w:cs="Arial"/>
+                <w:sz w:val="24"/>
+                <w:szCs w:val="24"/>
+              </w:rPr>
+            </w:pPr>
+            <w:r>
+              <w:rPr>
+                <w:rFonts w:ascii="Arial" w:hAnsi="Arial" w:cs="Arial"/>
+                <w:sz w:val="24"/>
+                <w:szCs w:val="24"/>
+              </w:rPr>
+              <w:t>Vazamento de senhas</w:t>
+            </w:r>
+          </w:p>
+          <w:p>
+            <w:pPr>
+              <w:tabs>
+                <w:tab w:val="left" w:pos="3330"/>
+              </w:tabs>
+              <w:jc w:val="center"/>
             </w:pPr>
           </w:p>
         </w:tc>
@@ -2863,6 +3400,82 @@
               <w:tabs>
                 <w:tab w:val="left" w:pos="3330"/>
               </w:tabs>
+              <w:jc w:val="center"/>
+            </w:pPr>
+            <w:r>
+              <w:rPr>
+                <w:noProof/>
+                <w:color w:val="000000" w:themeColor="text1"/>
+                <w:lang w:eastAsia="pt-BR"/>
+              </w:rPr>
+              <mc:AlternateContent>
+                <mc:Choice Requires="wps">
+                  <w:drawing>
+                    <wp:anchor distT="0" distB="0" distL="114300" distR="114300" simplePos="0" relativeHeight="251715584" behindDoc="0" locked="0" layoutInCell="1" allowOverlap="1" wp14:anchorId="025E85A6" wp14:editId="1D7E7636">
+                      <wp:simplePos x="0" y="0"/>
+                      <wp:positionH relativeFrom="margin">
+                        <wp:posOffset>-285116</wp:posOffset>
+                      </wp:positionH>
+                      <wp:positionV relativeFrom="paragraph">
+                        <wp:posOffset>-1387475</wp:posOffset>
+                      </wp:positionV>
+                      <wp:extent cx="9525" cy="2095500"/>
+                      <wp:effectExtent l="57150" t="38100" r="66675" b="19050"/>
+                      <wp:wrapNone/>
+                      <wp:docPr id="16" name="Line 14"/>
+                      <wp:cNvGraphicFramePr/>
+                      <a:graphic xmlns:a="http://schemas.openxmlformats.org/drawingml/2006/main">
+                        <a:graphicData uri="http://schemas.microsoft.com/office/word/2010/wordprocessingShape">
+                          <wps:wsp>
+                            <wps:cNvCnPr/>
+                            <wps:spPr bwMode="auto">
+                              <a:xfrm flipH="1" flipV="1">
+                                <a:off x="0" y="0"/>
+                                <a:ext cx="9525" cy="2095500"/>
+                              </a:xfrm>
+                              <a:prstGeom prst="line">
+                                <a:avLst/>
+                              </a:prstGeom>
+                              <a:noFill/>
+                              <a:ln w="38100">
+                                <a:solidFill>
+                                  <a:srgbClr val="00B050"/>
+                                </a:solidFill>
+                                <a:round/>
+                                <a:headEnd/>
+                                <a:tailEnd type="arrow" w="med" len="med"/>
+                              </a:ln>
+                            </wps:spPr>
+                            <wps:bodyPr/>
+                          </wps:wsp>
+                        </a:graphicData>
+                      </a:graphic>
+                      <wp14:sizeRelH relativeFrom="margin">
+                        <wp14:pctWidth>0</wp14:pctWidth>
+                      </wp14:sizeRelH>
+                      <wp14:sizeRelV relativeFrom="margin">
+                        <wp14:pctHeight>0</wp14:pctHeight>
+                      </wp14:sizeRelV>
+                    </wp:anchor>
+                  </w:drawing>
+                </mc:Choice>
+                <mc:Fallback>
+                  <w:pict>
+                    <v:line w14:anchorId="57A5E5AA" id="Line 14" o:spid="_x0000_s1026" style="position:absolute;flip:x y;z-index:251715584;visibility:visible;mso-wrap-style:square;mso-width-percent:0;mso-height-percent:0;mso-wrap-distance-left:9pt;mso-wrap-distance-top:0;mso-wrap-distance-right:9pt;mso-wrap-distance-bottom:0;mso-position-horizontal:absolute;mso-position-horizontal-relative:margin;mso-position-vertical:absolute;mso-position-vertical-relative:text;mso-width-percent:0;mso-height-percent:0;mso-width-relative:margin;mso-height-relative:margin" from="-22.45pt,-109.25pt" to="-21.7pt,55.75pt" o:gfxdata="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" strokecolor="#00b050" strokeweight="3pt">
+                      <v:stroke endarrow="open"/>
+                      <w10:wrap anchorx="margin"/>
+                    </v:line>
+                  </w:pict>
+                </mc:Fallback>
+              </mc:AlternateContent>
+            </w:r>
+          </w:p>
+          <w:p>
+            <w:pPr>
+              <w:tabs>
+                <w:tab w:val="left" w:pos="3330"/>
+              </w:tabs>
+              <w:jc w:val="center"/>
             </w:pPr>
             <w:r>
               <w:t>BAIXO</w:t>
@@ -2876,15 +3489,35 @@
           </w:tcPr>
           <w:p>
             <w:pPr>
-              <w:tabs>
-                <w:tab w:val="left" w:pos="3330"/>
-              </w:tabs>
-              <w:rPr>
-                <w:color w:val="BDD6EE" w:themeColor="accent1" w:themeTint="66"/>
+              <w:pStyle w:val="NormalWeb"/>
+              <w:spacing w:before="0" w:beforeAutospacing="0" w:after="0" w:afterAutospacing="0"/>
+              <w:jc w:val="center"/>
+              <w:rPr>
+                <w:rFonts w:ascii="Arial" w:hAnsi="Arial" w:cs="Arial"/>
+                <w:color w:val="FFFFFF" w:themeColor="background1"/>
+                <w:kern w:val="24"/>
               </w:rPr>
             </w:pPr>
             <w:r>
-              <w:t>VAZAMENTO DE SENHAS</w:t>
+              <w:rPr>
+                <w:rFonts w:ascii="Arial" w:hAnsi="Arial" w:cs="Arial"/>
+                <w:kern w:val="24"/>
+              </w:rPr>
+              <w:t>Entrada de concorrentes no</w:t>
+            </w:r>
+            <w:r>
+              <w:rPr>
+                <w:rFonts w:ascii="Arial" w:hAnsi="Arial" w:cs="Arial"/>
+                <w:kern w:val="24"/>
+              </w:rPr>
+              <w:t xml:space="preserve"> </w:t>
+            </w:r>
+            <w:r>
+              <w:rPr>
+                <w:rFonts w:ascii="Arial" w:hAnsi="Arial" w:cs="Arial"/>
+                <w:kern w:val="24"/>
+              </w:rPr>
+              <w:t>mercado</w:t>
             </w:r>
           </w:p>
         </w:tc>
@@ -2893,6 +3526,48 @@
             <w:tcW w:w="2124" w:type="dxa"/>
             <w:shd w:val="clear" w:color="auto" w:fill="BDD6EE" w:themeFill="accent1" w:themeFillTint="66"/>
           </w:tcPr>
+          <w:p>
+            <w:pPr>
+              <w:tabs>
+                <w:tab w:val="left" w:pos="3330"/>
+              </w:tabs>
+            </w:pPr>
+          </w:p>
+          <w:p>
+            <w:pPr>
+              <w:pStyle w:val="NormalWeb"/>
+              <w:spacing w:before="0" w:beforeAutospacing="0" w:after="0" w:afterAutospacing="0"/>
+              <w:jc w:val="center"/>
+              <w:rPr>
+                <w:rFonts w:ascii="Arial" w:hAnsi="Arial" w:cs="Arial"/>
+                <w:kern w:val="24"/>
+              </w:rPr>
+            </w:pPr>
+            <w:r>
+              <w:rPr>
+                <w:rFonts w:ascii="Arial" w:hAnsi="Arial" w:cs="Arial"/>
+                <w:kern w:val="24"/>
+              </w:rPr>
+              <w:t>Documentação</w:t>
+            </w:r>
+          </w:p>
+          <w:p>
+            <w:pPr>
+              <w:pStyle w:val="NormalWeb"/>
+              <w:spacing w:before="0" w:beforeAutospacing="0" w:after="0" w:afterAutospacing="0"/>
+              <w:jc w:val="center"/>
+              <w:rPr>
+                <w:rFonts w:ascii="Arial" w:hAnsi="Arial" w:cs="Arial"/>
+              </w:rPr>
+            </w:pPr>
+            <w:r>
+              <w:rPr>
+                <w:rFonts w:ascii="Arial" w:hAnsi="Arial" w:cs="Arial"/>
+                <w:kern w:val="24"/>
+              </w:rPr>
+              <w:t>insuficiente</w:t>
+            </w:r>
+          </w:p>
           <w:p>
             <w:pPr>
               <w:tabs>
@@ -2938,9 +3613,24 @@
                 <w:tab w:val="left" w:pos="3330"/>
               </w:tabs>
             </w:pPr>
+          </w:p>
+          <w:p>
+            <w:pPr>
+              <w:tabs>
+                <w:tab w:val="left" w:pos="3330"/>
+              </w:tabs>
+              <w:jc w:val="center"/>
+            </w:pPr>
             <w:r>
               <w:t>BAIXA</w:t>
             </w:r>
+          </w:p>
+          <w:p>
+            <w:pPr>
+              <w:tabs>
+                <w:tab w:val="left" w:pos="3330"/>
+              </w:tabs>
+            </w:pPr>
           </w:p>
         </w:tc>
         <w:tc>
@@ -2952,6 +3642,15 @@
               <w:tabs>
                 <w:tab w:val="left" w:pos="3330"/>
               </w:tabs>
+              <w:jc w:val="center"/>
+            </w:pPr>
+          </w:p>
+          <w:p>
+            <w:pPr>
+              <w:tabs>
+                <w:tab w:val="left" w:pos="3330"/>
+              </w:tabs>
+              <w:jc w:val="center"/>
             </w:pPr>
             <w:r>
               <w:t>MÉDIA</w:t>
@@ -2967,6 +3666,15 @@
               <w:tabs>
                 <w:tab w:val="left" w:pos="3330"/>
               </w:tabs>
+              <w:jc w:val="center"/>
+            </w:pPr>
+          </w:p>
+          <w:p>
+            <w:pPr>
+              <w:tabs>
+                <w:tab w:val="left" w:pos="3330"/>
+              </w:tabs>
+              <w:jc w:val="center"/>
             </w:pPr>
             <w:r>
               <w:t>ALTA</w:t>
@@ -2981,6 +3689,193 @@
           <w:tab w:val="left" w:pos="3330"/>
         </w:tabs>
       </w:pPr>
+      <w:bookmarkStart w:id="0" w:name="_GoBack"/>
+      <w:bookmarkEnd w:id="0"/>
+      <w:r>
+        <w:rPr>
+          <w:noProof/>
+          <w:lang w:eastAsia="pt-BR"/>
+        </w:rPr>
+        <mc:AlternateContent>
+          <mc:Choice Requires="wps">
+            <w:drawing>
+              <wp:anchor distT="0" distB="0" distL="114300" distR="114300" simplePos="0" relativeHeight="251717632" behindDoc="0" locked="0" layoutInCell="1" allowOverlap="1" wp14:anchorId="52D49E17" wp14:editId="5319C354">
+                <wp:simplePos x="0" y="0"/>
+                <wp:positionH relativeFrom="leftMargin">
+                  <wp:posOffset>3667125</wp:posOffset>
+                </wp:positionH>
+                <wp:positionV relativeFrom="paragraph">
+                  <wp:posOffset>263525</wp:posOffset>
+                </wp:positionV>
+                <wp:extent cx="1504950" cy="457200"/>
+                <wp:effectExtent l="0" t="0" r="0" b="0"/>
+                <wp:wrapNone/>
+                <wp:docPr id="28" name="Text Box 5"/>
+                <wp:cNvGraphicFramePr>
+                  <a:graphicFrameLocks xmlns:a="http://schemas.openxmlformats.org/drawingml/2006/main"/>
+                </wp:cNvGraphicFramePr>
+                <a:graphic xmlns:a="http://schemas.openxmlformats.org/drawingml/2006/main">
+                  <a:graphicData uri="http://schemas.microsoft.com/office/word/2010/wordprocessingShape">
+                    <wps:wsp>
+                      <wps:cNvSpPr txBox="1">
+                        <a:spLocks noChangeArrowheads="1"/>
+                      </wps:cNvSpPr>
+                      <wps:spPr bwMode="auto">
+                        <a:xfrm>
+                          <a:off x="0" y="0"/>
+                          <a:ext cx="1504950" cy="457200"/>
+                        </a:xfrm>
+                        <a:prstGeom prst="rect">
+                          <a:avLst/>
+                        </a:prstGeom>
+                        <a:solidFill>
+                          <a:schemeClr val="bg2">
+                            <a:lumMod val="50000"/>
+                          </a:schemeClr>
+                        </a:solidFill>
+                        <a:ln w="9525">
+                          <a:noFill/>
+                          <a:miter lim="800000"/>
+                          <a:headEnd/>
+                          <a:tailEnd/>
+                        </a:ln>
+                      </wps:spPr>
+                      <wps:txbx>
+                        <w:txbxContent>
+                          <w:p>
+                            <w:pPr>
+                              <w:pStyle w:val="NormalWeb"/>
+                              <w:spacing w:before="0" w:beforeAutospacing="0" w:after="0" w:afterAutospacing="0"/>
+                              <w:rPr>
+                                <w:sz w:val="36"/>
+                                <w:szCs w:val="36"/>
+                              </w:rPr>
+                            </w:pPr>
+                            <w:r>
+                              <w:rPr>
+                                <w:rFonts w:cstheme="minorBidi"/>
+                                <w:color w:val="FFFFFF" w:themeColor="background1"/>
+                                <w:kern w:val="24"/>
+                                <w:sz w:val="36"/>
+                                <w:szCs w:val="36"/>
+                              </w:rPr>
+                              <w:t>Probabilidade</w:t>
+                            </w:r>
+                          </w:p>
+                        </w:txbxContent>
+                      </wps:txbx>
+                      <wps:bodyPr wrap="square">
+                        <a:spAutoFit/>
+                      </wps:bodyPr>
+                    </wps:wsp>
+                  </a:graphicData>
+                </a:graphic>
+                <wp14:sizeRelH relativeFrom="margin">
+                  <wp14:pctWidth>0</wp14:pctWidth>
+                </wp14:sizeRelH>
+              </wp:anchor>
+            </w:drawing>
+          </mc:Choice>
+          <mc:Fallback>
+            <w:pict>
+              <v:shape w14:anchorId="52D49E17" id="_x0000_s1041" type="#_x0000_t202" style="position:absolute;margin-left:288.75pt;margin-top:20.75pt;width:118.5pt;height:36pt;z-index:251717632;visibility:visible;mso-wrap-style:square;mso-width-percent:0;mso-wrap-distance-left:9pt;mso-wrap-distance-top:0;mso-wrap-distance-right:9pt;mso-wrap-distance-bottom:0;mso-position-horizontal:absolute;mso-position-horizontal-relative:left-margin-area;mso-position-vertical:absolute;mso-position-vertical-relative:text;mso-width-percent:0;mso-width-relative:margin;v-text-anchor:top" o:gfxdata="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" fillcolor="#747070 [1614]" stroked="f">
+                <v:textbox style="mso-fit-shape-to-text:t">
+                  <w:txbxContent>
+                    <w:p>
+                      <w:pPr>
+                        <w:pStyle w:val="NormalWeb"/>
+                        <w:spacing w:before="0" w:beforeAutospacing="0" w:after="0" w:afterAutospacing="0"/>
+                        <w:rPr>
+                          <w:sz w:val="36"/>
+                          <w:szCs w:val="36"/>
+                        </w:rPr>
+                      </w:pPr>
+                      <w:r>
+                        <w:rPr>
+                          <w:rFonts w:cstheme="minorBidi"/>
+                          <w:color w:val="FFFFFF" w:themeColor="background1"/>
+                          <w:kern w:val="24"/>
+                          <w:sz w:val="36"/>
+                          <w:szCs w:val="36"/>
+                        </w:rPr>
+                        <w:t>Probabilidade</w:t>
+                      </w:r>
+                    </w:p>
+                  </w:txbxContent>
+                </v:textbox>
+                <w10:wrap anchorx="margin"/>
+              </v:shape>
+            </w:pict>
+          </mc:Fallback>
+        </mc:AlternateContent>
+      </w:r>
+      <w:r>
+        <w:rPr>
+          <w:noProof/>
+          <w:color w:val="000000" w:themeColor="text1"/>
+          <w:lang w:eastAsia="pt-BR"/>
+        </w:rPr>
+        <mc:AlternateContent>
+          <mc:Choice Requires="wps">
+            <w:drawing>
+              <wp:anchor distT="0" distB="0" distL="114300" distR="114300" simplePos="0" relativeHeight="251713536" behindDoc="0" locked="0" layoutInCell="1" allowOverlap="1" wp14:anchorId="40066A1A" wp14:editId="0F78C6A3">
+                <wp:simplePos x="0" y="0"/>
+                <wp:positionH relativeFrom="margin">
+                  <wp:align>right</wp:align>
+                </wp:positionH>
+                <wp:positionV relativeFrom="paragraph">
+                  <wp:posOffset>149224</wp:posOffset>
+                </wp:positionV>
+                <wp:extent cx="4095750" cy="9525"/>
+                <wp:effectExtent l="0" t="133350" r="0" b="123825"/>
+                <wp:wrapNone/>
+                <wp:docPr id="14" name="Line 14"/>
+                <wp:cNvGraphicFramePr/>
+                <a:graphic xmlns:a="http://schemas.openxmlformats.org/drawingml/2006/main">
+                  <a:graphicData uri="http://schemas.microsoft.com/office/word/2010/wordprocessingShape">
+                    <wps:wsp>
+                      <wps:cNvCnPr/>
+                      <wps:spPr bwMode="auto">
+                        <a:xfrm flipV="1">
+                          <a:off x="0" y="0"/>
+                          <a:ext cx="4095750" cy="9525"/>
+                        </a:xfrm>
+                        <a:prstGeom prst="line">
+                          <a:avLst/>
+                        </a:prstGeom>
+                        <a:noFill/>
+                        <a:ln w="38100">
+                          <a:solidFill>
+                            <a:srgbClr val="00B050"/>
+                          </a:solidFill>
+                          <a:round/>
+                          <a:headEnd/>
+                          <a:tailEnd type="arrow" w="med" len="med"/>
+                        </a:ln>
+                      </wps:spPr>
+                      <wps:bodyPr/>
+                    </wps:wsp>
+                  </a:graphicData>
+                </a:graphic>
+                <wp14:sizeRelH relativeFrom="margin">
+                  <wp14:pctWidth>0</wp14:pctWidth>
+                </wp14:sizeRelH>
+                <wp14:sizeRelV relativeFrom="margin">
+                  <wp14:pctHeight>0</wp14:pctHeight>
+                </wp14:sizeRelV>
+              </wp:anchor>
+            </w:drawing>
+          </mc:Choice>
+          <mc:Fallback>
+            <w:pict>
+              <v:line w14:anchorId="166BEC3B" id="Line 14" o:spid="_x0000_s1026" style="position:absolute;flip:y;z-index:251713536;visibility:visible;mso-wrap-style:square;mso-width-percent:0;mso-height-percent:0;mso-wrap-distance-left:9pt;mso-wrap-distance-top:0;mso-wrap-distance-right:9pt;mso-wrap-distance-bottom:0;mso-position-horizontal:right;mso-position-horizontal-relative:margin;mso-position-vertical:absolute;mso-position-vertical-relative:text;mso-width-percent:0;mso-height-percent:0;mso-width-relative:margin;mso-height-relative:margin" from="271.3pt,11.75pt" to="593.8pt,12.5pt" o:gfxdata="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" strokecolor="#00b050" strokeweight="3pt">
+                <v:stroke endarrow="open"/>
+                <w10:wrap anchorx="margin"/>
+              </v:line>
+            </w:pict>
+          </mc:Fallback>
+        </mc:AlternateContent>
+      </w:r>
     </w:p>
     <w:sectPr>
       <w:pgSz w:w="11906" w:h="16838"/>
